--- a/docs/MEMOIRE.docx
+++ b/docs/MEMOIRE.docx
@@ -9555,21 +9555,7 @@
             <w:rStyle w:val="Lienhypertexte"/>
             <w:noProof/>
           </w:rPr>
-          <w:t>Figure 5 : Mo</w:t>
-        </w:r>
-        <w:r>
-          <w:rPr>
-            <w:rStyle w:val="Lienhypertexte"/>
-            <w:noProof/>
-          </w:rPr>
-          <w:t>d</w:t>
-        </w:r>
-        <w:r>
-          <w:rPr>
-            <w:rStyle w:val="Lienhypertexte"/>
-            <w:noProof/>
-          </w:rPr>
-          <w:t>èle de récupération des guides iFixit basé sur statistiques</w:t>
+          <w:t>Figure 5 : Modèle de récupération des guides iFixit basé sur statistiques</w:t>
         </w:r>
         <w:r>
           <w:rPr>
@@ -14446,7 +14432,6 @@
         <w:t xml:space="preserve"> est instancié via </w:t>
       </w:r>
       <w:proofErr w:type="spellStart"/>
-      <w:proofErr w:type="gramStart"/>
       <w:r>
         <w:rPr>
           <w:lang w:eastAsia="fr-CH"/>
@@ -14454,13 +14439,68 @@
         <w:t>langchain.prompts</w:t>
       </w:r>
       <w:proofErr w:type="spellEnd"/>
-      <w:proofErr w:type="gramEnd"/>
-      <w:r>
-        <w:rPr>
-          <w:rStyle w:val="Appelnotedebasdep"/>
-          <w:lang w:eastAsia="fr-CH"/>
-        </w:rPr>
-        <w:footnoteReference w:id="2"/>
+      <w:r>
+        <w:rPr>
+          <w:lang w:eastAsia="fr-CH"/>
+        </w:rPr>
+        <w:t xml:space="preserve"> </w:t>
+      </w:r>
+      <w:r>
+        <w:rPr>
+          <w:lang w:eastAsia="fr-CH"/>
+        </w:rPr>
+        <w:fldChar w:fldCharType="begin"/>
+      </w:r>
+      <w:r>
+        <w:rPr>
+          <w:lang w:eastAsia="fr-CH"/>
+        </w:rPr>
+        <w:instrText xml:space="preserve"> ADDIN ZOTERO_ITEM CSL_CITATION {"citationID":"JBbaYaOc","properties":{"formattedCitation":"(LangChain [2024?a?])","plainCitation":"(LangChain [2024?a?])","noteIndex":0},"citationItems":[{"id":159,"uris":["http://zotero.org/users/16616194/items/8L49N4AH"],"itemData":{"id":159,"type":"webpage","container-title":"LangChain","note":"issued: circa 2024","title":"langchain_core.prompts.prompt.PromptTemplate — </w:instrText>
+      </w:r>
+      <w:r>
+        <w:rPr>
+          <w:rFonts w:ascii="Segoe UI Emoji" w:hAnsi="Segoe UI Emoji" w:cs="Segoe UI Emoji"/>
+          <w:lang w:eastAsia="fr-CH"/>
+        </w:rPr>
+        <w:instrText>🦜🔗</w:instrText>
+      </w:r>
+      <w:r>
+        <w:rPr>
+          <w:lang w:eastAsia="fr-CH"/>
+        </w:rPr>
+        <w:instrText xml:space="preserve"> LangChain 0.2.17","URL":"https://api.python.langchain.com/en/latest/prompts/langchain_core.prompts.prompt.PromptTemplate.html","author":[{"literal":"LangChain"}],"accessed":{"date-parts":[["2025",4,23]]}}}],"schema":"https://github.com/citation-style-language/schema/raw/master/csl-citation.json"} </w:instrText>
+      </w:r>
+      <w:r>
+        <w:rPr>
+          <w:lang w:eastAsia="fr-CH"/>
+        </w:rPr>
+        <w:fldChar w:fldCharType="separate"/>
+      </w:r>
+      <w:r>
+        <w:rPr>
+          <w:rFonts w:cs="Arial"/>
+        </w:rPr>
+        <w:t>(</w:t>
+      </w:r>
+      <w:proofErr w:type="spellStart"/>
+      <w:r>
+        <w:rPr>
+          <w:rFonts w:cs="Arial"/>
+        </w:rPr>
+        <w:t>LangChain</w:t>
+      </w:r>
+      <w:proofErr w:type="spellEnd"/>
+      <w:r>
+        <w:rPr>
+          <w:rFonts w:cs="Arial"/>
+        </w:rPr>
+        <w:t xml:space="preserve"> [2024?a?])</w:t>
+      </w:r>
+      <w:r>
+        <w:rPr>
+          <w:lang w:eastAsia="fr-CH"/>
+        </w:rPr>
+        <w:fldChar w:fldCharType="end"/>
       </w:r>
       <w:r>
         <w:rPr>
@@ -14483,33 +14523,87 @@
         <w:t xml:space="preserve"> (de </w:t>
       </w:r>
       <w:proofErr w:type="spellStart"/>
-      <w:proofErr w:type="gramStart"/>
-      <w:r>
-        <w:rPr>
-          <w:lang w:eastAsia="fr-CH"/>
-        </w:rPr>
-        <w:t>langchain.schema</w:t>
-      </w:r>
-      <w:proofErr w:type="gramEnd"/>
-      <w:r>
-        <w:rPr>
-          <w:lang w:eastAsia="fr-CH"/>
-        </w:rPr>
-        <w:t>.runnable</w:t>
-      </w:r>
-      <w:proofErr w:type="spellEnd"/>
-      <w:r>
-        <w:rPr>
-          <w:rStyle w:val="Appelnotedebasdep"/>
-          <w:lang w:eastAsia="fr-CH"/>
-        </w:rPr>
-        <w:footnoteReference w:id="3"/>
-      </w:r>
-      <w:r>
-        <w:rPr>
-          <w:lang w:eastAsia="fr-CH"/>
-        </w:rPr>
-        <w:t xml:space="preserve">) pour relayer certains éléments tels quels entre les étapes, et </w:t>
+      <w:r>
+        <w:rPr>
+          <w:lang w:eastAsia="fr-CH"/>
+        </w:rPr>
+        <w:t>langchain.schema.runnable</w:t>
+      </w:r>
+      <w:proofErr w:type="spellEnd"/>
+      <w:r>
+        <w:rPr>
+          <w:lang w:eastAsia="fr-CH"/>
+        </w:rPr>
+        <w:t>)</w:t>
+      </w:r>
+      <w:r>
+        <w:rPr>
+          <w:lang w:eastAsia="fr-CH"/>
+        </w:rPr>
+        <w:t xml:space="preserve"> </w:t>
+      </w:r>
+      <w:r>
+        <w:rPr>
+          <w:lang w:eastAsia="fr-CH"/>
+        </w:rPr>
+        <w:fldChar w:fldCharType="begin"/>
+      </w:r>
+      <w:r>
+        <w:rPr>
+          <w:lang w:eastAsia="fr-CH"/>
+        </w:rPr>
+        <w:instrText xml:space="preserve"> ADDIN ZOTERO_ITEM CSL_CITATION {"citationID":"toDcYfXR","properties":{"formattedCitation":"(LangChain [2024?b?])","plainCitation":"(LangChain [2024?b?])","noteIndex":0},"citationItems":[{"id":161,"uris":["http://zotero.org/users/16616194/items/N3PM8ABM"],"itemData":{"id":161,"type":"webpage","container-title":"LangChain","note":"issued: circa 2024","title":"langchain_core.runnables.passthrough.RunnablePassthrough — </w:instrText>
+      </w:r>
+      <w:r>
+        <w:rPr>
+          <w:rFonts w:ascii="Segoe UI Emoji" w:hAnsi="Segoe UI Emoji" w:cs="Segoe UI Emoji"/>
+          <w:lang w:eastAsia="fr-CH"/>
+        </w:rPr>
+        <w:instrText>🦜🔗</w:instrText>
+      </w:r>
+      <w:r>
+        <w:rPr>
+          <w:lang w:eastAsia="fr-CH"/>
+        </w:rPr>
+        <w:instrText xml:space="preserve"> LangChain 0.2.17","URL":"https://api.python.langchain.com/en/latest/runnables/langchain_core.runnables.passthrough.RunnablePassthrough.html","author":[{"literal":"LangChain"}],"accessed":{"date-parts":[["2025",4,23]]}}}],"schema":"https://github.com/citation-style-language/schema/raw/master/csl-citation.json"} </w:instrText>
+      </w:r>
+      <w:r>
+        <w:rPr>
+          <w:lang w:eastAsia="fr-CH"/>
+        </w:rPr>
+        <w:fldChar w:fldCharType="separate"/>
+      </w:r>
+      <w:r>
+        <w:rPr>
+          <w:rFonts w:cs="Arial"/>
+        </w:rPr>
+        <w:t>(</w:t>
+      </w:r>
+      <w:proofErr w:type="spellStart"/>
+      <w:r>
+        <w:rPr>
+          <w:rFonts w:cs="Arial"/>
+        </w:rPr>
+        <w:t>LangChain</w:t>
+      </w:r>
+      <w:proofErr w:type="spellEnd"/>
+      <w:r>
+        <w:rPr>
+          <w:rFonts w:cs="Arial"/>
+        </w:rPr>
+        <w:t xml:space="preserve"> [2024?b?])</w:t>
+      </w:r>
+      <w:r>
+        <w:rPr>
+          <w:lang w:eastAsia="fr-CH"/>
+        </w:rPr>
+        <w:fldChar w:fldCharType="end"/>
+      </w:r>
+      <w:r>
+        <w:rPr>
+          <w:lang w:eastAsia="fr-CH"/>
+        </w:rPr>
+        <w:t xml:space="preserve"> pour relayer certains éléments tels quels entre les étapes, et </w:t>
       </w:r>
       <w:proofErr w:type="spellStart"/>
       <w:r>
@@ -14530,35 +14624,83 @@
         <w:rPr>
           <w:lang w:eastAsia="fr-CH"/>
         </w:rPr>
-        <w:t>langchain_</w:t>
-      </w:r>
-      <w:proofErr w:type="gramStart"/>
-      <w:r>
-        <w:rPr>
-          <w:lang w:eastAsia="fr-CH"/>
-        </w:rPr>
-        <w:t>core.output</w:t>
-      </w:r>
-      <w:proofErr w:type="gramEnd"/>
-      <w:r>
-        <w:rPr>
-          <w:lang w:eastAsia="fr-CH"/>
-        </w:rPr>
-        <w:t>_parsers</w:t>
-      </w:r>
-      <w:proofErr w:type="spellEnd"/>
-      <w:r>
-        <w:rPr>
-          <w:rStyle w:val="Appelnotedebasdep"/>
-          <w:lang w:eastAsia="fr-CH"/>
-        </w:rPr>
-        <w:footnoteReference w:id="4"/>
-      </w:r>
-      <w:r>
-        <w:rPr>
-          <w:lang w:eastAsia="fr-CH"/>
-        </w:rPr>
-        <w:t>) pour structurer proprement la sortie textuelle du modèle.</w:t>
+        <w:t>langchain_core.output_parsers</w:t>
+      </w:r>
+      <w:proofErr w:type="spellEnd"/>
+      <w:r>
+        <w:rPr>
+          <w:lang w:eastAsia="fr-CH"/>
+        </w:rPr>
+        <w:t>)</w:t>
+      </w:r>
+      <w:r>
+        <w:rPr>
+          <w:lang w:eastAsia="fr-CH"/>
+        </w:rPr>
+        <w:t xml:space="preserve"> </w:t>
+      </w:r>
+      <w:r>
+        <w:rPr>
+          <w:lang w:eastAsia="fr-CH"/>
+        </w:rPr>
+        <w:fldChar w:fldCharType="begin"/>
+      </w:r>
+      <w:r>
+        <w:rPr>
+          <w:lang w:eastAsia="fr-CH"/>
+        </w:rPr>
+        <w:instrText xml:space="preserve"> ADDIN ZOTERO_ITEM CSL_CITATION {"citationID":"PuTqdNQf","properties":{"formattedCitation":"(LangChain [2025?a?])","plainCitation":"(LangChain [2025?a?])","noteIndex":0},"citationItems":[{"id":163,"uris":["http://zotero.org/users/16616194/items/D6VQI73M"],"itemData":{"id":163,"type":"webpage","container-title":"LangChain","note":"issued: circa 2025","title":"StrOutputParser — </w:instrText>
+      </w:r>
+      <w:r>
+        <w:rPr>
+          <w:rFonts w:ascii="Segoe UI Emoji" w:hAnsi="Segoe UI Emoji" w:cs="Segoe UI Emoji"/>
+          <w:lang w:eastAsia="fr-CH"/>
+        </w:rPr>
+        <w:instrText>🦜🔗</w:instrText>
+      </w:r>
+      <w:r>
+        <w:rPr>
+          <w:lang w:eastAsia="fr-CH"/>
+        </w:rPr>
+        <w:instrText xml:space="preserve"> LangChain documentation","URL":"https://python.langchain.com/api_reference/core/output_parsers/langchain_core.output_parsers.string.StrOutputParser.html","author":[{"literal":"LangChain"}],"accessed":{"date-parts":[["2025",4,23]]}}}],"schema":"https://github.com/citation-style-language/schema/raw/master/csl-citation.json"} </w:instrText>
+      </w:r>
+      <w:r>
+        <w:rPr>
+          <w:lang w:eastAsia="fr-CH"/>
+        </w:rPr>
+        <w:fldChar w:fldCharType="separate"/>
+      </w:r>
+      <w:r>
+        <w:rPr>
+          <w:rFonts w:cs="Arial"/>
+        </w:rPr>
+        <w:t>(</w:t>
+      </w:r>
+      <w:proofErr w:type="spellStart"/>
+      <w:r>
+        <w:rPr>
+          <w:rFonts w:cs="Arial"/>
+        </w:rPr>
+        <w:t>LangChain</w:t>
+      </w:r>
+      <w:proofErr w:type="spellEnd"/>
+      <w:r>
+        <w:rPr>
+          <w:rFonts w:cs="Arial"/>
+        </w:rPr>
+        <w:t xml:space="preserve"> [2025?a?])</w:t>
+      </w:r>
+      <w:r>
+        <w:rPr>
+          <w:lang w:eastAsia="fr-CH"/>
+        </w:rPr>
+        <w:fldChar w:fldCharType="end"/>
+      </w:r>
+      <w:r>
+        <w:rPr>
+          <w:lang w:eastAsia="fr-CH"/>
+        </w:rPr>
+        <w:t xml:space="preserve"> pour structurer proprement la sortie textuelle du modèle.</w:t>
       </w:r>
     </w:p>
     <w:p>
@@ -14689,23 +14831,71 @@
         <w:rPr>
           <w:lang w:eastAsia="fr-CH"/>
         </w:rPr>
-        <w:t>langchain_</w:t>
-      </w:r>
-      <w:proofErr w:type="gramStart"/>
-      <w:r>
-        <w:rPr>
-          <w:lang w:eastAsia="fr-CH"/>
-        </w:rPr>
-        <w:t>community.vectorstores</w:t>
-      </w:r>
-      <w:proofErr w:type="spellEnd"/>
-      <w:proofErr w:type="gramEnd"/>
-      <w:r>
-        <w:rPr>
-          <w:rStyle w:val="Appelnotedebasdep"/>
-          <w:lang w:eastAsia="fr-CH"/>
-        </w:rPr>
-        <w:footnoteReference w:id="5"/>
+        <w:t>langchain_community.vectorstores</w:t>
+      </w:r>
+      <w:proofErr w:type="spellEnd"/>
+      <w:r>
+        <w:rPr>
+          <w:lang w:eastAsia="fr-CH"/>
+        </w:rPr>
+        <w:t xml:space="preserve"> </w:t>
+      </w:r>
+      <w:r>
+        <w:rPr>
+          <w:lang w:eastAsia="fr-CH"/>
+        </w:rPr>
+        <w:fldChar w:fldCharType="begin"/>
+      </w:r>
+      <w:r>
+        <w:rPr>
+          <w:lang w:eastAsia="fr-CH"/>
+        </w:rPr>
+        <w:instrText xml:space="preserve"> ADDIN ZOTERO_ITEM CSL_CITATION {"citationID":"Hf3rtaXs","properties":{"formattedCitation":"(LangChain [2025?b?])","plainCitation":"(LangChain [2025?b?])","noteIndex":0},"citationItems":[{"id":28,"uris":["http://zotero.org/users/16616194/items/EG48WDP5"],"itemData":{"id":28,"type":"webpage","container-title":"LangChain","note":"issued: circa 2025","title":"FAISS — </w:instrText>
+      </w:r>
+      <w:r>
+        <w:rPr>
+          <w:rFonts w:ascii="Segoe UI Emoji" w:hAnsi="Segoe UI Emoji" w:cs="Segoe UI Emoji"/>
+          <w:lang w:eastAsia="fr-CH"/>
+        </w:rPr>
+        <w:instrText>🦜🔗</w:instrText>
+      </w:r>
+      <w:r>
+        <w:rPr>
+          <w:lang w:eastAsia="fr-CH"/>
+        </w:rPr>
+        <w:instrText xml:space="preserve"> LangChain documentation","URL":"https://python.langchain.com/api_reference/community/vectorstores/langchain_community.vectorstores.faiss.FAISS.html","author":[{"literal":"LangChain"}],"accessed":{"date-parts":[["2025",3,17]]}}}],"schema":"https://github.com/citation-style-language/schema/raw/master/csl-citation.json"} </w:instrText>
+      </w:r>
+      <w:r>
+        <w:rPr>
+          <w:lang w:eastAsia="fr-CH"/>
+        </w:rPr>
+        <w:fldChar w:fldCharType="separate"/>
+      </w:r>
+      <w:r>
+        <w:rPr>
+          <w:rFonts w:cs="Arial"/>
+        </w:rPr>
+        <w:t>(</w:t>
+      </w:r>
+      <w:proofErr w:type="spellStart"/>
+      <w:r>
+        <w:rPr>
+          <w:rFonts w:cs="Arial"/>
+        </w:rPr>
+        <w:t>LangChain</w:t>
+      </w:r>
+      <w:proofErr w:type="spellEnd"/>
+      <w:r>
+        <w:rPr>
+          <w:rFonts w:cs="Arial"/>
+        </w:rPr>
+        <w:t xml:space="preserve"> [2025?b?])</w:t>
+      </w:r>
+      <w:r>
+        <w:rPr>
+          <w:lang w:eastAsia="fr-CH"/>
+        </w:rPr>
+        <w:fldChar w:fldCharType="end"/>
       </w:r>
       <w:r>
         <w:rPr>
@@ -14768,7 +14958,7 @@
           <w:rStyle w:val="Appelnotedebasdep"/>
           <w:lang w:eastAsia="fr-CH"/>
         </w:rPr>
-        <w:footnoteReference w:id="6"/>
+        <w:footnoteReference w:id="2"/>
       </w:r>
       <w:r>
         <w:rPr>
@@ -14820,23 +15010,59 @@
       </w:r>
       <w:r>
         <w:rPr>
-          <w:rStyle w:val="Appelnotedebasdep"/>
-          <w:lang w:eastAsia="fr-CH"/>
-        </w:rPr>
-        <w:footnoteReference w:id="7"/>
-      </w:r>
-      <w:r>
-        <w:rPr>
-          <w:lang w:eastAsia="fr-CH"/>
-        </w:rPr>
-        <w:t xml:space="preserve">, j’ai pu instancier mes modèles de génération via un serveur local, évitant ainsi d’utiliser une API payante. Cela a été très utile pour faire des tests sur machine personnelle, en </w:t>
-      </w:r>
-      <w:r>
-        <w:rPr>
-          <w:lang w:eastAsia="fr-CH"/>
-        </w:rPr>
-        <w:lastRenderedPageBreak/>
-        <w:t>conservant un contrôle total sur les performances, la langue de génération et le comportement du LLM.</w:t>
+          <w:lang w:eastAsia="fr-CH"/>
+        </w:rPr>
+        <w:t xml:space="preserve"> </w:t>
+      </w:r>
+      <w:r>
+        <w:rPr>
+          <w:lang w:eastAsia="fr-CH"/>
+        </w:rPr>
+        <w:fldChar w:fldCharType="begin"/>
+      </w:r>
+      <w:r>
+        <w:rPr>
+          <w:lang w:eastAsia="fr-CH"/>
+        </w:rPr>
+        <w:instrText xml:space="preserve"> ADDIN ZOTERO_ITEM CSL_CITATION {"citationID":"yc6XVpj7","properties":{"formattedCitation":"(Ollama [2025?])","plainCitation":"(Ollama [2025?])","noteIndex":0},"citationItems":[{"id":154,"uris":["http://zotero.org/users/16616194/items/LZYEGBUT"],"itemData":{"id":154,"type":"software","abstract":"Ollama Python library","genre":"Python","license":"MIT","note":"issued: circa 2025","publisher":"Ollama","source":"GitHub","title":"ollama/ollama-python","URL":"https://github.com/ollama/ollama-python","author":[{"literal":"Ollama"}],"accessed":{"date-parts":[["2025",4,23]]},"issued":{"date-parts":[["2025",4,22]]}}}],"schema":"https://github.com/citation-style-language/schema/raw/master/csl-citation.json"} </w:instrText>
+      </w:r>
+      <w:r>
+        <w:rPr>
+          <w:lang w:eastAsia="fr-CH"/>
+        </w:rPr>
+        <w:fldChar w:fldCharType="separate"/>
+      </w:r>
+      <w:r>
+        <w:rPr>
+          <w:rFonts w:cs="Arial"/>
+        </w:rPr>
+        <w:t>(</w:t>
+      </w:r>
+      <w:proofErr w:type="spellStart"/>
+      <w:r>
+        <w:rPr>
+          <w:rFonts w:cs="Arial"/>
+        </w:rPr>
+        <w:t>Ollama</w:t>
+      </w:r>
+      <w:proofErr w:type="spellEnd"/>
+      <w:r>
+        <w:rPr>
+          <w:rFonts w:cs="Arial"/>
+        </w:rPr>
+        <w:t xml:space="preserve"> [2025?])</w:t>
+      </w:r>
+      <w:r>
+        <w:rPr>
+          <w:lang w:eastAsia="fr-CH"/>
+        </w:rPr>
+        <w:fldChar w:fldCharType="end"/>
+      </w:r>
+      <w:r>
+        <w:rPr>
+          <w:lang w:eastAsia="fr-CH"/>
+        </w:rPr>
+        <w:t>, j’ai pu instancier mes modèles de génération via un serveur local, évitant ainsi d’utiliser une API payante. Cela a été très utile pour faire des tests sur machine personnelle, en conservant un contrôle total sur les performances, la langue de génération et le comportement du LLM.</w:t>
       </w:r>
     </w:p>
     <w:p>
@@ -14919,7 +15145,7 @@
           <w:rStyle w:val="Appelnotedebasdep"/>
           <w:lang w:eastAsia="fr-CH"/>
         </w:rPr>
-        <w:footnoteReference w:id="8"/>
+        <w:footnoteReference w:id="3"/>
       </w:r>
       <w:r>
         <w:rPr>
@@ -14939,7 +15165,14 @@
         <w:rPr>
           <w:lang w:eastAsia="fr-CH"/>
         </w:rPr>
-        <w:t xml:space="preserve"> série de tests comparatifs qui ont démontré sa capacité à exploiter correctement les documents injectés, à répondre en français, et à structurer les réponses de manière claire et pertinente.</w:t>
+        <w:t xml:space="preserve"> série de tests comparatifs qui ont démontré </w:t>
+      </w:r>
+      <w:r>
+        <w:rPr>
+          <w:lang w:eastAsia="fr-CH"/>
+        </w:rPr>
+        <w:lastRenderedPageBreak/>
+        <w:t>sa capacité à exploiter correctement les documents injectés, à répondre en français, et à structurer les réponses de manière claire et pertinente.</w:t>
       </w:r>
     </w:p>
     <w:p>
@@ -14979,10 +15212,66 @@
       <w:proofErr w:type="spellEnd"/>
       <w:r>
         <w:rPr>
-          <w:rStyle w:val="Appelnotedebasdep"/>
-          <w:lang w:eastAsia="fr-CH"/>
-        </w:rPr>
-        <w:footnoteReference w:id="9"/>
+          <w:lang w:eastAsia="fr-CH"/>
+        </w:rPr>
+        <w:t xml:space="preserve"> </w:t>
+      </w:r>
+      <w:r>
+        <w:rPr>
+          <w:lang w:eastAsia="fr-CH"/>
+        </w:rPr>
+        <w:fldChar w:fldCharType="begin"/>
+      </w:r>
+      <w:r>
+        <w:rPr>
+          <w:lang w:eastAsia="fr-CH"/>
+        </w:rPr>
+        <w:instrText xml:space="preserve"> ADDIN ZOTERO_ITEM CSL_CITATION {"citationID":"qLvgoV3A","properties":{"formattedCitation":"(LangChain [2025?c?])","plainCitation":"(LangChain [2025?c?])","noteIndex":0},"citationItems":[{"id":176,"uris":["http://zotero.org/users/16616194/items/977KBZBJ"],"itemData":{"id":176,"type":"webpage","abstract":"This notebook provides a quick overview for getting started with OpenAI chat models. For detailed documentation of all ChatOpenAI features and configurations head to the API reference.","container-title":"LangChain","language":"en","note":"issued: circa 2025","title":"ChatOpenAI | </w:instrText>
+      </w:r>
+      <w:r>
+        <w:rPr>
+          <w:rFonts w:ascii="Segoe UI Emoji" w:hAnsi="Segoe UI Emoji" w:cs="Segoe UI Emoji"/>
+          <w:lang w:eastAsia="fr-CH"/>
+        </w:rPr>
+        <w:instrText>🦜️🔗</w:instrText>
+      </w:r>
+      <w:r>
+        <w:rPr>
+          <w:lang w:eastAsia="fr-CH"/>
+        </w:rPr>
+        <w:instrText xml:space="preserve"> LangChain","URL":"https://python.langchain.com/docs/integrations/chat/openai/","author":[{"literal":"LangChain"}],"accessed":{"date-parts":[["2025",5,5]]}}}],"schema":"https://github.com/citation-style-language/schema/raw/master/csl-citation.json"} </w:instrText>
+      </w:r>
+      <w:r>
+        <w:rPr>
+          <w:lang w:eastAsia="fr-CH"/>
+        </w:rPr>
+        <w:fldChar w:fldCharType="separate"/>
+      </w:r>
+      <w:r>
+        <w:rPr>
+          <w:rFonts w:cs="Arial"/>
+        </w:rPr>
+        <w:t>(</w:t>
+      </w:r>
+      <w:proofErr w:type="spellStart"/>
+      <w:r>
+        <w:rPr>
+          <w:rFonts w:cs="Arial"/>
+        </w:rPr>
+        <w:t>LangChain</w:t>
+      </w:r>
+      <w:proofErr w:type="spellEnd"/>
+      <w:r>
+        <w:rPr>
+          <w:rFonts w:cs="Arial"/>
+        </w:rPr>
+        <w:t xml:space="preserve"> [2025?c?])</w:t>
+      </w:r>
+      <w:r>
+        <w:rPr>
+          <w:lang w:eastAsia="fr-CH"/>
+        </w:rPr>
+        <w:fldChar w:fldCharType="end"/>
       </w:r>
       <w:r>
         <w:rPr>
@@ -15071,23 +15360,57 @@
         <w:rPr>
           <w:lang w:eastAsia="fr-CH"/>
         </w:rPr>
-        <w:t>langchain_</w:t>
-      </w:r>
-      <w:proofErr w:type="gramStart"/>
-      <w:r>
-        <w:rPr>
-          <w:lang w:eastAsia="fr-CH"/>
-        </w:rPr>
-        <w:t>huggingface.embeddings</w:t>
-      </w:r>
-      <w:proofErr w:type="spellEnd"/>
-      <w:proofErr w:type="gramEnd"/>
-      <w:r>
-        <w:rPr>
-          <w:rStyle w:val="Appelnotedebasdep"/>
-          <w:lang w:eastAsia="fr-CH"/>
-        </w:rPr>
-        <w:footnoteReference w:id="10"/>
+        <w:t>langchain_huggingface.embeddings</w:t>
+      </w:r>
+      <w:proofErr w:type="spellEnd"/>
+      <w:r>
+        <w:rPr>
+          <w:lang w:eastAsia="fr-CH"/>
+        </w:rPr>
+        <w:t xml:space="preserve"> </w:t>
+      </w:r>
+      <w:r>
+        <w:rPr>
+          <w:lang w:eastAsia="fr-CH"/>
+        </w:rPr>
+        <w:fldChar w:fldCharType="begin"/>
+      </w:r>
+      <w:r>
+        <w:rPr>
+          <w:lang w:eastAsia="fr-CH"/>
+        </w:rPr>
+        <w:instrText xml:space="preserve"> ADDIN ZOTERO_ITEM CSL_CITATION {"citationID":"fuAH91Ta","properties":{"formattedCitation":"(LangChain [2025?d?])","plainCitation":"(LangChain [2025?d?])","noteIndex":0},"citationItems":[{"id":27,"uris":["http://zotero.org/users/16616194/items/V3YN8XU6"],"itemData":{"id":27,"type":"webpage","container-title":"LangChain","note":"issued: circa 2025","title":"HuggingFaceEmbeddings — </w:instrText>
+      </w:r>
+      <w:r>
+        <w:rPr>
+          <w:rFonts w:ascii="Segoe UI Emoji" w:hAnsi="Segoe UI Emoji" w:cs="Segoe UI Emoji"/>
+          <w:lang w:eastAsia="fr-CH"/>
+        </w:rPr>
+        <w:instrText>🦜🔗</w:instrText>
+      </w:r>
+      <w:r>
+        <w:rPr>
+          <w:lang w:eastAsia="fr-CH"/>
+        </w:rPr>
+        <w:instrText xml:space="preserve"> LangChain documentation","URL":"https://python.langchain.com/api_reference/huggingface/embeddings/langchain_huggingface.embeddings.huggingface.HuggingFaceEmbeddings.html","author":[{"literal":"LangChain"}],"accessed":{"date-parts":[["2025",3,17]]}}}],"schema":"https://github.com/citation-style-language/schema/raw/master/csl-citation.json"} </w:instrText>
+      </w:r>
+      <w:r>
+        <w:rPr>
+          <w:lang w:eastAsia="fr-CH"/>
+        </w:rPr>
+        <w:fldChar w:fldCharType="separate"/>
+      </w:r>
+      <w:r>
+        <w:rPr>
+          <w:rFonts w:cs="Arial"/>
+        </w:rPr>
+        <w:t>(LangChain [2025?d?])</w:t>
+      </w:r>
+      <w:r>
+        <w:rPr>
+          <w:lang w:eastAsia="fr-CH"/>
+        </w:rPr>
+        <w:fldChar w:fldCharType="end"/>
       </w:r>
       <w:r>
         <w:rPr>
@@ -15199,10 +15522,39 @@
       </w:r>
       <w:r>
         <w:rPr>
-          <w:rStyle w:val="Appelnotedebasdep"/>
-          <w:lang w:eastAsia="fr-CH"/>
-        </w:rPr>
-        <w:footnoteReference w:id="11"/>
+          <w:lang w:eastAsia="fr-CH"/>
+        </w:rPr>
+        <w:t xml:space="preserve"> </w:t>
+      </w:r>
+      <w:r>
+        <w:rPr>
+          <w:lang w:eastAsia="fr-CH"/>
+        </w:rPr>
+        <w:fldChar w:fldCharType="begin"/>
+      </w:r>
+      <w:r>
+        <w:rPr>
+          <w:lang w:eastAsia="fr-CH"/>
+        </w:rPr>
+        <w:instrText xml:space="preserve"> ADDIN ZOTERO_ITEM CSL_CITATION {"citationID":"P2UauxbH","properties":{"formattedCitation":"(PRAW [2025?])","plainCitation":"(PRAW [2025?])","noteIndex":0},"citationItems":[{"id":1,"uris":["http://zotero.org/users/16616194/items/A4LTMS9K"],"itemData":{"id":1,"type":"webpage","container-title":"PRAW 7.8.2.dev0 documentation","note":"issued: circa 2025","title":"PRAW 7.8.2.dev0 documentation","URL":"https://praw.readthedocs.io/en/latest/","author":[{"literal":"PRAW"}],"accessed":{"date-parts":[["2025",3,25]]}}}],"schema":"https://github.com/citation-style-language/schema/raw/master/csl-citation.json"} </w:instrText>
+      </w:r>
+      <w:r>
+        <w:rPr>
+          <w:lang w:eastAsia="fr-CH"/>
+        </w:rPr>
+        <w:fldChar w:fldCharType="separate"/>
+      </w:r>
+      <w:r>
+        <w:rPr>
+          <w:rFonts w:cs="Arial"/>
+        </w:rPr>
+        <w:t>(PRAW [2025?])</w:t>
+      </w:r>
+      <w:r>
+        <w:rPr>
+          <w:lang w:eastAsia="fr-CH"/>
+        </w:rPr>
+        <w:fldChar w:fldCharType="end"/>
       </w:r>
       <w:r>
         <w:rPr>
@@ -15250,7 +15602,6 @@
         <w:rPr>
           <w:lang w:eastAsia="fr-CH"/>
         </w:rPr>
-        <w:lastRenderedPageBreak/>
         <w:t xml:space="preserve">L’ensemble de ces dépendances forme l’ossature technique du système développé. Chacune a été choisie pour sa compatibilité avec l’écosystème Python, sa capacité à s’intégrer dans un pipeline </w:t>
       </w:r>
       <w:proofErr w:type="spellStart"/>
@@ -15337,6 +15688,7 @@
         </w:numPr>
       </w:pPr>
       <w:r>
+        <w:lastRenderedPageBreak/>
         <w:t xml:space="preserve">Documentation technique : </w:t>
       </w:r>
       <w:r>
@@ -15660,177 +16012,132 @@
         <w:rPr>
           <w:rFonts w:cs="Arial"/>
         </w:rPr>
-        <w:t>(</w:t>
-      </w:r>
-      <w:proofErr w:type="spellStart"/>
+        <w:t>(Zemčík 2019, p. 15)</w:t>
+      </w:r>
+      <w:r>
+        <w:fldChar w:fldCharType="end"/>
+      </w:r>
+    </w:p>
+    <w:p>
+      <w:pPr>
+        <w:pStyle w:val="Corpsdetexte"/>
+      </w:pPr>
+      <w:r>
+        <w:t xml:space="preserve">Dans les années 80-90, on voit apparaître des outils comme </w:t>
+      </w:r>
+      <w:proofErr w:type="spellStart"/>
+      <w:r>
+        <w:t>Racter</w:t>
+      </w:r>
+      <w:proofErr w:type="spellEnd"/>
+      <w:r>
+        <w:t xml:space="preserve">, capable de générer du texte en anglais de manière presque aléatoire, et Dr. </w:t>
+      </w:r>
+      <w:proofErr w:type="spellStart"/>
+      <w:r>
+        <w:t>Sbaitso</w:t>
+      </w:r>
+      <w:proofErr w:type="spellEnd"/>
+      <w:r>
+        <w:t>, qui avait la particularité de pouvoir synthétiser de la parole. Même si leurs capacités restaient limitées, ils ont marqué une étape importante dans la construction des premiers agents conversationnels.</w:t>
+      </w:r>
+    </w:p>
+    <w:p>
+      <w:pPr>
+        <w:pStyle w:val="Corpsdetexte"/>
+      </w:pPr>
+      <w:r>
+        <w:t xml:space="preserve">C’est dans les années 2010 que les </w:t>
+      </w:r>
+      <w:proofErr w:type="spellStart"/>
+      <w:r>
+        <w:t>chatbots</w:t>
+      </w:r>
+      <w:proofErr w:type="spellEnd"/>
+      <w:r>
+        <w:t xml:space="preserve"> deviennent plus accessibles au grand public, avec Siri, Google </w:t>
+      </w:r>
+      <w:proofErr w:type="spellStart"/>
+      <w:r>
+        <w:t>Now</w:t>
+      </w:r>
+      <w:proofErr w:type="spellEnd"/>
+      <w:r>
+        <w:t xml:space="preserve"> ou Cortana. Ils comprenaient mieux la voix, mais restaient souvent limités aux commandes simples. D’autres </w:t>
+      </w:r>
+      <w:proofErr w:type="spellStart"/>
+      <w:r>
+        <w:t>chatbots</w:t>
+      </w:r>
+      <w:proofErr w:type="spellEnd"/>
+      <w:r>
+        <w:t xml:space="preserve"> sociaux, comme </w:t>
+      </w:r>
+      <w:proofErr w:type="spellStart"/>
+      <w:r>
+        <w:t>Xiaoice</w:t>
+      </w:r>
+      <w:proofErr w:type="spellEnd"/>
+      <w:r>
+        <w:t xml:space="preserve">, ont aussi vu le jour. Celui-ci, programmé pour agir comme une jeune fille de 17 ans sur les réseaux chinois, visait à créer un lien émotionnel avec les utilisateurs </w:t>
+      </w:r>
+      <w:r>
+        <w:fldChar w:fldCharType="begin"/>
+      </w:r>
+      <w:r>
+        <w:instrText xml:space="preserve"> ADDIN ZOTERO_ITEM CSL_CITATION {"citationID":"F1VoBRUR","properties":{"formattedCitation":"(Zem\\uc0\\u269{}\\uc0\\u237{}k 2019, p.\\uc0\\u160{}14)","plainCitation":"(Zemčík 2019, p. 14)","noteIndex":0},"citationItems":[{"id":151,"uris":["http://zotero.org/users/16616194/items/WJ2UPJFZ"],"itemData":{"id":151,"type":"article-journal","abstract":"Unquestionably, we come across conversational algorithms or chatbots more and more frequently, in increasingly everyday situations; while buying a flight ticket, or clothes from an e-shop for example. This study presents a brief history of chatbots as a topic that is necessary for understanding this phenomenon, its externalities, paradoxes, and future prospects. Chatbots, as an expanded and practically deployed AI, have their recognisable history and logical development structure, which are summed up in the following article. The article presents the logical structure of development on selected programs from Eliza to Tay and Xiaoice chatbots.","container-title":"DEStech Transactions on Computer Science and Engineering","DOI":"10.12783/dtcse/aicae2019/31439","journalAbbreviation":"DEStech Transactions on Computer Science and Engineering","source":"ResearchGate","title":"A Brief History of Chatbots","author":[{"family":"Zemčík","given":"Tomáš"}],"issued":{"date-parts":[["2019",10,22]]}},"locator":"14","label":"page"}],"schema":"https://github.com/citation-style-language/schema/raw/master/csl-citation.json"} </w:instrText>
+      </w:r>
+      <w:r>
+        <w:fldChar w:fldCharType="separate"/>
+      </w:r>
       <w:r>
         <w:rPr>
           <w:rFonts w:cs="Arial"/>
         </w:rPr>
-        <w:t>Zemčík</w:t>
-      </w:r>
-      <w:proofErr w:type="spellEnd"/>
+        <w:t>(Zemčík 2019, p. 14)</w:t>
+      </w:r>
+      <w:r>
+        <w:fldChar w:fldCharType="end"/>
+      </w:r>
+      <w:r>
+        <w:t xml:space="preserve">. Microsoft a aussi développé Tay, un </w:t>
+      </w:r>
+      <w:proofErr w:type="spellStart"/>
+      <w:r>
+        <w:t>chatbot</w:t>
+      </w:r>
+      <w:proofErr w:type="spellEnd"/>
+      <w:r>
+        <w:t xml:space="preserve"> qui apprenait en ligne, mais qui a été retiré à cause de dérives liées à l’apprentissage non supervisé </w:t>
+      </w:r>
+      <w:r>
+        <w:fldChar w:fldCharType="begin"/>
+      </w:r>
+      <w:r>
+        <w:instrText xml:space="preserve"> ADDIN ZOTERO_ITEM CSL_CITATION {"citationID":"gBSMhjMc","properties":{"formattedCitation":"(Zem\\uc0\\u269{}\\uc0\\u237{}k 2019, p.\\uc0\\u160{}15)","plainCitation":"(Zemčík 2019, p. 15)","noteIndex":0},"citationItems":[{"id":151,"uris":["http://zotero.org/users/16616194/items/WJ2UPJFZ"],"itemData":{"id":151,"type":"article-journal","abstract":"Unquestionably, we come across conversational algorithms or chatbots more and more frequently, in increasingly everyday situations; while buying a flight ticket, or clothes from an e-shop for example. This study presents a brief history of chatbots as a topic that is necessary for understanding this phenomenon, its externalities, paradoxes, and future prospects. Chatbots, as an expanded and practically deployed AI, have their recognisable history and logical development structure, which are summed up in the following article. The article presents the logical structure of development on selected programs from Eliza to Tay and Xiaoice chatbots.","container-title":"DEStech Transactions on Computer Science and Engineering","DOI":"10.12783/dtcse/aicae2019/31439","journalAbbreviation":"DEStech Transactions on Computer Science and Engineering","source":"ResearchGate","title":"A Brief History of Chatbots","author":[{"family":"Zemčík","given":"Tomáš"}],"issued":{"date-parts":[["2019",10,22]]}},"locator":"15","label":"page"}],"schema":"https://github.com/citation-style-language/schema/raw/master/csl-citation.json"} </w:instrText>
+      </w:r>
+      <w:r>
+        <w:fldChar w:fldCharType="separate"/>
+      </w:r>
       <w:r>
         <w:rPr>
           <w:rFonts w:cs="Arial"/>
         </w:rPr>
-        <w:t xml:space="preserve"> 2019, p. 15)</w:t>
+        <w:t>(Zemčík 2019, p. 15)</w:t>
       </w:r>
       <w:r>
         <w:fldChar w:fldCharType="end"/>
       </w:r>
+      <w:r>
+        <w:t>.</w:t>
+      </w:r>
     </w:p>
     <w:p>
       <w:pPr>
         <w:pStyle w:val="Corpsdetexte"/>
       </w:pPr>
       <w:r>
-        <w:t xml:space="preserve">Dans les années 80-90, on voit apparaître des outils comme </w:t>
-      </w:r>
-      <w:proofErr w:type="spellStart"/>
-      <w:r>
-        <w:t>Racter</w:t>
-      </w:r>
-      <w:proofErr w:type="spellEnd"/>
-      <w:r>
-        <w:t xml:space="preserve">, capable de générer du texte en anglais de manière presque aléatoire, et Dr. </w:t>
-      </w:r>
-      <w:proofErr w:type="spellStart"/>
-      <w:r>
-        <w:t>Sbaitso</w:t>
-      </w:r>
-      <w:proofErr w:type="spellEnd"/>
-      <w:r>
-        <w:t xml:space="preserve">, qui avait la particularité </w:t>
-      </w:r>
-      <w:r>
         <w:lastRenderedPageBreak/>
-        <w:t>de pouvoir synthétiser de la parole. Même si leurs capacités restaient limitées, ils ont marqué une étape importante dans la construction des premiers agents conversationnels.</w:t>
-      </w:r>
-    </w:p>
-    <w:p>
-      <w:pPr>
-        <w:pStyle w:val="Corpsdetexte"/>
-      </w:pPr>
-      <w:r>
-        <w:t xml:space="preserve">C’est dans les années 2010 que les </w:t>
-      </w:r>
-      <w:proofErr w:type="spellStart"/>
-      <w:r>
-        <w:t>chatbots</w:t>
-      </w:r>
-      <w:proofErr w:type="spellEnd"/>
-      <w:r>
-        <w:t xml:space="preserve"> deviennent plus accessibles au grand public, avec Siri, Google </w:t>
-      </w:r>
-      <w:proofErr w:type="spellStart"/>
-      <w:r>
-        <w:t>Now</w:t>
-      </w:r>
-      <w:proofErr w:type="spellEnd"/>
-      <w:r>
-        <w:t xml:space="preserve"> ou Cortana. Ils comprenaient mieux la voix, mais restaient souvent limités aux commandes simples. D’autres </w:t>
-      </w:r>
-      <w:proofErr w:type="spellStart"/>
-      <w:r>
-        <w:t>chatbots</w:t>
-      </w:r>
-      <w:proofErr w:type="spellEnd"/>
-      <w:r>
-        <w:t xml:space="preserve"> sociaux, comme </w:t>
-      </w:r>
-      <w:proofErr w:type="spellStart"/>
-      <w:r>
-        <w:t>Xiaoice</w:t>
-      </w:r>
-      <w:proofErr w:type="spellEnd"/>
-      <w:r>
-        <w:t xml:space="preserve">, ont aussi vu le jour. Celui-ci, programmé pour agir comme une jeune fille de 17 ans sur les réseaux chinois, visait à créer un lien émotionnel avec les utilisateurs </w:t>
-      </w:r>
-      <w:r>
-        <w:fldChar w:fldCharType="begin"/>
-      </w:r>
-      <w:r>
-        <w:instrText xml:space="preserve"> ADDIN ZOTERO_ITEM CSL_CITATION {"citationID":"F1VoBRUR","properties":{"formattedCitation":"(Zem\\uc0\\u269{}\\uc0\\u237{}k 2019, p.\\uc0\\u160{}14)","plainCitation":"(Zemčík 2019, p. 14)","noteIndex":0},"citationItems":[{"id":151,"uris":["http://zotero.org/users/16616194/items/WJ2UPJFZ"],"itemData":{"id":151,"type":"article-journal","abstract":"Unquestionably, we come across conversational algorithms or chatbots more and more frequently, in increasingly everyday situations; while buying a flight ticket, or clothes from an e-shop for example. This study presents a brief history of chatbots as a topic that is necessary for understanding this phenomenon, its externalities, paradoxes, and future prospects. Chatbots, as an expanded and practically deployed AI, have their recognisable history and logical development structure, which are summed up in the following article. The article presents the logical structure of development on selected programs from Eliza to Tay and Xiaoice chatbots.","container-title":"DEStech Transactions on Computer Science and Engineering","DOI":"10.12783/dtcse/aicae2019/31439","journalAbbreviation":"DEStech Transactions on Computer Science and Engineering","source":"ResearchGate","title":"A Brief History of Chatbots","author":[{"family":"Zemčík","given":"Tomáš"}],"issued":{"date-parts":[["2019",10,22]]}},"locator":"14","label":"page"}],"schema":"https://github.com/citation-style-language/schema/raw/master/csl-citation.json"} </w:instrText>
-      </w:r>
-      <w:r>
-        <w:fldChar w:fldCharType="separate"/>
-      </w:r>
-      <w:r>
-        <w:rPr>
-          <w:rFonts w:cs="Arial"/>
-        </w:rPr>
-        <w:t>(</w:t>
-      </w:r>
-      <w:proofErr w:type="spellStart"/>
-      <w:r>
-        <w:rPr>
-          <w:rFonts w:cs="Arial"/>
-        </w:rPr>
-        <w:t>Zemčík</w:t>
-      </w:r>
-      <w:proofErr w:type="spellEnd"/>
-      <w:r>
-        <w:rPr>
-          <w:rFonts w:cs="Arial"/>
-        </w:rPr>
-        <w:t xml:space="preserve"> 2019, p. 14)</w:t>
-      </w:r>
-      <w:r>
-        <w:fldChar w:fldCharType="end"/>
-      </w:r>
-      <w:r>
-        <w:t xml:space="preserve">. Microsoft a aussi développé Tay, un </w:t>
-      </w:r>
-      <w:proofErr w:type="spellStart"/>
-      <w:r>
-        <w:t>chatbot</w:t>
-      </w:r>
-      <w:proofErr w:type="spellEnd"/>
-      <w:r>
-        <w:t xml:space="preserve"> qui apprenait en ligne, mais qui a été retiré à cause de dérives liées à l’apprentissage non supervisé </w:t>
-      </w:r>
-      <w:r>
-        <w:fldChar w:fldCharType="begin"/>
-      </w:r>
-      <w:r>
-        <w:instrText xml:space="preserve"> ADDIN ZOTERO_ITEM CSL_CITATION {"citationID":"gBSMhjMc","properties":{"formattedCitation":"(Zem\\uc0\\u269{}\\uc0\\u237{}k 2019, p.\\uc0\\u160{}15)","plainCitation":"(Zemčík 2019, p. 15)","noteIndex":0},"citationItems":[{"id":151,"uris":["http://zotero.org/users/16616194/items/WJ2UPJFZ"],"itemData":{"id":151,"type":"article-journal","abstract":"Unquestionably, we come across conversational algorithms or chatbots more and more frequently, in increasingly everyday situations; while buying a flight ticket, or clothes from an e-shop for example. This study presents a brief history of chatbots as a topic that is necessary for understanding this phenomenon, its externalities, paradoxes, and future prospects. Chatbots, as an expanded and practically deployed AI, have their recognisable history and logical development structure, which are summed up in the following article. The article presents the logical structure of development on selected programs from Eliza to Tay and Xiaoice chatbots.","container-title":"DEStech Transactions on Computer Science and Engineering","DOI":"10.12783/dtcse/aicae2019/31439","journalAbbreviation":"DEStech Transactions on Computer Science and Engineering","source":"ResearchGate","title":"A Brief History of Chatbots","author":[{"family":"Zemčík","given":"Tomáš"}],"issued":{"date-parts":[["2019",10,22]]}},"locator":"15","label":"page"}],"schema":"https://github.com/citation-style-language/schema/raw/master/csl-citation.json"} </w:instrText>
-      </w:r>
-      <w:r>
-        <w:fldChar w:fldCharType="separate"/>
-      </w:r>
-      <w:r>
-        <w:rPr>
-          <w:rFonts w:cs="Arial"/>
-        </w:rPr>
-        <w:t>(</w:t>
-      </w:r>
-      <w:proofErr w:type="spellStart"/>
-      <w:r>
-        <w:rPr>
-          <w:rFonts w:cs="Arial"/>
-        </w:rPr>
-        <w:t>Zemčík</w:t>
-      </w:r>
-      <w:proofErr w:type="spellEnd"/>
-      <w:r>
-        <w:rPr>
-          <w:rFonts w:cs="Arial"/>
-        </w:rPr>
-        <w:t xml:space="preserve"> 2019, p. 15)</w:t>
-      </w:r>
-      <w:r>
-        <w:fldChar w:fldCharType="end"/>
-      </w:r>
-      <w:r>
-        <w:t>.</w:t>
-      </w:r>
-    </w:p>
-    <w:p>
-      <w:pPr>
-        <w:pStyle w:val="Corpsdetexte"/>
-      </w:pPr>
-      <w:r>
         <w:t>Ces outils posaient déjà certains problèmes : ils avaient du mal à comprendre les nuances du langage ou à suivre un fil de discussion cohérent. C’est à partir de là que sont apparus les grands modèles de langage, pour essayer de mieux gérer ces situations complexes.</w:t>
       </w:r>
     </w:p>
@@ -16142,275 +16449,261 @@
         <w:fldChar w:fldCharType="end"/>
       </w:r>
       <w:r>
-        <w:t xml:space="preserve">, sont des modèles polyvalents, qu’on peut adapter à différents usages. Ils parlent d’émergence, où le comportement n’est pas programmé, mais apparaît tout seul à l’entraînement : </w:t>
+        <w:t xml:space="preserve">, sont des modèles polyvalents, qu’on peut adapter à différents usages. Ils parlent d’émergence, où le comportement n’est pas programmé, mais apparaît tout seul à l’entraînement : « Emergence </w:t>
+      </w:r>
+      <w:proofErr w:type="spellStart"/>
+      <w:r>
+        <w:t>means</w:t>
+      </w:r>
+      <w:proofErr w:type="spellEnd"/>
+      <w:r>
+        <w:t xml:space="preserve"> </w:t>
+      </w:r>
+      <w:proofErr w:type="spellStart"/>
+      <w:r>
+        <w:t>that</w:t>
+      </w:r>
+      <w:proofErr w:type="spellEnd"/>
+      <w:r>
+        <w:t xml:space="preserve"> the </w:t>
+      </w:r>
+      <w:proofErr w:type="spellStart"/>
+      <w:r>
+        <w:t>behavior</w:t>
+      </w:r>
+      <w:proofErr w:type="spellEnd"/>
+      <w:r>
+        <w:t xml:space="preserve"> of a system </w:t>
+      </w:r>
+      <w:proofErr w:type="spellStart"/>
+      <w:r>
+        <w:t>is</w:t>
+      </w:r>
+      <w:proofErr w:type="spellEnd"/>
+      <w:r>
+        <w:t xml:space="preserve"> </w:t>
+      </w:r>
+      <w:proofErr w:type="spellStart"/>
+      <w:r>
+        <w:t>implicitly</w:t>
+      </w:r>
+      <w:proofErr w:type="spellEnd"/>
+      <w:r>
+        <w:t xml:space="preserve"> </w:t>
+      </w:r>
+      <w:proofErr w:type="spellStart"/>
+      <w:r>
+        <w:t>induced</w:t>
+      </w:r>
+      <w:proofErr w:type="spellEnd"/>
+      <w:r>
+        <w:t xml:space="preserve"> </w:t>
+      </w:r>
+      <w:proofErr w:type="spellStart"/>
+      <w:r>
+        <w:t>rather</w:t>
+      </w:r>
+      <w:proofErr w:type="spellEnd"/>
+      <w:r>
+        <w:t xml:space="preserve"> </w:t>
+      </w:r>
+      <w:proofErr w:type="spellStart"/>
+      <w:r>
+        <w:t>than</w:t>
+      </w:r>
+      <w:proofErr w:type="spellEnd"/>
+      <w:r>
+        <w:t xml:space="preserve"> </w:t>
+      </w:r>
+      <w:proofErr w:type="spellStart"/>
+      <w:r>
+        <w:t>explicitly</w:t>
+      </w:r>
+      <w:proofErr w:type="spellEnd"/>
+      <w:r>
+        <w:t xml:space="preserve"> </w:t>
+      </w:r>
+      <w:proofErr w:type="spellStart"/>
+      <w:r>
+        <w:t>constructed</w:t>
+      </w:r>
+      <w:proofErr w:type="spellEnd"/>
+      <w:r>
+        <w:t>. »</w:t>
+      </w:r>
+    </w:p>
+    <w:p>
+      <w:pPr>
+        <w:pStyle w:val="Corpsdetexte"/>
+      </w:pPr>
+      <w:r>
+        <w:t xml:space="preserve">Une autre notion clé est l’homogénéisation : on applique la même méthode (les </w:t>
+      </w:r>
+      <w:proofErr w:type="spellStart"/>
+      <w:r>
+        <w:t>transformers</w:t>
+      </w:r>
+      <w:proofErr w:type="spellEnd"/>
+      <w:r>
+        <w:t xml:space="preserve">) à des domaines différents </w:t>
+      </w:r>
+      <w:r>
+        <w:fldChar w:fldCharType="begin"/>
+      </w:r>
+      <w:r>
+        <w:instrText xml:space="preserve"> ADDIN ZOTERO_ITEM CSL_CITATION {"citationID":"AmwbR7As","properties":{"formattedCitation":"(Bommasani et al. 2022, p.\\uc0\\u160{}3)","plainCitation":"(Bommasani et al. 2022, p. 3)","noteIndex":0},"citationItems":[{"id":119,"uris":["http://zotero.org/users/16616194/items/KPFHY3H6"],"itemData":{"id":119,"type":"article","abstract":"AI is undergoing a paradigm shift with the rise of models (e.g., BERT, DALL-E, GPT-3) that are trained on broad data at scale and are adaptable to a wide range of downstream tasks. We call these models foundation models to underscore their critically central yet incomplete character. This report provides a thorough account of the opportunities and risks of foundation models, ranging from their capabilities (e.g., language, vision, robotics, reasoning, human interaction) and technical principles(e.g., model architectures, training procedures, data, systems, security, evaluation, theory) to their applications (e.g., law, healthcare, education) and societal impact (e.g., inequity, misuse, economic and environmental impact, legal and ethical considerations). Though foundation models are based on standard deep learning and transfer learning, their scale results in new emergent capabilities,and their effectiveness across so many tasks incentivizes homogenization. Homogenization provides powerful leverage but demands caution, as the defects of the foundation model are inherited by all the adapted models downstream. Despite the impending widespread deployment of foundation models, we currently lack a clear understanding of how they work, when they fail, and what they are even capable of due to their emergent properties. To tackle these questions, we believe much of the critical research on foundation models will require deep interdisciplinary collaboration commensurate with their fundamentally sociotechnical nature.","DOI":"10.48550/arXiv.2108.07258","note":"arXiv:2108.07258 [cs]","number":"arXiv:2108.07258","publisher":"arXiv","source":"arXiv.org","title":"On the Opportunities and Risks of Foundation Models","URL":"http://arxiv.org/abs/2108.07258","author":[{"family":"Bommasani","given":"Rishi"},{"family":"Hudson","given":"Drew A."},{"family":"Adeli","given":"Ehsan"},{"family":"Altman","given":"Russ"},{"family":"Arora","given":"Simran"},{"family":"Arx","given":"Sydney","dropping-particle":"von"},{"family":"Bernstein","given":"Michael S."},{"family":"Bohg","given":"Jeannette"},{"family":"Bosselut","given":"Antoine"},{"family":"Brunskill","given":"Emma"},{"family":"Brynjolfsson","given":"Erik"},{"family":"Buch","given":"Shyamal"},{"family":"Card","given":"Dallas"},{"family":"Castellon","given":"Rodrigo"},{"family":"Chatterji","given":"Niladri"},{"family":"Chen","given":"Annie"},{"family":"Creel","given":"Kathleen"},{"family":"Davis","given":"Jared Quincy"},{"family":"Demszky","given":"Dora"},{"family":"Donahue","given":"Chris"},{"family":"Doumbouya","given":"Moussa"},{"family":"Durmus","given":"Esin"},{"family":"Ermon","given":"Stefano"},{"family":"Etchemendy","given":"John"},{"family":"Ethayarajh","given":"Kawin"},{"family":"Fei-Fei","given":"Li"},{"family":"Finn","given":"Chelsea"},{"family":"Gale","given":"Trevor"},{"family":"Gillespie","given":"Lauren"},{"family":"Goel","given":"Karan"},{"family":"Goodman","given":"Noah"},{"family":"Grossman","given":"Shelby"},{"family":"Guha","given":"Neel"},{"family":"Hashimoto","given":"Tatsunori"},{"family":"Henderson","given":"Peter"},{"family":"Hewitt","given":"John"},{"family":"Ho","given":"Daniel E."},{"family":"Hong","given":"Jenny"},{"family":"Hsu","given":"Kyle"},{"family":"Huang","given":"Jing"},{"family":"Icard","given":"Thomas"},{"family":"Jain","given":"Saahil"},{"family":"Jurafsky","given":"Dan"},{"family":"Kalluri","given":"Pratyusha"},{"family":"Karamcheti","given":"Siddharth"},{"family":"Keeling","given":"Geoff"},{"family":"Khani","given":"Fereshte"},{"family":"Khattab","given":"Omar"},{"family":"Koh","given":"Pang Wei"},{"family":"Krass","given":"Mark"},{"family":"Krishna","given":"Ranjay"},{"family":"Kuditipudi","given":"Rohith"},{"family":"Kumar","given":"Ananya"},{"family":"Ladhak","given":"Faisal"},{"family":"Lee","given":"Mina"},{"family":"Lee","given":"Tony"},{"family":"Leskovec","given":"Jure"},{"family":"Levent","given":"Isabelle"},{"family":"Li","given":"Xiang Lisa"},{"family":"Li","given":"Xuechen"},{"family":"Ma","given":"Tengyu"},{"family":"Malik","given":"Ali"},{"family":"Manning","given":"Christopher D."},{"family":"Mirchandani","given":"Suvir"},{"family":"Mitchell","given":"Eric"},{"family":"Munyikwa","given":"Zanele"},{"family":"Nair","given":"Suraj"},{"family":"Narayan","given":"Avanika"},{"family":"Narayanan","given":"Deepak"},{"family":"Newman","given":"Ben"},{"family":"Nie","given":"Allen"},{"family":"Niebles","given":"Juan Carlos"},{"family":"Nilforoshan","given":"Hamed"},{"family":"Nyarko","given":"Julian"},{"family":"Ogut","given":"Giray"},{"family":"Orr","given":"Laurel"},{"family":"Papadimitriou","given":"Isabel"},{"family":"Park","given":"Joon Sung"},{"family":"Piech","given":"Chris"},{"family":"Portelance","given":"Eva"},{"family":"Potts","given":"Christopher"},{"family":"Raghunathan","given":"Aditi"},{"family":"Reich","given":"Rob"},{"family":"Ren","given":"Hongyu"},{"family":"Rong","given":"Frieda"},{"family":"Roohani","given":"Yusuf"},{"family":"Ruiz","given":"Camilo"},{"family":"Ryan","given":"Jack"},{"family":"Ré","given":"Christopher"},{"family":"Sadigh","given":"Dorsa"},{"family":"Sagawa","given":"Shiori"},{"family":"Santhanam","given":"Keshav"},{"family":"Shih","given":"Andy"},{"family":"Srinivasan","given":"Krishnan"},{"family":"Tamkin","given":"Alex"},{"family":"Taori","given":"Rohan"},{"family":"Thomas","given":"Armin W."},{"family":"Tramèr","given":"Florian"},{"family":"Wang","given":"Rose E."},{"family":"Wang","given":"William"},{"family":"Wu","given":"Bohan"},{"family":"Wu","given":"Jiajun"},{"family":"Wu","given":"Yuhuai"},{"family":"Xie","given":"Sang Michael"},{"family":"Yasunaga","given":"Michihiro"},{"family":"You","given":"Jiaxuan"},{"family":"Zaharia","given":"Matei"},{"family":"Zhang","given":"Michael"},{"family":"Zhang","given":"Tianyi"},{"family":"Zhang","given":"Xikun"},{"family":"Zhang","given":"Yuhui"},{"family":"Zheng","given":"Lucia"},{"family":"Zhou","given":"Kaitlyn"},{"family":"Liang","given":"Percy"}],"accessed":{"date-parts":[["2025",4,14]]},"issued":{"date-parts":[["2022",7,12]]}},"locator":"3","label":"page"}],"schema":"https://github.com/citation-style-language/schema/raw/master/csl-citation.json"} </w:instrText>
+      </w:r>
+      <w:r>
+        <w:fldChar w:fldCharType="separate"/>
+      </w:r>
+      <w:r>
+        <w:rPr>
+          <w:rFonts w:cs="Arial"/>
+        </w:rPr>
+        <w:t>(Bommasani et al. 2022, p. 3)</w:t>
+      </w:r>
+      <w:r>
+        <w:fldChar w:fldCharType="end"/>
+      </w:r>
+      <w:r>
+        <w:t>. Ces deux concepts permettent de comprendre pourquoi les LLM sont devenus un standard dans l’IA aujourd’hui.</w:t>
+      </w:r>
+    </w:p>
+    <w:p>
+      <w:pPr>
+        <w:pStyle w:val="Corpsdetexte"/>
+      </w:pPr>
+      <w:r>
+        <w:t xml:space="preserve">L'évolution a aussi été marquée par une montée en puissance des capacités. Zhao et al. </w:t>
+      </w:r>
+      <w:r>
+        <w:fldChar w:fldCharType="begin"/>
+      </w:r>
+      <w:r>
+        <w:instrText xml:space="preserve"> ADDIN ZOTERO_ITEM CSL_CITATION {"citationID":"HLORdm1i","properties":{"formattedCitation":"(2025, p.\\uc0\\u160{}3)","plainCitation":"(2025, p. 3)","noteIndex":0},"citationItems":[{"id":107,"uris":["http://zotero.org/users/16616194/items/D8HEENYP"],"itemData":{"id":107,"type":"article","abstract":"Language is essentially a complex, intricate system of human expressions governed by grammatical rules. It poses a significant challenge to develop capable AI algorithms for comprehending and grasping a language. As a major approach, language modeling has been widely studied for language understanding and generation in the past two decades, evolving from statistical language models to neural language models. Recently, pre-trained language models (PLMs) have been proposed by pre-training Transformer models over large-scale corpora, showing strong capabilities in solving various NLP tasks. Since researchers have found that model scaling can lead to performance improvement, they further study the scaling effect by increasing the model size to an even larger size. Interestingly, when the parameter scale exceeds a certain level, these enlarged language models not only achieve a significant performance improvement but also show some special abilities that are not present in small-scale language models. To discriminate the difference in parameter scale, the research community has coined the term large language models (LLM) for the PLMs of significant size. Recently, the research on LLMs has been largely advanced by both academia and industry, and a remarkable progress is the launch of ChatGPT, which has attracted widespread attention from society. The technical evolution of LLMs has been making an important impact on the entire AI community, which would revolutionize the way how we develop and use AI algorithms. In this survey, we review the recent advances of LLMs by introducing the background, key findings, and mainstream techniques. In particular, we focus on four major aspects of LLMs, namely pre-training, adaptation tuning, utilization, and capacity evaluation. Besides, we also summarize the available resources for developing LLMs and discuss the remaining issues for future directions.","DOI":"10.48550/arXiv.2303.18223","note":"arXiv:2303.18223 [cs]","number":"arXiv:2303.18223","publisher":"arXiv","source":"arXiv.org","title":"A Survey of Large Language Models","URL":"http://arxiv.org/abs/2303.18223","author":[{"family":"Zhao","given":"Wayne Xin"},{"family":"Zhou","given":"Kun"},{"family":"Li","given":"Junyi"},{"family":"Tang","given":"Tianyi"},{"family":"Wang","given":"Xiaolei"},{"family":"Hou","given":"Yupeng"},{"family":"Min","given":"Yingqian"},{"family":"Zhang","given":"Beichen"},{"family":"Zhang","given":"Junjie"},{"family":"Dong","given":"Zican"},{"family":"Du","given":"Yifan"},{"family":"Yang","given":"Chen"},{"family":"Chen","given":"Yushuo"},{"family":"Chen","given":"Zhipeng"},{"family":"Jiang","given":"Jinhao"},{"family":"Ren","given":"Ruiyang"},{"family":"Li","given":"Yifan"},{"family":"Tang","given":"Xinyu"},{"family":"Liu","given":"Zikang"},{"family":"Liu","given":"Peiyu"},{"family":"Nie","given":"Jian-Yun"},{"family":"Wen","given":"Ji-Rong"}],"accessed":{"date-parts":[["2025",4,14]]},"issued":{"date-parts":[["2025",3,11]]}},"locator":"3","label":"page","suppress-author":true}],"schema":"https://github.com/citation-style-language/schema/raw/master/csl-citation.json"} </w:instrText>
+      </w:r>
+      <w:r>
+        <w:fldChar w:fldCharType="separate"/>
+      </w:r>
+      <w:r>
+        <w:rPr>
+          <w:rFonts w:cs="Arial"/>
+        </w:rPr>
+        <w:t>(2025, p. 3)</w:t>
+      </w:r>
+      <w:r>
+        <w:fldChar w:fldCharType="end"/>
+      </w:r>
+      <w:r>
+        <w:t xml:space="preserve"> soulignent que les LLM affichent désormais des compétences inédites : « </w:t>
+      </w:r>
+      <w:proofErr w:type="spellStart"/>
+      <w:r>
+        <w:t>LLMs</w:t>
+      </w:r>
+      <w:proofErr w:type="spellEnd"/>
+      <w:r>
+        <w:t xml:space="preserve"> display </w:t>
+      </w:r>
+      <w:proofErr w:type="spellStart"/>
+      <w:r>
+        <w:t>some</w:t>
+      </w:r>
+      <w:proofErr w:type="spellEnd"/>
+      <w:r>
+        <w:t xml:space="preserve"> </w:t>
+      </w:r>
+      <w:proofErr w:type="spellStart"/>
+      <w:r>
+        <w:t>surprising</w:t>
+      </w:r>
+      <w:proofErr w:type="spellEnd"/>
+      <w:r>
+        <w:t xml:space="preserve"> </w:t>
+      </w:r>
+      <w:proofErr w:type="spellStart"/>
+      <w:r>
+        <w:t>emergent</w:t>
+      </w:r>
+      <w:proofErr w:type="spellEnd"/>
+      <w:r>
+        <w:t xml:space="preserve"> </w:t>
+      </w:r>
+      <w:proofErr w:type="spellStart"/>
+      <w:r>
+        <w:t>abilities</w:t>
+      </w:r>
+      <w:proofErr w:type="spellEnd"/>
+      <w:r>
+        <w:t xml:space="preserve"> </w:t>
+      </w:r>
+      <w:proofErr w:type="spellStart"/>
+      <w:r>
+        <w:t>that</w:t>
+      </w:r>
+      <w:proofErr w:type="spellEnd"/>
+      <w:r>
+        <w:t xml:space="preserve"> </w:t>
+      </w:r>
+      <w:proofErr w:type="spellStart"/>
+      <w:r>
+        <w:t>may</w:t>
+      </w:r>
+      <w:proofErr w:type="spellEnd"/>
+      <w:r>
+        <w:t xml:space="preserve"> not </w:t>
+      </w:r>
+      <w:proofErr w:type="spellStart"/>
+      <w:r>
+        <w:t>be</w:t>
+      </w:r>
+      <w:proofErr w:type="spellEnd"/>
+      <w:r>
+        <w:t xml:space="preserve"> </w:t>
+      </w:r>
+      <w:proofErr w:type="spellStart"/>
+      <w:r>
+        <w:t>observed</w:t>
+      </w:r>
+      <w:proofErr w:type="spellEnd"/>
+      <w:r>
+        <w:t xml:space="preserve"> in </w:t>
+      </w:r>
+      <w:proofErr w:type="spellStart"/>
+      <w:r>
+        <w:t>previous</w:t>
+      </w:r>
+      <w:proofErr w:type="spellEnd"/>
+      <w:r>
+        <w:t xml:space="preserve"> </w:t>
+      </w:r>
+      <w:proofErr w:type="spellStart"/>
+      <w:r>
+        <w:t>smaller</w:t>
+      </w:r>
+      <w:proofErr w:type="spellEnd"/>
+      <w:r>
+        <w:t xml:space="preserve"> </w:t>
+      </w:r>
+      <w:proofErr w:type="spellStart"/>
+      <w:r>
+        <w:t>PLMs</w:t>
+      </w:r>
+      <w:proofErr w:type="spellEnd"/>
+      <w:r>
+        <w:t xml:space="preserve">. » Et ces modèles s’utilisent souvent via une interface de type </w:t>
+      </w:r>
+      <w:proofErr w:type="spellStart"/>
+      <w:r>
+        <w:t>prompting</w:t>
+      </w:r>
+      <w:proofErr w:type="spellEnd"/>
+      <w:r>
+        <w:t xml:space="preserve">, </w:t>
       </w:r>
       <w:r>
         <w:lastRenderedPageBreak/>
-        <w:t xml:space="preserve">« Emergence </w:t>
-      </w:r>
-      <w:proofErr w:type="spellStart"/>
-      <w:r>
-        <w:t>means</w:t>
-      </w:r>
-      <w:proofErr w:type="spellEnd"/>
-      <w:r>
-        <w:t xml:space="preserve"> </w:t>
-      </w:r>
-      <w:proofErr w:type="spellStart"/>
-      <w:r>
-        <w:t>that</w:t>
-      </w:r>
-      <w:proofErr w:type="spellEnd"/>
-      <w:r>
-        <w:t xml:space="preserve"> the </w:t>
-      </w:r>
-      <w:proofErr w:type="spellStart"/>
-      <w:r>
-        <w:t>behavior</w:t>
-      </w:r>
-      <w:proofErr w:type="spellEnd"/>
-      <w:r>
-        <w:t xml:space="preserve"> of a system </w:t>
-      </w:r>
-      <w:proofErr w:type="spellStart"/>
-      <w:r>
-        <w:t>is</w:t>
-      </w:r>
-      <w:proofErr w:type="spellEnd"/>
-      <w:r>
-        <w:t xml:space="preserve"> </w:t>
-      </w:r>
-      <w:proofErr w:type="spellStart"/>
-      <w:r>
-        <w:t>implicitly</w:t>
-      </w:r>
-      <w:proofErr w:type="spellEnd"/>
-      <w:r>
-        <w:t xml:space="preserve"> </w:t>
-      </w:r>
-      <w:proofErr w:type="spellStart"/>
-      <w:r>
-        <w:t>induced</w:t>
-      </w:r>
-      <w:proofErr w:type="spellEnd"/>
-      <w:r>
-        <w:t xml:space="preserve"> </w:t>
-      </w:r>
-      <w:proofErr w:type="spellStart"/>
-      <w:r>
-        <w:t>rather</w:t>
-      </w:r>
-      <w:proofErr w:type="spellEnd"/>
-      <w:r>
-        <w:t xml:space="preserve"> </w:t>
-      </w:r>
-      <w:proofErr w:type="spellStart"/>
-      <w:r>
-        <w:t>than</w:t>
-      </w:r>
-      <w:proofErr w:type="spellEnd"/>
-      <w:r>
-        <w:t xml:space="preserve"> </w:t>
-      </w:r>
-      <w:proofErr w:type="spellStart"/>
-      <w:r>
-        <w:t>explicitly</w:t>
-      </w:r>
-      <w:proofErr w:type="spellEnd"/>
-      <w:r>
-        <w:t xml:space="preserve"> </w:t>
-      </w:r>
-      <w:proofErr w:type="spellStart"/>
-      <w:r>
-        <w:t>constructed</w:t>
-      </w:r>
-      <w:proofErr w:type="spellEnd"/>
-      <w:r>
-        <w:t>. »</w:t>
-      </w:r>
-    </w:p>
-    <w:p>
-      <w:pPr>
-        <w:pStyle w:val="Corpsdetexte"/>
-      </w:pPr>
-      <w:r>
-        <w:t xml:space="preserve">Une autre notion clé est l’homogénéisation : on applique la même méthode (les </w:t>
-      </w:r>
-      <w:proofErr w:type="spellStart"/>
-      <w:r>
-        <w:t>transformers</w:t>
-      </w:r>
-      <w:proofErr w:type="spellEnd"/>
-      <w:r>
-        <w:t xml:space="preserve">) à des domaines différents </w:t>
-      </w:r>
-      <w:r>
-        <w:fldChar w:fldCharType="begin"/>
-      </w:r>
-      <w:r>
-        <w:instrText xml:space="preserve"> ADDIN ZOTERO_ITEM CSL_CITATION {"citationID":"AmwbR7As","properties":{"formattedCitation":"(Bommasani et al. 2022, p.\\uc0\\u160{}3)","plainCitation":"(Bommasani et al. 2022, p. 3)","noteIndex":0},"citationItems":[{"id":119,"uris":["http://zotero.org/users/16616194/items/KPFHY3H6"],"itemData":{"id":119,"type":"article","abstract":"AI is undergoing a paradigm shift with the rise of models (e.g., BERT, DALL-E, GPT-3) that are trained on broad data at scale and are adaptable to a wide range of downstream tasks. We call these models foundation models to underscore their critically central yet incomplete character. This report provides a thorough account of the opportunities and risks of foundation models, ranging from their capabilities (e.g., language, vision, robotics, reasoning, human interaction) and technical principles(e.g., model architectures, training procedures, data, systems, security, evaluation, theory) to their applications (e.g., law, healthcare, education) and societal impact (e.g., inequity, misuse, economic and environmental impact, legal and ethical considerations). Though foundation models are based on standard deep learning and transfer learning, their scale results in new emergent capabilities,and their effectiveness across so many tasks incentivizes homogenization. Homogenization provides powerful leverage but demands caution, as the defects of the foundation model are inherited by all the adapted models downstream. Despite the impending widespread deployment of foundation models, we currently lack a clear understanding of how they work, when they fail, and what they are even capable of due to their emergent properties. To tackle these questions, we believe much of the critical research on foundation models will require deep interdisciplinary collaboration commensurate with their fundamentally sociotechnical nature.","DOI":"10.48550/arXiv.2108.07258","note":"arXiv:2108.07258 [cs]","number":"arXiv:2108.07258","publisher":"arXiv","source":"arXiv.org","title":"On the Opportunities and Risks of Foundation Models","URL":"http://arxiv.org/abs/2108.07258","author":[{"family":"Bommasani","given":"Rishi"},{"family":"Hudson","given":"Drew A."},{"family":"Adeli","given":"Ehsan"},{"family":"Altman","given":"Russ"},{"family":"Arora","given":"Simran"},{"family":"Arx","given":"Sydney","dropping-particle":"von"},{"family":"Bernstein","given":"Michael S."},{"family":"Bohg","given":"Jeannette"},{"family":"Bosselut","given":"Antoine"},{"family":"Brunskill","given":"Emma"},{"family":"Brynjolfsson","given":"Erik"},{"family":"Buch","given":"Shyamal"},{"family":"Card","given":"Dallas"},{"family":"Castellon","given":"Rodrigo"},{"family":"Chatterji","given":"Niladri"},{"family":"Chen","given":"Annie"},{"family":"Creel","given":"Kathleen"},{"family":"Davis","given":"Jared Quincy"},{"family":"Demszky","given":"Dora"},{"family":"Donahue","given":"Chris"},{"family":"Doumbouya","given":"Moussa"},{"family":"Durmus","given":"Esin"},{"family":"Ermon","given":"Stefano"},{"family":"Etchemendy","given":"John"},{"family":"Ethayarajh","given":"Kawin"},{"family":"Fei-Fei","given":"Li"},{"family":"Finn","given":"Chelsea"},{"family":"Gale","given":"Trevor"},{"family":"Gillespie","given":"Lauren"},{"family":"Goel","given":"Karan"},{"family":"Goodman","given":"Noah"},{"family":"Grossman","given":"Shelby"},{"family":"Guha","given":"Neel"},{"family":"Hashimoto","given":"Tatsunori"},{"family":"Henderson","given":"Peter"},{"family":"Hewitt","given":"John"},{"family":"Ho","given":"Daniel E."},{"family":"Hong","given":"Jenny"},{"family":"Hsu","given":"Kyle"},{"family":"Huang","given":"Jing"},{"family":"Icard","given":"Thomas"},{"family":"Jain","given":"Saahil"},{"family":"Jurafsky","given":"Dan"},{"family":"Kalluri","given":"Pratyusha"},{"family":"Karamcheti","given":"Siddharth"},{"family":"Keeling","given":"Geoff"},{"family":"Khani","given":"Fereshte"},{"family":"Khattab","given":"Omar"},{"family":"Koh","given":"Pang Wei"},{"family":"Krass","given":"Mark"},{"family":"Krishna","given":"Ranjay"},{"family":"Kuditipudi","given":"Rohith"},{"family":"Kumar","given":"Ananya"},{"family":"Ladhak","given":"Faisal"},{"family":"Lee","given":"Mina"},{"family":"Lee","given":"Tony"},{"family":"Leskovec","given":"Jure"},{"family":"Levent","given":"Isabelle"},{"family":"Li","given":"Xiang Lisa"},{"family":"Li","given":"Xuechen"},{"family":"Ma","given":"Tengyu"},{"family":"Malik","given":"Ali"},{"family":"Manning","given":"Christopher D."},{"family":"Mirchandani","given":"Suvir"},{"family":"Mitchell","given":"Eric"},{"family":"Munyikwa","given":"Zanele"},{"family":"Nair","given":"Suraj"},{"family":"Narayan","given":"Avanika"},{"family":"Narayanan","given":"Deepak"},{"family":"Newman","given":"Ben"},{"family":"Nie","given":"Allen"},{"family":"Niebles","given":"Juan Carlos"},{"family":"Nilforoshan","given":"Hamed"},{"family":"Nyarko","given":"Julian"},{"family":"Ogut","given":"Giray"},{"family":"Orr","given":"Laurel"},{"family":"Papadimitriou","given":"Isabel"},{"family":"Park","given":"Joon Sung"},{"family":"Piech","given":"Chris"},{"family":"Portelance","given":"Eva"},{"family":"Potts","given":"Christopher"},{"family":"Raghunathan","given":"Aditi"},{"family":"Reich","given":"Rob"},{"family":"Ren","given":"Hongyu"},{"family":"Rong","given":"Frieda"},{"family":"Roohani","given":"Yusuf"},{"family":"Ruiz","given":"Camilo"},{"family":"Ryan","given":"Jack"},{"family":"Ré","given":"Christopher"},{"family":"Sadigh","given":"Dorsa"},{"family":"Sagawa","given":"Shiori"},{"family":"Santhanam","given":"Keshav"},{"family":"Shih","given":"Andy"},{"family":"Srinivasan","given":"Krishnan"},{"family":"Tamkin","given":"Alex"},{"family":"Taori","given":"Rohan"},{"family":"Thomas","given":"Armin W."},{"family":"Tramèr","given":"Florian"},{"family":"Wang","given":"Rose E."},{"family":"Wang","given":"William"},{"family":"Wu","given":"Bohan"},{"family":"Wu","given":"Jiajun"},{"family":"Wu","given":"Yuhuai"},{"family":"Xie","given":"Sang Michael"},{"family":"Yasunaga","given":"Michihiro"},{"family":"You","given":"Jiaxuan"},{"family":"Zaharia","given":"Matei"},{"family":"Zhang","given":"Michael"},{"family":"Zhang","given":"Tianyi"},{"family":"Zhang","given":"Xikun"},{"family":"Zhang","given":"Yuhui"},{"family":"Zheng","given":"Lucia"},{"family":"Zhou","given":"Kaitlyn"},{"family":"Liang","given":"Percy"}],"accessed":{"date-parts":[["2025",4,14]]},"issued":{"date-parts":[["2022",7,12]]}},"locator":"3","label":"page"}],"schema":"https://github.com/citation-style-language/schema/raw/master/csl-citation.json"} </w:instrText>
-      </w:r>
-      <w:r>
-        <w:fldChar w:fldCharType="separate"/>
-      </w:r>
-      <w:r>
-        <w:rPr>
-          <w:rFonts w:cs="Arial"/>
-        </w:rPr>
-        <w:t>(</w:t>
-      </w:r>
-      <w:proofErr w:type="spellStart"/>
-      <w:r>
-        <w:rPr>
-          <w:rFonts w:cs="Arial"/>
-        </w:rPr>
-        <w:t>Bommasani</w:t>
-      </w:r>
-      <w:proofErr w:type="spellEnd"/>
-      <w:r>
-        <w:rPr>
-          <w:rFonts w:cs="Arial"/>
-        </w:rPr>
-        <w:t xml:space="preserve"> et al. 2022, p. 3)</w:t>
-      </w:r>
-      <w:r>
-        <w:fldChar w:fldCharType="end"/>
-      </w:r>
-      <w:r>
-        <w:t>. Ces deux concepts permettent de comprendre pourquoi les LLM sont devenus un standard dans l’IA aujourd’hui.</w:t>
-      </w:r>
-    </w:p>
-    <w:p>
-      <w:pPr>
-        <w:pStyle w:val="Corpsdetexte"/>
-      </w:pPr>
-      <w:r>
-        <w:t xml:space="preserve">L'évolution a aussi été marquée par une montée en puissance des capacités. Zhao et al. </w:t>
-      </w:r>
-      <w:r>
-        <w:fldChar w:fldCharType="begin"/>
-      </w:r>
-      <w:r>
-        <w:instrText xml:space="preserve"> ADDIN ZOTERO_ITEM CSL_CITATION {"citationID":"HLORdm1i","properties":{"formattedCitation":"(2025, p.\\uc0\\u160{}3)","plainCitation":"(2025, p. 3)","noteIndex":0},"citationItems":[{"id":107,"uris":["http://zotero.org/users/16616194/items/D8HEENYP"],"itemData":{"id":107,"type":"article","abstract":"Language is essentially a complex, intricate system of human expressions governed by grammatical rules. It poses a significant challenge to develop capable AI algorithms for comprehending and grasping a language. As a major approach, language modeling has been widely studied for language understanding and generation in the past two decades, evolving from statistical language models to neural language models. Recently, pre-trained language models (PLMs) have been proposed by pre-training Transformer models over large-scale corpora, showing strong capabilities in solving various NLP tasks. Since researchers have found that model scaling can lead to performance improvement, they further study the scaling effect by increasing the model size to an even larger size. Interestingly, when the parameter scale exceeds a certain level, these enlarged language models not only achieve a significant performance improvement but also show some special abilities that are not present in small-scale language models. To discriminate the difference in parameter scale, the research community has coined the term large language models (LLM) for the PLMs of significant size. Recently, the research on LLMs has been largely advanced by both academia and industry, and a remarkable progress is the launch of ChatGPT, which has attracted widespread attention from society. The technical evolution of LLMs has been making an important impact on the entire AI community, which would revolutionize the way how we develop and use AI algorithms. In this survey, we review the recent advances of LLMs by introducing the background, key findings, and mainstream techniques. In particular, we focus on four major aspects of LLMs, namely pre-training, adaptation tuning, utilization, and capacity evaluation. Besides, we also summarize the available resources for developing LLMs and discuss the remaining issues for future directions.","DOI":"10.48550/arXiv.2303.18223","note":"arXiv:2303.18223 [cs]","number":"arXiv:2303.18223","publisher":"arXiv","source":"arXiv.org","title":"A Survey of Large Language Models","URL":"http://arxiv.org/abs/2303.18223","author":[{"family":"Zhao","given":"Wayne Xin"},{"family":"Zhou","given":"Kun"},{"family":"Li","given":"Junyi"},{"family":"Tang","given":"Tianyi"},{"family":"Wang","given":"Xiaolei"},{"family":"Hou","given":"Yupeng"},{"family":"Min","given":"Yingqian"},{"family":"Zhang","given":"Beichen"},{"family":"Zhang","given":"Junjie"},{"family":"Dong","given":"Zican"},{"family":"Du","given":"Yifan"},{"family":"Yang","given":"Chen"},{"family":"Chen","given":"Yushuo"},{"family":"Chen","given":"Zhipeng"},{"family":"Jiang","given":"Jinhao"},{"family":"Ren","given":"Ruiyang"},{"family":"Li","given":"Yifan"},{"family":"Tang","given":"Xinyu"},{"family":"Liu","given":"Zikang"},{"family":"Liu","given":"Peiyu"},{"family":"Nie","given":"Jian-Yun"},{"family":"Wen","given":"Ji-Rong"}],"accessed":{"date-parts":[["2025",4,14]]},"issued":{"date-parts":[["2025",3,11]]}},"locator":"3","label":"page","suppress-author":true}],"schema":"https://github.com/citation-style-language/schema/raw/master/csl-citation.json"} </w:instrText>
-      </w:r>
-      <w:r>
-        <w:fldChar w:fldCharType="separate"/>
-      </w:r>
-      <w:r>
-        <w:rPr>
-          <w:rFonts w:cs="Arial"/>
-        </w:rPr>
-        <w:t>(2025, p. 3)</w:t>
-      </w:r>
-      <w:r>
-        <w:fldChar w:fldCharType="end"/>
-      </w:r>
-      <w:r>
-        <w:t xml:space="preserve"> soulignent que les LLM affichent désormais des compétences inédites : « </w:t>
-      </w:r>
-      <w:proofErr w:type="spellStart"/>
-      <w:r>
-        <w:t>LLMs</w:t>
-      </w:r>
-      <w:proofErr w:type="spellEnd"/>
-      <w:r>
-        <w:t xml:space="preserve"> display </w:t>
-      </w:r>
-      <w:proofErr w:type="spellStart"/>
-      <w:r>
-        <w:t>some</w:t>
-      </w:r>
-      <w:proofErr w:type="spellEnd"/>
-      <w:r>
-        <w:t xml:space="preserve"> </w:t>
-      </w:r>
-      <w:proofErr w:type="spellStart"/>
-      <w:r>
-        <w:t>surprising</w:t>
-      </w:r>
-      <w:proofErr w:type="spellEnd"/>
-      <w:r>
-        <w:t xml:space="preserve"> </w:t>
-      </w:r>
-      <w:proofErr w:type="spellStart"/>
-      <w:r>
-        <w:t>emergent</w:t>
-      </w:r>
-      <w:proofErr w:type="spellEnd"/>
-      <w:r>
-        <w:t xml:space="preserve"> </w:t>
-      </w:r>
-      <w:proofErr w:type="spellStart"/>
-      <w:r>
-        <w:t>abilities</w:t>
-      </w:r>
-      <w:proofErr w:type="spellEnd"/>
-      <w:r>
-        <w:t xml:space="preserve"> </w:t>
-      </w:r>
-      <w:proofErr w:type="spellStart"/>
-      <w:r>
-        <w:t>that</w:t>
-      </w:r>
-      <w:proofErr w:type="spellEnd"/>
-      <w:r>
-        <w:t xml:space="preserve"> </w:t>
-      </w:r>
-      <w:proofErr w:type="spellStart"/>
-      <w:r>
-        <w:t>may</w:t>
-      </w:r>
-      <w:proofErr w:type="spellEnd"/>
-      <w:r>
-        <w:t xml:space="preserve"> not </w:t>
-      </w:r>
-      <w:proofErr w:type="spellStart"/>
-      <w:r>
-        <w:t>be</w:t>
-      </w:r>
-      <w:proofErr w:type="spellEnd"/>
-      <w:r>
-        <w:t xml:space="preserve"> </w:t>
-      </w:r>
-      <w:proofErr w:type="spellStart"/>
-      <w:r>
-        <w:t>observed</w:t>
-      </w:r>
-      <w:proofErr w:type="spellEnd"/>
-      <w:r>
-        <w:t xml:space="preserve"> in </w:t>
-      </w:r>
-      <w:proofErr w:type="spellStart"/>
-      <w:r>
-        <w:t>previous</w:t>
-      </w:r>
-      <w:proofErr w:type="spellEnd"/>
-      <w:r>
-        <w:t xml:space="preserve"> </w:t>
-      </w:r>
-      <w:proofErr w:type="spellStart"/>
-      <w:r>
-        <w:t>smaller</w:t>
-      </w:r>
-      <w:proofErr w:type="spellEnd"/>
-      <w:r>
-        <w:t xml:space="preserve"> </w:t>
-      </w:r>
-      <w:proofErr w:type="spellStart"/>
-      <w:r>
-        <w:t>PLMs</w:t>
-      </w:r>
-      <w:proofErr w:type="spellEnd"/>
-      <w:r>
-        <w:t xml:space="preserve">. » Et ces modèles s’utilisent souvent via une interface de type </w:t>
-      </w:r>
-      <w:proofErr w:type="spellStart"/>
-      <w:r>
-        <w:t>prompting</w:t>
-      </w:r>
-      <w:proofErr w:type="spellEnd"/>
-      <w:r>
-        <w:t xml:space="preserve">, ce qui les rend beaucoup plus flexibles : « The major </w:t>
+        <w:t xml:space="preserve">ce qui les rend beaucoup plus flexibles : « The major </w:t>
       </w:r>
       <w:proofErr w:type="spellStart"/>
       <w:r>
@@ -16821,7 +17114,6 @@
         <w:pStyle w:val="Corpsdetexte"/>
       </w:pPr>
       <w:r>
-        <w:lastRenderedPageBreak/>
         <w:t xml:space="preserve">Aïcha </w:t>
       </w:r>
       <w:r>
@@ -16878,6 +17170,7 @@
       <w:bookmarkStart w:id="58" w:name="_Toc200291234"/>
       <w:proofErr w:type="spellStart"/>
       <w:r>
+        <w:lastRenderedPageBreak/>
         <w:t>Retrieval-Augmented</w:t>
       </w:r>
       <w:proofErr w:type="spellEnd"/>
@@ -17331,7 +17624,6 @@
         <w:rPr>
           <w:color w:val="000000"/>
         </w:rPr>
-        <w:lastRenderedPageBreak/>
         <w:t xml:space="preserve">Le RAG modulaire permet aussi des recherches itératives, où le système affine la réponse en fonction de ce qu’il découvre, et même des recherches adaptatives, comme dans </w:t>
       </w:r>
       <w:proofErr w:type="spellStart"/>
@@ -17676,6 +17968,7 @@
       <w:bookmarkStart w:id="59" w:name="_Toc199778236"/>
       <w:bookmarkStart w:id="60" w:name="_Toc200291235"/>
       <w:r>
+        <w:lastRenderedPageBreak/>
         <w:t>Source de données</w:t>
       </w:r>
       <w:bookmarkEnd w:id="59"/>
@@ -17711,10 +18004,39 @@
       </w:r>
       <w:proofErr w:type="spellEnd"/>
       <w:r>
-        <w:rPr>
-          <w:rStyle w:val="Appelnotedebasdep"/>
-        </w:rPr>
-        <w:footnoteReference w:id="12"/>
+        <w:t xml:space="preserve"> </w:t>
+      </w:r>
+      <w:r>
+        <w:fldChar w:fldCharType="begin"/>
+      </w:r>
+      <w:r>
+        <w:instrText xml:space="preserve"> ADDIN ZOTERO_ITEM CSL_CITATION {"citationID":"lI3gVSuS","properties":{"formattedCitation":"(iFixit [2025?a?])","plainCitation":"(iFixit [2025?a?])","noteIndex":0},"citationItems":[{"id":40,"uris":["http://zotero.org/users/16616194/items/XJAFRH2F"],"itemData":{"id":40,"type":"webpage","abstract":"iFixit est une communauté de personnes réparties dans le monde et qui s'entraident pour réparer les objets qui les entourent. Réparons le monde, un appareil à la fois. Trouvez la solution à vos problèmes dans le Forum de Réponses et rédigez vos propres tutoriels pour les partager avec le monde entier. Réparez vos appareils Apple et Android, et achetez toutes les pièces et outils nécessaires pour vos projets de réparation DIY.","container-title":"iFixit","language":"fr","note":"issued: circa 2025","title":"iFixit : Le manuel de réparation gratuit","title-short":"iFixit","URL":"https://fr.ifixit.com/","author":[{"literal":"iFixit"}],"accessed":{"date-parts":[["2025",3,7]]}}}],"schema":"https://github.com/citation-style-language/schema/raw/master/csl-citation.json"} </w:instrText>
+      </w:r>
+      <w:r>
+        <w:fldChar w:fldCharType="separate"/>
+      </w:r>
+      <w:r>
+        <w:rPr>
+          <w:rFonts w:cs="Arial"/>
+        </w:rPr>
+        <w:t>(</w:t>
+      </w:r>
+      <w:proofErr w:type="spellStart"/>
+      <w:r>
+        <w:rPr>
+          <w:rFonts w:cs="Arial"/>
+        </w:rPr>
+        <w:t>iFixit</w:t>
+      </w:r>
+      <w:proofErr w:type="spellEnd"/>
+      <w:r>
+        <w:rPr>
+          <w:rFonts w:cs="Arial"/>
+        </w:rPr>
+        <w:t xml:space="preserve"> [2025?a?])</w:t>
+      </w:r>
+      <w:r>
+        <w:fldChar w:fldCharType="end"/>
       </w:r>
       <w:r>
         <w:t>. Ce site est une vraie référence en matière de réparation. Il propose des tutoriels détaillés pour réparer une grande variété d’appareils électroniques : smartphones, ordinateurs, consoles, etc.</w:t>
@@ -17749,10 +18071,39 @@
       </w:r>
       <w:proofErr w:type="spellEnd"/>
       <w:r>
-        <w:rPr>
-          <w:rStyle w:val="Appelnotedebasdep"/>
-        </w:rPr>
-        <w:footnoteReference w:id="13"/>
+        <w:t xml:space="preserve"> </w:t>
+      </w:r>
+      <w:r>
+        <w:fldChar w:fldCharType="begin"/>
+      </w:r>
+      <w:r>
+        <w:instrText xml:space="preserve"> ADDIN ZOTERO_ITEM CSL_CITATION {"citationID":"x0h2GH3E","properties":{"formattedCitation":"(iFixit [2025?b?])","plainCitation":"(iFixit [2025?b?])","noteIndex":0},"citationItems":[{"id":30,"uris":["http://zotero.org/users/16616194/items/Q92ZIKI9"],"itemData":{"id":30,"type":"webpage","container-title":"iFixit","note":"issued: circa 2025","title":"API v2.0 - Guides Documentation - iFixit","URL":"https://www.ifixit.com/api/2.0/doc/Guides","author":[{"literal":"iFixit"}],"accessed":{"date-parts":[["2025",3,17]]}}}],"schema":"https://github.com/citation-style-language/schema/raw/master/csl-citation.json"} </w:instrText>
+      </w:r>
+      <w:r>
+        <w:fldChar w:fldCharType="separate"/>
+      </w:r>
+      <w:r>
+        <w:rPr>
+          <w:rFonts w:cs="Arial"/>
+        </w:rPr>
+        <w:t>(</w:t>
+      </w:r>
+      <w:proofErr w:type="spellStart"/>
+      <w:r>
+        <w:rPr>
+          <w:rFonts w:cs="Arial"/>
+        </w:rPr>
+        <w:t>iFixit</w:t>
+      </w:r>
+      <w:proofErr w:type="spellEnd"/>
+      <w:r>
+        <w:rPr>
+          <w:rFonts w:cs="Arial"/>
+        </w:rPr>
+        <w:t xml:space="preserve"> [2025?b?])</w:t>
+      </w:r>
+      <w:r>
+        <w:fldChar w:fldCharType="end"/>
       </w:r>
       <w:r>
         <w:t xml:space="preserve"> permet d’accéder librement à ces guides. Elle fournit les informations au format JSON, ce qui est pratique pour les exploiter dans une application. Voici un exemple de structure retournée par l’API pour un guide :</w:t>
@@ -17861,7 +18212,6 @@
       <w:proofErr w:type="spellStart"/>
       <w:proofErr w:type="gramStart"/>
       <w:r>
-        <w:lastRenderedPageBreak/>
         <w:t>steps</w:t>
       </w:r>
       <w:proofErr w:type="spellEnd"/>
@@ -17971,6 +18321,7 @@
         <w:pStyle w:val="Corpsdetexte"/>
       </w:pPr>
       <w:r>
+        <w:lastRenderedPageBreak/>
         <w:t xml:space="preserve">Enfin, comme les guides </w:t>
       </w:r>
       <w:proofErr w:type="spellStart"/>
@@ -18044,10 +18395,39 @@
       </w:r>
       <w:proofErr w:type="spellEnd"/>
       <w:r>
-        <w:rPr>
-          <w:rStyle w:val="Appelnotedebasdep"/>
-        </w:rPr>
-        <w:footnoteReference w:id="14"/>
+        <w:t xml:space="preserve"> </w:t>
+      </w:r>
+      <w:r>
+        <w:fldChar w:fldCharType="begin"/>
+      </w:r>
+      <w:r>
+        <w:instrText xml:space="preserve"> ADDIN ZOTERO_ITEM CSL_CITATION {"citationID":"4BObrh7d","properties":{"formattedCitation":"(Reddit [2025?])","plainCitation":"(Reddit [2025?])","noteIndex":0},"citationItems":[{"id":39,"uris":["http://zotero.org/users/16616194/items/7CZC3EP6"],"itemData":{"id":39,"type":"webpage","note":"issued: circa 2025","title":"TechSupport","URL":"https://www.reddit.com/r/techsupport/","author":[{"literal":"Reddit"}],"accessed":{"date-parts":[["2025",3,7]]}}}],"schema":"https://github.com/citation-style-language/schema/raw/master/csl-citation.json"} </w:instrText>
+      </w:r>
+      <w:r>
+        <w:fldChar w:fldCharType="separate"/>
+      </w:r>
+      <w:r>
+        <w:rPr>
+          <w:rFonts w:cs="Arial"/>
+        </w:rPr>
+        <w:t>(</w:t>
+      </w:r>
+      <w:proofErr w:type="spellStart"/>
+      <w:r>
+        <w:rPr>
+          <w:rFonts w:cs="Arial"/>
+        </w:rPr>
+        <w:t>Reddit</w:t>
+      </w:r>
+      <w:proofErr w:type="spellEnd"/>
+      <w:r>
+        <w:rPr>
+          <w:rFonts w:cs="Arial"/>
+        </w:rPr>
+        <w:t xml:space="preserve"> [2025?])</w:t>
+      </w:r>
+      <w:r>
+        <w:fldChar w:fldCharType="end"/>
       </w:r>
       <w:r>
         <w:t>. Ce forum est dédié à l’entraide technique, et on y trouve de nombreux cas réels, parfois très proches de ce que vivent les utilisateurs de tous les jours.</w:t>
@@ -18160,7 +18540,6 @@
       </w:pPr>
       <w:proofErr w:type="gramStart"/>
       <w:r>
-        <w:lastRenderedPageBreak/>
         <w:t>le</w:t>
       </w:r>
       <w:proofErr w:type="gramEnd"/>
@@ -18230,6 +18609,7 @@
       <w:bookmarkStart w:id="65" w:name="_Toc199778239"/>
       <w:bookmarkStart w:id="66" w:name="_Toc200291238"/>
       <w:r>
+        <w:lastRenderedPageBreak/>
         <w:t>Construction de la solution</w:t>
       </w:r>
       <w:bookmarkEnd w:id="65"/>
@@ -18296,10 +18676,34 @@
         <w:t xml:space="preserve"> a été transformé en un objet Document</w:t>
       </w:r>
       <w:r>
-        <w:rPr>
-          <w:rStyle w:val="Appelnotedebasdep"/>
-        </w:rPr>
-        <w:footnoteReference w:id="15"/>
+        <w:t xml:space="preserve"> </w:t>
+      </w:r>
+      <w:r>
+        <w:fldChar w:fldCharType="begin"/>
+      </w:r>
+      <w:r>
+        <w:instrText xml:space="preserve"> ADDIN ZOTERO_ITEM CSL_CITATION {"citationID":"MMnVY9gP","properties":{"formattedCitation":"(LangChain [2023?])","plainCitation":"(LangChain [2023?])","noteIndex":0},"citationItems":[{"id":29,"uris":["http://zotero.org/users/16616194/items/CBEJPF9Y"],"itemData":{"id":29,"type":"webpage","container-title":"LangChain","note":"issued: circa 2023","title":"langchain.schema.document.Document — </w:instrText>
+      </w:r>
+      <w:r>
+        <w:rPr>
+          <w:rFonts w:ascii="Segoe UI Emoji" w:hAnsi="Segoe UI Emoji" w:cs="Segoe UI Emoji"/>
+        </w:rPr>
+        <w:instrText>🦜🔗</w:instrText>
+      </w:r>
+      <w:r>
+        <w:instrText xml:space="preserve"> LangChain 0.0.339","URL":"https://api.python.langchain.com/en/v0.0.339/schema/langchain.schema.document.Document.html","author":[{"literal":"LangChain"}],"accessed":{"date-parts":[["2025",3,17]]}}}],"schema":"https://github.com/citation-style-language/schema/raw/master/csl-citation.json"} </w:instrText>
+      </w:r>
+      <w:r>
+        <w:fldChar w:fldCharType="separate"/>
+      </w:r>
+      <w:r>
+        <w:rPr>
+          <w:rFonts w:cs="Arial"/>
+        </w:rPr>
+        <w:t>(LangChain [2023?])</w:t>
+      </w:r>
+      <w:r>
+        <w:fldChar w:fldCharType="end"/>
       </w:r>
       <w:r>
         <w:t xml:space="preserve"> de </w:t>
@@ -18390,10 +18794,48 @@
       </w:r>
       <w:proofErr w:type="spellEnd"/>
       <w:r>
-        <w:rPr>
-          <w:rStyle w:val="Appelnotedebasdep"/>
-        </w:rPr>
-        <w:footnoteReference w:id="16"/>
+        <w:t xml:space="preserve"> </w:t>
+      </w:r>
+      <w:r>
+        <w:fldChar w:fldCharType="begin"/>
+      </w:r>
+      <w:r>
+        <w:instrText xml:space="preserve"> ADDIN ZOTERO_ITEM CSL_CITATION {"citationID":"aSp3rfPA","properties":{"formattedCitation":"(LangChain [2025?e?])","plainCitation":"(LangChain [2025?e?])","noteIndex":0},"citationItems":[{"id":25,"uris":["http://zotero.org/users/16616194/items/3CEXN2XM"],"itemData":{"id":25,"type":"webpage","container-title":"LangChain","note":"issued: circa 2025","title":"RecursiveCharacterTextSplitter — </w:instrText>
+      </w:r>
+      <w:r>
+        <w:rPr>
+          <w:rFonts w:ascii="Segoe UI Emoji" w:hAnsi="Segoe UI Emoji" w:cs="Segoe UI Emoji"/>
+        </w:rPr>
+        <w:instrText>🦜🔗</w:instrText>
+      </w:r>
+      <w:r>
+        <w:instrText xml:space="preserve"> LangChain documentation","URL":"https://python.langchain.com/api_reference/text_splitters/character/langchain_text_splitters.character.RecursiveCharacterTextSplitter.html","author":[{"literal":"LangChain"}],"accessed":{"date-parts":[["2025",3,17]]}}}],"schema":"https://github.com/citation-style-language/schema/raw/master/csl-citation.json"} </w:instrText>
+      </w:r>
+      <w:r>
+        <w:fldChar w:fldCharType="separate"/>
+      </w:r>
+      <w:r>
+        <w:rPr>
+          <w:rFonts w:cs="Arial"/>
+        </w:rPr>
+        <w:t>(</w:t>
+      </w:r>
+      <w:proofErr w:type="spellStart"/>
+      <w:r>
+        <w:rPr>
+          <w:rFonts w:cs="Arial"/>
+        </w:rPr>
+        <w:t>LangChain</w:t>
+      </w:r>
+      <w:proofErr w:type="spellEnd"/>
+      <w:r>
+        <w:rPr>
+          <w:rFonts w:cs="Arial"/>
+        </w:rPr>
+        <w:t xml:space="preserve"> [2025?e?])</w:t>
+      </w:r>
+      <w:r>
+        <w:fldChar w:fldCharType="end"/>
       </w:r>
       <w:r>
         <w:t xml:space="preserve"> avec les paramètres suivants : </w:t>
@@ -18412,11 +18854,7 @@
       </w:r>
       <w:proofErr w:type="spellEnd"/>
       <w:r>
-        <w:t xml:space="preserve"> = 200. Le chevauchement permet de garder une </w:t>
-      </w:r>
-      <w:r>
-        <w:lastRenderedPageBreak/>
-        <w:t>continuité dans le contenu, ce qui est important quand un fragment est coupé au milieu d’une explication.</w:t>
+        <w:t xml:space="preserve"> = 200. Le chevauchement permet de garder une continuité dans le contenu, ce qui est important quand un fragment est coupé au milieu d’une explication.</w:t>
       </w:r>
     </w:p>
     <w:p>
@@ -18426,6 +18864,7 @@
       </w:pPr>
       <w:bookmarkStart w:id="71" w:name="_Toc200291300"/>
       <w:r>
+        <w:lastRenderedPageBreak/>
         <w:t xml:space="preserve">Figure </w:t>
       </w:r>
       <w:fldSimple w:instr=" SEQ Figure \* ARABIC ">
@@ -18526,7 +18965,16 @@
         <w:pStyle w:val="Corpsdetexte"/>
       </w:pPr>
       <w:r>
-        <w:t xml:space="preserve">Une fois les fragments générés, j’ai utilisé le modèle all-mpnet-base-v2 de </w:t>
+        <w:t>Une fois les fragments générés, j’ai utilisé le modèle all-mpnet-base-v2</w:t>
+      </w:r>
+      <w:r>
+        <w:rPr>
+          <w:rStyle w:val="Appelnotedebasdep"/>
+        </w:rPr>
+        <w:footnoteReference w:id="4"/>
+      </w:r>
+      <w:r>
+        <w:t xml:space="preserve"> de </w:t>
       </w:r>
       <w:proofErr w:type="spellStart"/>
       <w:r>
@@ -18617,21 +19065,7 @@
         <w:rPr>
           <w:rFonts w:cs="Arial"/>
         </w:rPr>
-        <w:t>(</w:t>
-      </w:r>
-      <w:proofErr w:type="spellStart"/>
-      <w:r>
-        <w:rPr>
-          <w:rFonts w:cs="Arial"/>
-        </w:rPr>
-        <w:t>Stepkurniawan</w:t>
-      </w:r>
-      <w:proofErr w:type="spellEnd"/>
-      <w:r>
-        <w:rPr>
-          <w:rFonts w:cs="Arial"/>
-        </w:rPr>
-        <w:t xml:space="preserve"> 2024)</w:t>
+        <w:t>(Stepkurniawan 2024)</w:t>
       </w:r>
       <w:r>
         <w:fldChar w:fldCharType="end"/>
@@ -19290,10 +19724,34 @@
         <w:t>J’ai utilisé la classe BM25Retriever</w:t>
       </w:r>
       <w:r>
-        <w:rPr>
-          <w:rStyle w:val="Appelnotedebasdep"/>
-        </w:rPr>
-        <w:footnoteReference w:id="17"/>
+        <w:t xml:space="preserve"> </w:t>
+      </w:r>
+      <w:r>
+        <w:fldChar w:fldCharType="begin"/>
+      </w:r>
+      <w:r>
+        <w:instrText xml:space="preserve"> ADDIN ZOTERO_ITEM CSL_CITATION {"citationID":"1NzW6bhs","properties":{"formattedCitation":"(LangChain [2025?f?])","plainCitation":"(LangChain [2025?f?])","noteIndex":0},"citationItems":[{"id":101,"uris":["http://zotero.org/users/16616194/items/GI57KZ8G"],"itemData":{"id":101,"type":"webpage","abstract":"BM25 (Wikipedia) also known as the Okapi BM25, is a ranking function used in information retrieval systems to estimate the relevance of documents to a given search query.","container-title":"LangChain","language":"en","note":"issued: circa 2025","title":"BM25 | </w:instrText>
+      </w:r>
+      <w:r>
+        <w:rPr>
+          <w:rFonts w:ascii="Segoe UI Emoji" w:hAnsi="Segoe UI Emoji" w:cs="Segoe UI Emoji"/>
+        </w:rPr>
+        <w:instrText>🦜️🔗</w:instrText>
+      </w:r>
+      <w:r>
+        <w:instrText xml:space="preserve"> LangChain","URL":"https://python.langchain.com/docs/integrations/retrievers/bm25/","author":[{"literal":"LangChain"}],"accessed":{"date-parts":[["2025",4,14]]}}}],"schema":"https://github.com/citation-style-language/schema/raw/master/csl-citation.json"} </w:instrText>
+      </w:r>
+      <w:r>
+        <w:fldChar w:fldCharType="separate"/>
+      </w:r>
+      <w:r>
+        <w:rPr>
+          <w:rFonts w:cs="Arial"/>
+        </w:rPr>
+        <w:t>(LangChain [2025?f?])</w:t>
+      </w:r>
+      <w:r>
+        <w:fldChar w:fldCharType="end"/>
       </w:r>
       <w:r>
         <w:t xml:space="preserve"> de </w:t>
@@ -19356,7 +19814,6 @@
         </w:numPr>
       </w:pPr>
       <w:r>
-        <w:lastRenderedPageBreak/>
         <w:t xml:space="preserve">BM25 retourne des documents contenant les termes « How to </w:t>
       </w:r>
       <w:proofErr w:type="spellStart"/>
@@ -19377,6 +19834,7 @@
         </w:numPr>
       </w:pPr>
       <w:r>
+        <w:lastRenderedPageBreak/>
         <w:t xml:space="preserve">FAISS avec </w:t>
       </w:r>
       <w:proofErr w:type="spellStart"/>
@@ -19735,7 +20193,7 @@
                                 <w:szCs w:val="22"/>
                               </w:rPr>
                             </w:pPr>
-                            <w:bookmarkStart w:id="86" w:name="_Toc200291306"/>
+                            <w:bookmarkStart w:id="85" w:name="_Toc200291306"/>
                             <w:r>
                               <w:t xml:space="preserve">Figure </w:t>
                             </w:r>
@@ -19753,7 +20211,7 @@
                             <w:r>
                               <w:t>Retriever « BM25 »</w:t>
                             </w:r>
-                            <w:bookmarkEnd w:id="86"/>
+                            <w:bookmarkEnd w:id="85"/>
                           </w:p>
                         </w:txbxContent>
                       </wps:txbx>
@@ -19955,8 +20413,8 @@
       <w:pPr>
         <w:pStyle w:val="Titre2"/>
       </w:pPr>
-      <w:bookmarkStart w:id="88" w:name="_Toc199778246"/>
-      <w:bookmarkStart w:id="89" w:name="_Toc200291245"/>
+      <w:bookmarkStart w:id="86" w:name="_Toc199778246"/>
+      <w:bookmarkStart w:id="87" w:name="_Toc200291245"/>
       <w:r>
         <w:t xml:space="preserve">Comprendre la différence entre </w:t>
       </w:r>
@@ -19968,8 +20426,8 @@
       <w:r>
         <w:t xml:space="preserve"> store et retriever</w:t>
       </w:r>
-      <w:bookmarkEnd w:id="88"/>
-      <w:bookmarkEnd w:id="89"/>
+      <w:bookmarkEnd w:id="86"/>
+      <w:bookmarkEnd w:id="87"/>
     </w:p>
     <w:p>
       <w:pPr>
@@ -20019,10 +20477,34 @@
         <w:t>Le retriever</w:t>
       </w:r>
       <w:r>
-        <w:rPr>
-          <w:rStyle w:val="Appelnotedebasdep"/>
-        </w:rPr>
-        <w:footnoteReference w:id="18"/>
+        <w:t xml:space="preserve"> </w:t>
+      </w:r>
+      <w:r>
+        <w:fldChar w:fldCharType="begin"/>
+      </w:r>
+      <w:r>
+        <w:instrText xml:space="preserve"> ADDIN ZOTERO_ITEM CSL_CITATION {"citationID":"D49mjMn1","properties":{"formattedCitation":"(LangChain [2025?g?])","plainCitation":"(LangChain [2025?g?])","noteIndex":0},"citationItems":[{"id":105,"uris":["http://zotero.org/users/16616194/items/M5EL8LVH"],"itemData":{"id":105,"type":"webpage","container-title":"LangChain","note":"issued: circa 2025","title":"retrievers — </w:instrText>
+      </w:r>
+      <w:r>
+        <w:rPr>
+          <w:rFonts w:ascii="Segoe UI Emoji" w:hAnsi="Segoe UI Emoji" w:cs="Segoe UI Emoji"/>
+        </w:rPr>
+        <w:instrText>🦜🔗</w:instrText>
+      </w:r>
+      <w:r>
+        <w:instrText xml:space="preserve"> LangChain documentation","URL":"https://python.langchain.com/api_reference/community/retrievers.html","author":[{"literal":"LangChain"}],"accessed":{"date-parts":[["2025",4,14]]}}}],"schema":"https://github.com/citation-style-language/schema/raw/master/csl-citation.json"} </w:instrText>
+      </w:r>
+      <w:r>
+        <w:fldChar w:fldCharType="separate"/>
+      </w:r>
+      <w:r>
+        <w:rPr>
+          <w:rFonts w:cs="Arial"/>
+        </w:rPr>
+        <w:t>(LangChain [2025?g?])</w:t>
+      </w:r>
+      <w:r>
+        <w:fldChar w:fldCharType="end"/>
       </w:r>
       <w:r>
         <w:t xml:space="preserve"> est l’objet qui permet de faire le lien entre une question et les documents à retourner, à l’aide du </w:t>
@@ -20064,49 +20546,49 @@
       <w:pPr>
         <w:pStyle w:val="Titre2"/>
       </w:pPr>
-      <w:bookmarkStart w:id="90" w:name="_Toc199778247"/>
-      <w:bookmarkStart w:id="91" w:name="_Toc200291246"/>
+      <w:bookmarkStart w:id="88" w:name="_Toc199778247"/>
+      <w:bookmarkStart w:id="89" w:name="_Toc200291246"/>
       <w:r>
         <w:t>Construction du pipeline RAG</w:t>
+      </w:r>
+      <w:bookmarkEnd w:id="88"/>
+      <w:bookmarkEnd w:id="89"/>
+    </w:p>
+    <w:p>
+      <w:pPr>
+        <w:pStyle w:val="Corpsdetexte"/>
+      </w:pPr>
+      <w:r>
+        <w:t xml:space="preserve">Maintenant que les données sont récupérées et indexées dans un </w:t>
+      </w:r>
+      <w:proofErr w:type="spellStart"/>
+      <w:r>
+        <w:t>vector</w:t>
+      </w:r>
+      <w:proofErr w:type="spellEnd"/>
+      <w:r>
+        <w:t xml:space="preserve"> store, utilisé par un retriever, il est temps de mettre en place un premier pipeline RAG dans un notebook </w:t>
+      </w:r>
+      <w:proofErr w:type="spellStart"/>
+      <w:r>
+        <w:t>Jupyter</w:t>
+      </w:r>
+      <w:proofErr w:type="spellEnd"/>
+      <w:r>
+        <w:t>. L’objectif est de récupérer à la volée les documents les plus pertinents pour une question donnée, puis de les injecter dans le prompt d’un LLM local pour générer une réponse contextualisée.</w:t>
+      </w:r>
+    </w:p>
+    <w:p>
+      <w:pPr>
+        <w:pStyle w:val="Titre3"/>
+      </w:pPr>
+      <w:bookmarkStart w:id="90" w:name="_Toc199778248"/>
+      <w:bookmarkStart w:id="91" w:name="_Toc200291247"/>
+      <w:r>
+        <w:t>Étape 1 - Indexation unifiée et création du retriever</w:t>
       </w:r>
       <w:bookmarkEnd w:id="90"/>
       <w:bookmarkEnd w:id="91"/>
-    </w:p>
-    <w:p>
-      <w:pPr>
-        <w:pStyle w:val="Corpsdetexte"/>
-      </w:pPr>
-      <w:r>
-        <w:t xml:space="preserve">Maintenant que les données sont récupérées et indexées dans un </w:t>
-      </w:r>
-      <w:proofErr w:type="spellStart"/>
-      <w:r>
-        <w:t>vector</w:t>
-      </w:r>
-      <w:proofErr w:type="spellEnd"/>
-      <w:r>
-        <w:t xml:space="preserve"> store, utilisé par un retriever, il est temps de mettre en place un premier pipeline RAG dans un notebook </w:t>
-      </w:r>
-      <w:proofErr w:type="spellStart"/>
-      <w:r>
-        <w:t>Jupyter</w:t>
-      </w:r>
-      <w:proofErr w:type="spellEnd"/>
-      <w:r>
-        <w:t>. L’objectif est de récupérer à la volée les documents les plus pertinents pour une question donnée, puis de les injecter dans le prompt d’un LLM local pour générer une réponse contextualisée.</w:t>
-      </w:r>
-    </w:p>
-    <w:p>
-      <w:pPr>
-        <w:pStyle w:val="Titre3"/>
-      </w:pPr>
-      <w:bookmarkStart w:id="92" w:name="_Toc199778248"/>
-      <w:bookmarkStart w:id="93" w:name="_Toc200291247"/>
-      <w:r>
-        <w:t>Étape 1 - Indexation unifiée et création du retriever</w:t>
-      </w:r>
-      <w:bookmarkEnd w:id="92"/>
-      <w:bookmarkEnd w:id="93"/>
     </w:p>
     <w:p>
       <w:pPr>
@@ -20262,7 +20744,7 @@
         <w:pStyle w:val="Lgende"/>
         <w:keepNext/>
       </w:pPr>
-      <w:bookmarkStart w:id="94" w:name="_Toc200291307"/>
+      <w:bookmarkStart w:id="92" w:name="_Toc200291307"/>
       <w:r>
         <w:lastRenderedPageBreak/>
         <w:t xml:space="preserve">Figure </w:t>
@@ -20289,7 +20771,7 @@
       <w:r>
         <w:t xml:space="preserve"> et guides dans le pipeline RAG</w:t>
       </w:r>
-      <w:bookmarkEnd w:id="94"/>
+      <w:bookmarkEnd w:id="92"/>
     </w:p>
     <w:p>
       <w:pPr>
@@ -20361,8 +20843,8 @@
       <w:pPr>
         <w:pStyle w:val="Titre3"/>
       </w:pPr>
-      <w:bookmarkStart w:id="95" w:name="_Toc199778249"/>
-      <w:bookmarkStart w:id="96" w:name="_Toc200291248"/>
+      <w:bookmarkStart w:id="93" w:name="_Toc199778249"/>
+      <w:bookmarkStart w:id="94" w:name="_Toc200291248"/>
       <w:r>
         <w:lastRenderedPageBreak/>
         <w:t xml:space="preserve">Étape 2 - Définition du LLM local via </w:t>
@@ -20371,8 +20853,8 @@
       <w:r>
         <w:t>Ollama</w:t>
       </w:r>
-      <w:bookmarkEnd w:id="95"/>
-      <w:bookmarkEnd w:id="96"/>
+      <w:bookmarkEnd w:id="93"/>
+      <w:bookmarkEnd w:id="94"/>
       <w:proofErr w:type="spellEnd"/>
     </w:p>
     <w:p>
@@ -20428,7 +20910,7 @@
                                 <w:noProof/>
                               </w:rPr>
                             </w:pPr>
-                            <w:bookmarkStart w:id="97" w:name="_Toc200291308"/>
+                            <w:bookmarkStart w:id="95" w:name="_Toc200291308"/>
                             <w:r>
                               <w:t xml:space="preserve">Figure </w:t>
                             </w:r>
@@ -20447,9 +20929,15 @@
                               <w:rPr>
                                 <w:rFonts w:cs="Arial"/>
                               </w:rPr>
-                              <w:t>Classe LangChain dérivée pour utiliser un LLM via Ollama</w:t>
+                              <w:t xml:space="preserve">Classe </w:t>
                             </w:r>
-                            <w:bookmarkEnd w:id="97"/>
+                            <w:r>
+                              <w:rPr>
+                                <w:rFonts w:cs="Arial"/>
+                              </w:rPr>
+                              <w:t>LangChain dérivée pour utiliser un LLM via Ollama</w:t>
+                            </w:r>
+                            <w:bookmarkEnd w:id="95"/>
                           </w:p>
                         </w:txbxContent>
                       </wps:txbx>
@@ -20633,13 +21121,13 @@
       <w:pPr>
         <w:pStyle w:val="Titre3"/>
       </w:pPr>
-      <w:bookmarkStart w:id="99" w:name="_Toc199778250"/>
-      <w:bookmarkStart w:id="100" w:name="_Toc200291249"/>
+      <w:bookmarkStart w:id="96" w:name="_Toc199778250"/>
+      <w:bookmarkStart w:id="97" w:name="_Toc200291249"/>
       <w:r>
         <w:t>Étape 3 - Construction du prompt (version initiale)</w:t>
       </w:r>
-      <w:bookmarkEnd w:id="99"/>
-      <w:bookmarkEnd w:id="100"/>
+      <w:bookmarkEnd w:id="96"/>
+      <w:bookmarkEnd w:id="97"/>
     </w:p>
     <w:p>
       <w:pPr>
@@ -20698,7 +21186,7 @@
         <w:pStyle w:val="Lgende"/>
         <w:keepNext/>
       </w:pPr>
-      <w:bookmarkStart w:id="101" w:name="_Toc200291309"/>
+      <w:bookmarkStart w:id="98" w:name="_Toc200291309"/>
       <w:r>
         <w:lastRenderedPageBreak/>
         <w:t xml:space="preserve">Figure </w:t>
@@ -20717,7 +21205,7 @@
       <w:r>
         <w:t>Prompt du LLM dans la chaîne RAG</w:t>
       </w:r>
-      <w:bookmarkEnd w:id="101"/>
+      <w:bookmarkEnd w:id="98"/>
     </w:p>
     <w:p>
       <w:pPr>
@@ -20803,8 +21291,8 @@
       <w:pPr>
         <w:pStyle w:val="Titre3"/>
       </w:pPr>
-      <w:bookmarkStart w:id="102" w:name="_Toc199778251"/>
-      <w:bookmarkStart w:id="103" w:name="_Toc200291250"/>
+      <w:bookmarkStart w:id="99" w:name="_Toc199778251"/>
+      <w:bookmarkStart w:id="100" w:name="_Toc200291250"/>
       <w:r>
         <w:t xml:space="preserve">Étape 4 - Chaînage des composants avec </w:t>
       </w:r>
@@ -20812,8 +21300,8 @@
       <w:r>
         <w:t>create_rag_chain</w:t>
       </w:r>
-      <w:bookmarkEnd w:id="102"/>
-      <w:bookmarkEnd w:id="103"/>
+      <w:bookmarkEnd w:id="99"/>
+      <w:bookmarkEnd w:id="100"/>
       <w:proofErr w:type="spellEnd"/>
     </w:p>
     <w:p>
@@ -21001,7 +21489,7 @@
         <w:pStyle w:val="Lgende"/>
         <w:keepNext/>
       </w:pPr>
-      <w:bookmarkStart w:id="104" w:name="_Toc200291310"/>
+      <w:bookmarkStart w:id="101" w:name="_Toc200291310"/>
       <w:r>
         <w:lastRenderedPageBreak/>
         <w:t xml:space="preserve">Figure </w:t>
@@ -21020,7 +21508,7 @@
       <w:r>
         <w:t>Formatage des documents retourné par « retriever » et fonction création pipeline RAG</w:t>
       </w:r>
-      <w:bookmarkEnd w:id="104"/>
+      <w:bookmarkEnd w:id="101"/>
     </w:p>
     <w:p>
       <w:pPr>
@@ -21098,8 +21586,8 @@
       <w:pPr>
         <w:pStyle w:val="Titre3"/>
       </w:pPr>
-      <w:bookmarkStart w:id="105" w:name="_Toc199778252"/>
-      <w:bookmarkStart w:id="106" w:name="_Toc200291251"/>
+      <w:bookmarkStart w:id="102" w:name="_Toc199778252"/>
+      <w:bookmarkStart w:id="103" w:name="_Toc200291251"/>
       <w:r>
         <w:t xml:space="preserve">Étape 5 - Exécution du pipeline </w:t>
       </w:r>
@@ -21116,8 +21604,8 @@
       <w:r>
         <w:t>()</w:t>
       </w:r>
-      <w:bookmarkEnd w:id="105"/>
-      <w:bookmarkEnd w:id="106"/>
+      <w:bookmarkEnd w:id="102"/>
+      <w:bookmarkEnd w:id="103"/>
     </w:p>
     <w:p>
       <w:pPr>
@@ -21179,6 +21667,167 @@
         <w:pStyle w:val="Corpsdetexte"/>
       </w:pPr>
       <w:r>
+        <w:t xml:space="preserve">Une subtilité importante réside dans le fonctionnement de la structure </w:t>
+      </w:r>
+      <w:proofErr w:type="gramStart"/>
+      <w:r>
+        <w:t xml:space="preserve">{ </w:t>
+      </w:r>
+      <w:r>
+        <w:t>«</w:t>
+      </w:r>
+      <w:proofErr w:type="gramEnd"/>
+      <w:r>
+        <w:t> </w:t>
+      </w:r>
+      <w:proofErr w:type="spellStart"/>
+      <w:r>
+        <w:t>context</w:t>
+      </w:r>
+      <w:proofErr w:type="spellEnd"/>
+      <w:r>
+        <w:t> </w:t>
+      </w:r>
+      <w:proofErr w:type="gramStart"/>
+      <w:r>
+        <w:t>»</w:t>
+      </w:r>
+      <w:r>
+        <w:t>:</w:t>
+      </w:r>
+      <w:proofErr w:type="gramEnd"/>
+      <w:r>
+        <w:t xml:space="preserve"> ..., </w:t>
+      </w:r>
+      <w:r>
+        <w:t>« </w:t>
+      </w:r>
+      <w:r>
+        <w:t>question</w:t>
+      </w:r>
+      <w:r>
+        <w:t> </w:t>
+      </w:r>
+      <w:proofErr w:type="gramStart"/>
+      <w:r>
+        <w:t>»</w:t>
+      </w:r>
+      <w:r>
+        <w:t>:</w:t>
+      </w:r>
+      <w:proofErr w:type="gramEnd"/>
+      <w:r>
+        <w:t xml:space="preserve"> </w:t>
+      </w:r>
+      <w:proofErr w:type="spellStart"/>
+      <w:proofErr w:type="gramStart"/>
+      <w:r>
+        <w:t>RunnablePassthrough</w:t>
+      </w:r>
+      <w:proofErr w:type="spellEnd"/>
+      <w:r>
+        <w:t>() }</w:t>
+      </w:r>
+      <w:proofErr w:type="gramEnd"/>
+      <w:r>
+        <w:t xml:space="preserve">, qui constitue en réalité un </w:t>
+      </w:r>
+      <w:proofErr w:type="spellStart"/>
+      <w:r>
+        <w:t>RunnableMap</w:t>
+      </w:r>
+      <w:proofErr w:type="spellEnd"/>
+      <w:r>
+        <w:t xml:space="preserve">. Lorsqu’un </w:t>
+      </w:r>
+      <w:proofErr w:type="gramStart"/>
+      <w:r>
+        <w:t>appel .</w:t>
+      </w:r>
+      <w:proofErr w:type="spellStart"/>
+      <w:r>
+        <w:t>invoke</w:t>
+      </w:r>
+      <w:proofErr w:type="spellEnd"/>
+      <w:proofErr w:type="gramEnd"/>
+      <w:r>
+        <w:t xml:space="preserve">() est effectué sur cette chaîne avec une question utilisateur, </w:t>
+      </w:r>
+      <w:proofErr w:type="spellStart"/>
+      <w:r>
+        <w:t>LangChain</w:t>
+      </w:r>
+      <w:proofErr w:type="spellEnd"/>
+      <w:r>
+        <w:t xml:space="preserve"> transmet automatiquement cette entrée à toutes les branches du dictionnaire, sans duplication explicite.</w:t>
+      </w:r>
+    </w:p>
+    <w:p>
+      <w:pPr>
+        <w:pStyle w:val="Corpsdetexte"/>
+      </w:pPr>
+      <w:r>
+        <w:t xml:space="preserve">Cela signifie que la question est transmise à la fois à la branche </w:t>
+      </w:r>
+      <w:r>
+        <w:t>« </w:t>
+      </w:r>
+      <w:proofErr w:type="spellStart"/>
+      <w:r>
+        <w:t>context</w:t>
+      </w:r>
+      <w:proofErr w:type="spellEnd"/>
+      <w:r>
+        <w:t> »</w:t>
+      </w:r>
+      <w:r>
+        <w:t xml:space="preserve"> (qui inclut </w:t>
+      </w:r>
+      <w:r>
+        <w:t>retriever et</w:t>
+      </w:r>
+      <w:r>
+        <w:t xml:space="preserve"> </w:t>
+      </w:r>
+      <w:proofErr w:type="spellStart"/>
+      <w:r>
+        <w:t>format_documents</w:t>
+      </w:r>
+      <w:proofErr w:type="spellEnd"/>
+      <w:r>
+        <w:t xml:space="preserve">) et à la branche </w:t>
+      </w:r>
+      <w:r>
+        <w:t>« </w:t>
+      </w:r>
+      <w:r>
+        <w:t>question</w:t>
+      </w:r>
+      <w:r>
+        <w:t> »</w:t>
+      </w:r>
+      <w:r>
+        <w:t xml:space="preserve"> via </w:t>
+      </w:r>
+      <w:proofErr w:type="spellStart"/>
+      <w:proofErr w:type="gramStart"/>
+      <w:r>
+        <w:t>RunnablePassthrough</w:t>
+      </w:r>
+      <w:proofErr w:type="spellEnd"/>
+      <w:r>
+        <w:t>(</w:t>
+      </w:r>
+      <w:proofErr w:type="gramEnd"/>
+      <w:r>
+        <w:t>).</w:t>
+      </w:r>
+    </w:p>
+    <w:p>
+      <w:pPr>
+        <w:pStyle w:val="Corpsdetexte"/>
+      </w:pPr>
+      <w:r>
         <w:t xml:space="preserve">Le retriever retourne ici deux guides </w:t>
       </w:r>
       <w:proofErr w:type="spellStart"/>
@@ -21219,7 +21868,7 @@
         <w:pStyle w:val="Lgende"/>
         <w:keepNext/>
       </w:pPr>
-      <w:bookmarkStart w:id="107" w:name="_Toc200291311"/>
+      <w:bookmarkStart w:id="104" w:name="_Toc200291311"/>
       <w:r>
         <w:lastRenderedPageBreak/>
         <w:t xml:space="preserve">Figure </w:t>
@@ -21238,7 +21887,7 @@
       <w:r>
         <w:t>Exécution pipeline RAG</w:t>
       </w:r>
-      <w:bookmarkEnd w:id="107"/>
+      <w:bookmarkEnd w:id="104"/>
     </w:p>
     <w:p>
       <w:pPr>
@@ -21310,8 +21959,8 @@
       <w:pPr>
         <w:pStyle w:val="Titre2"/>
       </w:pPr>
-      <w:bookmarkStart w:id="108" w:name="_Toc199778253"/>
-      <w:bookmarkStart w:id="109" w:name="_Toc200291252"/>
+      <w:bookmarkStart w:id="105" w:name="_Toc199778253"/>
+      <w:bookmarkStart w:id="106" w:name="_Toc200291252"/>
       <w:r>
         <w:t xml:space="preserve">Modules spécifiques : intégration dynamique des étapes </w:t>
       </w:r>
@@ -21319,8 +21968,8 @@
       <w:r>
         <w:t>iFixit</w:t>
       </w:r>
-      <w:bookmarkEnd w:id="108"/>
-      <w:bookmarkEnd w:id="109"/>
+      <w:bookmarkEnd w:id="105"/>
+      <w:bookmarkEnd w:id="106"/>
       <w:proofErr w:type="spellEnd"/>
     </w:p>
     <w:p>
@@ -21403,14 +22052,14 @@
       <w:pPr>
         <w:pStyle w:val="Titre3"/>
       </w:pPr>
-      <w:bookmarkStart w:id="110" w:name="_Toc199778254"/>
-      <w:bookmarkStart w:id="111" w:name="_Toc200291253"/>
+      <w:bookmarkStart w:id="107" w:name="_Toc199778254"/>
+      <w:bookmarkStart w:id="108" w:name="_Toc200291253"/>
       <w:r>
         <w:lastRenderedPageBreak/>
         <w:t>Implémentation d’une fonction spécifique</w:t>
       </w:r>
-      <w:bookmarkEnd w:id="110"/>
-      <w:bookmarkEnd w:id="111"/>
+      <w:bookmarkEnd w:id="107"/>
+      <w:bookmarkEnd w:id="108"/>
     </w:p>
     <w:p>
       <w:pPr>
@@ -21433,7 +22082,7 @@
         <w:pStyle w:val="Lgende"/>
         <w:keepNext/>
       </w:pPr>
-      <w:bookmarkStart w:id="112" w:name="_Toc200291312"/>
+      <w:bookmarkStart w:id="109" w:name="_Toc200291312"/>
       <w:r>
         <w:t xml:space="preserve">Figure </w:t>
       </w:r>
@@ -21455,7 +22104,7 @@
       <w:r>
         <w:t>iFixit</w:t>
       </w:r>
-      <w:bookmarkEnd w:id="112"/>
+      <w:bookmarkEnd w:id="109"/>
       <w:proofErr w:type="spellEnd"/>
     </w:p>
     <w:p>
@@ -21528,8 +22177,8 @@
       <w:pPr>
         <w:pStyle w:val="Titre3"/>
       </w:pPr>
-      <w:bookmarkStart w:id="113" w:name="_Toc199778255"/>
-      <w:bookmarkStart w:id="114" w:name="_Toc200291254"/>
+      <w:bookmarkStart w:id="110" w:name="_Toc199778255"/>
+      <w:bookmarkStart w:id="111" w:name="_Toc200291254"/>
       <w:r>
         <w:t xml:space="preserve">Modification de </w:t>
       </w:r>
@@ -21549,8 +22198,8 @@
       <w:r>
         <w:t>)</w:t>
       </w:r>
-      <w:bookmarkEnd w:id="113"/>
-      <w:bookmarkEnd w:id="114"/>
+      <w:bookmarkEnd w:id="110"/>
+      <w:bookmarkEnd w:id="111"/>
     </w:p>
     <w:p>
       <w:pPr>
@@ -21659,7 +22308,7 @@
           <w:rFonts w:cs="Arial"/>
         </w:rPr>
       </w:pPr>
-      <w:bookmarkStart w:id="115" w:name="_Toc200291313"/>
+      <w:bookmarkStart w:id="112" w:name="_Toc200291313"/>
       <w:r>
         <w:lastRenderedPageBreak/>
         <w:t xml:space="preserve">Figure </w:t>
@@ -21688,7 +22337,7 @@
         </w:rPr>
         <w:t>iFixit</w:t>
       </w:r>
-      <w:bookmarkEnd w:id="115"/>
+      <w:bookmarkEnd w:id="112"/>
       <w:proofErr w:type="spellEnd"/>
     </w:p>
     <w:p>
@@ -21767,13 +22416,13 @@
       <w:pPr>
         <w:pStyle w:val="Titre3"/>
       </w:pPr>
-      <w:bookmarkStart w:id="116" w:name="_Toc199778256"/>
-      <w:bookmarkStart w:id="117" w:name="_Toc200291255"/>
+      <w:bookmarkStart w:id="113" w:name="_Toc199778256"/>
+      <w:bookmarkStart w:id="114" w:name="_Toc200291255"/>
       <w:r>
         <w:t>Adaptation du prompt</w:t>
       </w:r>
-      <w:bookmarkEnd w:id="116"/>
-      <w:bookmarkEnd w:id="117"/>
+      <w:bookmarkEnd w:id="113"/>
+      <w:bookmarkEnd w:id="114"/>
     </w:p>
     <w:p>
       <w:pPr>
@@ -21788,7 +22437,7 @@
         <w:pStyle w:val="Lgende"/>
         <w:keepNext/>
       </w:pPr>
-      <w:bookmarkStart w:id="118" w:name="_Toc200291314"/>
+      <w:bookmarkStart w:id="115" w:name="_Toc200291314"/>
       <w:r>
         <w:t xml:space="preserve">Figure </w:t>
       </w:r>
@@ -21814,7 +22463,7 @@
       <w:r>
         <w:t xml:space="preserve"> dans prompt du LLM dans la chaîne RAG</w:t>
       </w:r>
-      <w:bookmarkEnd w:id="118"/>
+      <w:bookmarkEnd w:id="115"/>
     </w:p>
     <w:p>
       <w:pPr>
@@ -21886,13 +22535,13 @@
       <w:pPr>
         <w:pStyle w:val="Titre3"/>
       </w:pPr>
-      <w:bookmarkStart w:id="119" w:name="_Toc199778257"/>
-      <w:bookmarkStart w:id="120" w:name="_Toc200291256"/>
+      <w:bookmarkStart w:id="116" w:name="_Toc199778257"/>
+      <w:bookmarkStart w:id="117" w:name="_Toc200291256"/>
       <w:r>
         <w:t>Résultat et analyse</w:t>
       </w:r>
-      <w:bookmarkEnd w:id="119"/>
-      <w:bookmarkEnd w:id="120"/>
+      <w:bookmarkEnd w:id="116"/>
+      <w:bookmarkEnd w:id="117"/>
     </w:p>
     <w:p>
       <w:pPr>
@@ -21943,7 +22592,7 @@
         <w:pStyle w:val="Lgende"/>
         <w:keepNext/>
       </w:pPr>
-      <w:bookmarkStart w:id="121" w:name="_Toc200291315"/>
+      <w:bookmarkStart w:id="118" w:name="_Toc200291315"/>
       <w:r>
         <w:lastRenderedPageBreak/>
         <w:t xml:space="preserve">Figure </w:t>
@@ -21970,7 +22619,7 @@
       <w:r>
         <w:t xml:space="preserve"> retourné par « retriever » avec étapes données au contexte</w:t>
       </w:r>
-      <w:bookmarkEnd w:id="121"/>
+      <w:bookmarkEnd w:id="118"/>
     </w:p>
     <w:p>
       <w:pPr>
@@ -22046,7 +22695,7 @@
         <w:pStyle w:val="Lgende"/>
         <w:keepNext/>
       </w:pPr>
-      <w:bookmarkStart w:id="122" w:name="_Toc200291316"/>
+      <w:bookmarkStart w:id="119" w:name="_Toc200291316"/>
       <w:r>
         <w:lastRenderedPageBreak/>
         <w:t xml:space="preserve">Figure </w:t>
@@ -22069,7 +22718,7 @@
       <w:r>
         <w:t>iFixit</w:t>
       </w:r>
-      <w:bookmarkEnd w:id="122"/>
+      <w:bookmarkEnd w:id="119"/>
       <w:proofErr w:type="spellEnd"/>
     </w:p>
     <w:p>
@@ -22154,25 +22803,25 @@
       <w:pPr>
         <w:pStyle w:val="Titre1"/>
       </w:pPr>
-      <w:bookmarkStart w:id="123" w:name="_Toc199778258"/>
-      <w:bookmarkStart w:id="124" w:name="_Toc200291257"/>
+      <w:bookmarkStart w:id="120" w:name="_Toc199778258"/>
+      <w:bookmarkStart w:id="121" w:name="_Toc200291257"/>
       <w:r>
         <w:t>Expérimentation et évaluation</w:t>
       </w:r>
+      <w:bookmarkEnd w:id="120"/>
+      <w:bookmarkEnd w:id="121"/>
+    </w:p>
+    <w:p>
+      <w:pPr>
+        <w:pStyle w:val="Titre2"/>
+      </w:pPr>
+      <w:bookmarkStart w:id="122" w:name="_Toc199778259"/>
+      <w:bookmarkStart w:id="123" w:name="_Toc200291258"/>
+      <w:r>
+        <w:t>Constat initial</w:t>
+      </w:r>
+      <w:bookmarkEnd w:id="122"/>
       <w:bookmarkEnd w:id="123"/>
-      <w:bookmarkEnd w:id="124"/>
-    </w:p>
-    <w:p>
-      <w:pPr>
-        <w:pStyle w:val="Titre2"/>
-      </w:pPr>
-      <w:bookmarkStart w:id="125" w:name="_Toc199778259"/>
-      <w:bookmarkStart w:id="126" w:name="_Toc200291258"/>
-      <w:r>
-        <w:t>Constat initial</w:t>
-      </w:r>
-      <w:bookmarkEnd w:id="125"/>
-      <w:bookmarkEnd w:id="126"/>
     </w:p>
     <w:p>
       <w:pPr>
@@ -22261,13 +22910,13 @@
       <w:pPr>
         <w:pStyle w:val="Titre2"/>
       </w:pPr>
-      <w:bookmarkStart w:id="127" w:name="_Toc199778260"/>
-      <w:bookmarkStart w:id="128" w:name="_Toc200291259"/>
+      <w:bookmarkStart w:id="124" w:name="_Toc199778260"/>
+      <w:bookmarkStart w:id="125" w:name="_Toc200291259"/>
       <w:r>
         <w:t>Comparaison entre plusieurs LLM</w:t>
       </w:r>
-      <w:bookmarkEnd w:id="127"/>
-      <w:bookmarkEnd w:id="128"/>
+      <w:bookmarkEnd w:id="124"/>
+      <w:bookmarkEnd w:id="125"/>
     </w:p>
     <w:p>
       <w:pPr>
@@ -22302,8 +22951,8 @@
       <w:pPr>
         <w:pStyle w:val="Titre3"/>
       </w:pPr>
-      <w:bookmarkStart w:id="129" w:name="_Toc199778261"/>
-      <w:bookmarkStart w:id="130" w:name="_Toc200291260"/>
+      <w:bookmarkStart w:id="126" w:name="_Toc199778261"/>
+      <w:bookmarkStart w:id="127" w:name="_Toc200291260"/>
       <w:r>
         <w:t>Modèle 1 - llama3.</w:t>
       </w:r>
@@ -22315,8 +22964,8 @@
       <w:r>
         <w:t>8b</w:t>
       </w:r>
-      <w:bookmarkEnd w:id="129"/>
-      <w:bookmarkEnd w:id="130"/>
+      <w:bookmarkEnd w:id="126"/>
+      <w:bookmarkEnd w:id="127"/>
     </w:p>
     <w:p>
       <w:pPr>
@@ -22407,7 +23056,7 @@
         <w:pStyle w:val="Lgende"/>
         <w:keepNext/>
       </w:pPr>
-      <w:bookmarkStart w:id="131" w:name="_Toc200291317"/>
+      <w:bookmarkStart w:id="128" w:name="_Toc200291317"/>
       <w:r>
         <w:t xml:space="preserve">Figure </w:t>
       </w:r>
@@ -22433,7 +23082,7 @@
       <w:r>
         <w:t>8b »</w:t>
       </w:r>
-      <w:bookmarkEnd w:id="131"/>
+      <w:bookmarkEnd w:id="128"/>
     </w:p>
     <w:p>
       <w:pPr>
@@ -22488,7 +23137,7 @@
                                 <w:noProof/>
                               </w:rPr>
                             </w:pPr>
-                            <w:bookmarkStart w:id="132" w:name="_Toc200291318"/>
+                            <w:bookmarkStart w:id="129" w:name="_Toc200291318"/>
                             <w:r>
                               <w:t xml:space="preserve">Figure </w:t>
                             </w:r>
@@ -22508,9 +23157,16 @@
                                 <w:rFonts w:cs="Arial"/>
                                 <w:szCs w:val="24"/>
                               </w:rPr>
-                              <w:t>Temps exécution pipeline RAG avec modèle « llama3.1:8b »</w:t>
+                              <w:t>Temps exécution pipeline RAG avec modèle « llama3.</w:t>
                             </w:r>
-                            <w:bookmarkEnd w:id="132"/>
+                            <w:r>
+                              <w:rPr>
+                                <w:rFonts w:cs="Arial"/>
+                                <w:szCs w:val="24"/>
+                              </w:rPr>
+                              <w:t>1:8b »</w:t>
+                            </w:r>
+                            <w:bookmarkEnd w:id="129"/>
                           </w:p>
                         </w:txbxContent>
                       </wps:txbx>
@@ -22791,8 +23447,8 @@
       <w:pPr>
         <w:pStyle w:val="Titre3"/>
       </w:pPr>
-      <w:bookmarkStart w:id="134" w:name="_Toc199778262"/>
-      <w:bookmarkStart w:id="135" w:name="_Toc200291261"/>
+      <w:bookmarkStart w:id="130" w:name="_Toc199778262"/>
+      <w:bookmarkStart w:id="131" w:name="_Toc200291261"/>
       <w:r>
         <w:t xml:space="preserve">Modèle 2 - </w:t>
       </w:r>
@@ -22804,8 +23460,8 @@
       <w:r>
         <w:t>7b</w:t>
       </w:r>
-      <w:bookmarkEnd w:id="134"/>
-      <w:bookmarkEnd w:id="135"/>
+      <w:bookmarkEnd w:id="130"/>
+      <w:bookmarkEnd w:id="131"/>
     </w:p>
     <w:p>
       <w:pPr>
@@ -22887,7 +23543,7 @@
         <w:pStyle w:val="Lgende"/>
         <w:keepNext/>
       </w:pPr>
-      <w:bookmarkStart w:id="136" w:name="_Toc200291319"/>
+      <w:bookmarkStart w:id="132" w:name="_Toc200291319"/>
       <w:r>
         <w:t xml:space="preserve">Figure </w:t>
       </w:r>
@@ -22922,7 +23578,7 @@
         </w:rPr>
         <w:t>7b »</w:t>
       </w:r>
-      <w:bookmarkEnd w:id="136"/>
+      <w:bookmarkEnd w:id="132"/>
     </w:p>
     <w:p>
       <w:pPr>
@@ -23059,7 +23715,7 @@
                                 <w:noProof/>
                               </w:rPr>
                             </w:pPr>
-                            <w:bookmarkStart w:id="137" w:name="_Toc200291320"/>
+                            <w:bookmarkStart w:id="133" w:name="_Toc200291320"/>
                             <w:r>
                               <w:t xml:space="preserve">Figure </w:t>
                             </w:r>
@@ -23075,9 +23731,12 @@
                               <w:t xml:space="preserve"> : </w:t>
                             </w:r>
                             <w:r>
-                              <w:t>Temps exécution pipeline RAG avec modèle « mistral:7b »</w:t>
+                              <w:t xml:space="preserve">Temps exécution pipeline RAG avec modèle « </w:t>
                             </w:r>
-                            <w:bookmarkEnd w:id="137"/>
+                            <w:r>
+                              <w:t>mistral:7b »</w:t>
+                            </w:r>
+                            <w:bookmarkEnd w:id="133"/>
                           </w:p>
                         </w:txbxContent>
                       </wps:txbx>
@@ -23305,8 +23964,8 @@
       <w:pPr>
         <w:pStyle w:val="Titre3"/>
       </w:pPr>
-      <w:bookmarkStart w:id="139" w:name="_Toc199778263"/>
-      <w:bookmarkStart w:id="140" w:name="_Toc200291262"/>
+      <w:bookmarkStart w:id="134" w:name="_Toc199778263"/>
+      <w:bookmarkStart w:id="135" w:name="_Toc200291262"/>
       <w:r>
         <w:t>Modèle 3 - deepseek-r</w:t>
       </w:r>
@@ -23318,8 +23977,8 @@
       <w:r>
         <w:t>32b</w:t>
       </w:r>
-      <w:bookmarkEnd w:id="139"/>
-      <w:bookmarkEnd w:id="140"/>
+      <w:bookmarkEnd w:id="134"/>
+      <w:bookmarkEnd w:id="135"/>
     </w:p>
     <w:p>
       <w:pPr>
@@ -23410,7 +24069,7 @@
         <w:pStyle w:val="Lgende"/>
         <w:keepNext/>
       </w:pPr>
-      <w:bookmarkStart w:id="141" w:name="_Toc200291321"/>
+      <w:bookmarkStart w:id="136" w:name="_Toc200291321"/>
       <w:r>
         <w:lastRenderedPageBreak/>
         <w:t xml:space="preserve">Figure </w:t>
@@ -23437,7 +24096,7 @@
       <w:r>
         <w:t>32b »</w:t>
       </w:r>
-      <w:bookmarkEnd w:id="141"/>
+      <w:bookmarkEnd w:id="136"/>
     </w:p>
     <w:p>
       <w:pPr>
@@ -23448,7 +24107,7 @@
           <w:noProof/>
         </w:rPr>
         <w:drawing>
-          <wp:inline distT="0" distB="0" distL="0" distR="0" wp14:anchorId="104092E6" wp14:editId="6F351811">
+          <wp:inline distT="0" distB="0" distL="0" distR="0" wp14:anchorId="104092E6" wp14:editId="2531CC55">
             <wp:extent cx="5388557" cy="3197965"/>
             <wp:effectExtent l="0" t="0" r="3175" b="2540"/>
             <wp:docPr id="1776652313" name="Image 1" descr="Une image contenant texte, capture d’écran, Police, document&#10;&#10;Le contenu généré par l’IA peut être incorrect."/>
@@ -23519,7 +24178,7 @@
         <w:pStyle w:val="Lgende"/>
         <w:keepNext/>
       </w:pPr>
-      <w:bookmarkStart w:id="142" w:name="_Toc200291322"/>
+      <w:bookmarkStart w:id="137" w:name="_Toc200291322"/>
       <w:r>
         <w:t xml:space="preserve">Figure </w:t>
       </w:r>
@@ -23545,7 +24204,7 @@
       <w:r>
         <w:t>32b » pipeline RAG</w:t>
       </w:r>
-      <w:bookmarkEnd w:id="142"/>
+      <w:bookmarkEnd w:id="137"/>
     </w:p>
     <w:p>
       <w:pPr>
@@ -23682,7 +24341,7 @@
                                 <w:noProof/>
                               </w:rPr>
                             </w:pPr>
-                            <w:bookmarkStart w:id="143" w:name="_Toc200291323"/>
+                            <w:bookmarkStart w:id="138" w:name="_Toc200291323"/>
                             <w:r>
                               <w:t xml:space="preserve">Figure </w:t>
                             </w:r>
@@ -23698,9 +24357,12 @@
                               <w:t xml:space="preserve"> : </w:t>
                             </w:r>
                             <w:r>
-                              <w:t>Temps exécution pipeline RAG avec modèle « deepseek-r1:32b »</w:t>
+                              <w:t>Temps exécution pipeline RAG avec modèle « deepseek-r</w:t>
                             </w:r>
-                            <w:bookmarkEnd w:id="143"/>
+                            <w:r>
+                              <w:t>1:32b »</w:t>
+                            </w:r>
+                            <w:bookmarkEnd w:id="138"/>
                           </w:p>
                         </w:txbxContent>
                       </wps:txbx>
@@ -23913,8 +24575,8 @@
       <w:pPr>
         <w:pStyle w:val="Titre3"/>
       </w:pPr>
-      <w:bookmarkStart w:id="145" w:name="_Toc199778264"/>
-      <w:bookmarkStart w:id="146" w:name="_Toc200291263"/>
+      <w:bookmarkStart w:id="139" w:name="_Toc199778264"/>
+      <w:bookmarkStart w:id="140" w:name="_Toc200291263"/>
       <w:r>
         <w:t xml:space="preserve">Modèle 4 - gpt-4.1 (API </w:t>
       </w:r>
@@ -23926,8 +24588,8 @@
       <w:r>
         <w:t>)</w:t>
       </w:r>
-      <w:bookmarkEnd w:id="145"/>
-      <w:bookmarkEnd w:id="146"/>
+      <w:bookmarkEnd w:id="139"/>
+      <w:bookmarkEnd w:id="140"/>
     </w:p>
     <w:p>
       <w:pPr>
@@ -24017,7 +24679,7 @@
         <w:pStyle w:val="Lgende"/>
         <w:keepNext/>
       </w:pPr>
-      <w:bookmarkStart w:id="147" w:name="_Toc200291324"/>
+      <w:bookmarkStart w:id="141" w:name="_Toc200291324"/>
       <w:r>
         <w:t xml:space="preserve">Figure </w:t>
       </w:r>
@@ -24038,7 +24700,7 @@
         </w:rPr>
         <w:t>Sortie pipeline RAG avec modèle « gpt-4.1 »</w:t>
       </w:r>
-      <w:bookmarkEnd w:id="147"/>
+      <w:bookmarkEnd w:id="141"/>
     </w:p>
     <w:p>
       <w:pPr>
@@ -24199,7 +24861,7 @@
                                 <w:noProof/>
                               </w:rPr>
                             </w:pPr>
-                            <w:bookmarkStart w:id="148" w:name="_Toc200291325"/>
+                            <w:bookmarkStart w:id="142" w:name="_Toc200291325"/>
                             <w:r>
                               <w:t xml:space="preserve">Figure </w:t>
                             </w:r>
@@ -24234,7 +24896,7 @@
                               </w:rPr>
                               <w:t> »</w:t>
                             </w:r>
-                            <w:bookmarkEnd w:id="148"/>
+                            <w:bookmarkEnd w:id="142"/>
                           </w:p>
                         </w:txbxContent>
                       </wps:txbx>
@@ -24445,7 +25107,7 @@
         <w:pStyle w:val="Lgende"/>
         <w:keepNext/>
       </w:pPr>
-      <w:bookmarkStart w:id="150" w:name="_Toc200291326"/>
+      <w:bookmarkStart w:id="143" w:name="_Toc200291326"/>
       <w:r>
         <w:t xml:space="preserve">Figure </w:t>
       </w:r>
@@ -24471,7 +25133,7 @@
       <w:r>
         <w:t xml:space="preserve"> »</w:t>
       </w:r>
-      <w:bookmarkEnd w:id="150"/>
+      <w:bookmarkEnd w:id="143"/>
     </w:p>
     <w:p>
       <w:pPr>
@@ -24546,20 +25208,20 @@
       <w:pPr>
         <w:pStyle w:val="Titre2"/>
       </w:pPr>
-      <w:bookmarkStart w:id="151" w:name="_Toc199778265"/>
-      <w:bookmarkStart w:id="152" w:name="_Toc200291264"/>
+      <w:bookmarkStart w:id="144" w:name="_Toc199778265"/>
+      <w:bookmarkStart w:id="145" w:name="_Toc200291264"/>
       <w:r>
         <w:t>Tableau comparatif</w:t>
       </w:r>
-      <w:bookmarkEnd w:id="151"/>
-      <w:bookmarkEnd w:id="152"/>
+      <w:bookmarkEnd w:id="144"/>
+      <w:bookmarkEnd w:id="145"/>
     </w:p>
     <w:p>
       <w:pPr>
         <w:pStyle w:val="Lgende"/>
         <w:keepNext/>
       </w:pPr>
-      <w:bookmarkStart w:id="153" w:name="_Toc200291299"/>
+      <w:bookmarkStart w:id="146" w:name="_Toc200291299"/>
       <w:r>
         <w:t xml:space="preserve">Tableau </w:t>
       </w:r>
@@ -24577,7 +25239,7 @@
       <w:r>
         <w:t>- Comparatif des modèles génératifs testés</w:t>
       </w:r>
-      <w:bookmarkEnd w:id="153"/>
+      <w:bookmarkEnd w:id="146"/>
     </w:p>
     <w:tbl>
       <w:tblPr>
@@ -25475,13 +26137,13 @@
       <w:pPr>
         <w:pStyle w:val="Titre2"/>
       </w:pPr>
-      <w:bookmarkStart w:id="154" w:name="_Toc199778266"/>
-      <w:bookmarkStart w:id="155" w:name="_Toc200291265"/>
+      <w:bookmarkStart w:id="147" w:name="_Toc199778266"/>
+      <w:bookmarkStart w:id="148" w:name="_Toc200291265"/>
       <w:r>
         <w:t>Analyse générale</w:t>
       </w:r>
-      <w:bookmarkEnd w:id="154"/>
-      <w:bookmarkEnd w:id="155"/>
+      <w:bookmarkEnd w:id="147"/>
+      <w:bookmarkEnd w:id="148"/>
     </w:p>
     <w:p>
       <w:pPr>
@@ -25557,13 +26219,13 @@
       <w:pPr>
         <w:pStyle w:val="Titre1"/>
       </w:pPr>
-      <w:bookmarkStart w:id="156" w:name="_Toc199778267"/>
-      <w:bookmarkStart w:id="157" w:name="_Toc200291266"/>
+      <w:bookmarkStart w:id="149" w:name="_Toc199778267"/>
+      <w:bookmarkStart w:id="150" w:name="_Toc200291266"/>
       <w:r>
         <w:t>Amélioration du pipeline RAG</w:t>
       </w:r>
-      <w:bookmarkEnd w:id="156"/>
-      <w:bookmarkEnd w:id="157"/>
+      <w:bookmarkEnd w:id="149"/>
+      <w:bookmarkEnd w:id="150"/>
     </w:p>
     <w:p>
       <w:pPr>
@@ -25601,13 +26263,13 @@
       <w:pPr>
         <w:pStyle w:val="Titre2"/>
       </w:pPr>
-      <w:bookmarkStart w:id="158" w:name="_Toc199778268"/>
-      <w:bookmarkStart w:id="159" w:name="_Toc200291267"/>
+      <w:bookmarkStart w:id="151" w:name="_Toc199778268"/>
+      <w:bookmarkStart w:id="152" w:name="_Toc200291267"/>
       <w:r>
         <w:t>Post-récupération : un premier pas vers le RAG avancé</w:t>
       </w:r>
-      <w:bookmarkEnd w:id="158"/>
-      <w:bookmarkEnd w:id="159"/>
+      <w:bookmarkEnd w:id="151"/>
+      <w:bookmarkEnd w:id="152"/>
     </w:p>
     <w:p>
       <w:pPr>
@@ -25653,13 +26315,13 @@
       <w:pPr>
         <w:pStyle w:val="Titre2"/>
       </w:pPr>
-      <w:bookmarkStart w:id="160" w:name="_Toc199778269"/>
-      <w:bookmarkStart w:id="161" w:name="_Toc200291268"/>
+      <w:bookmarkStart w:id="153" w:name="_Toc199778269"/>
+      <w:bookmarkStart w:id="154" w:name="_Toc200291268"/>
       <w:r>
         <w:t>Refonte du prompt pour limiter les hallucinations</w:t>
       </w:r>
-      <w:bookmarkEnd w:id="160"/>
-      <w:bookmarkEnd w:id="161"/>
+      <w:bookmarkEnd w:id="153"/>
+      <w:bookmarkEnd w:id="154"/>
     </w:p>
     <w:p>
       <w:pPr>
@@ -25682,7 +26344,7 @@
         <w:pStyle w:val="Lgende"/>
         <w:keepNext/>
       </w:pPr>
-      <w:bookmarkStart w:id="162" w:name="_Toc200291327"/>
+      <w:bookmarkStart w:id="155" w:name="_Toc200291327"/>
       <w:r>
         <w:lastRenderedPageBreak/>
         <w:t xml:space="preserve">Figure </w:t>
@@ -25701,7 +26363,7 @@
       <w:r>
         <w:t>Prompt du LLM dans la chaîne RAG avancé</w:t>
       </w:r>
-      <w:bookmarkEnd w:id="162"/>
+      <w:bookmarkEnd w:id="155"/>
     </w:p>
     <w:p>
       <w:pPr>
@@ -25781,8 +26443,8 @@
       <w:pPr>
         <w:pStyle w:val="Titre2"/>
       </w:pPr>
-      <w:bookmarkStart w:id="163" w:name="_Toc199778270"/>
-      <w:bookmarkStart w:id="164" w:name="_Toc200291269"/>
+      <w:bookmarkStart w:id="156" w:name="_Toc199778270"/>
+      <w:bookmarkStart w:id="157" w:name="_Toc200291269"/>
       <w:r>
         <w:t>Changement de modèle d’</w:t>
       </w:r>
@@ -25790,8 +26452,8 @@
       <w:r>
         <w:t>embeddings</w:t>
       </w:r>
-      <w:bookmarkEnd w:id="163"/>
-      <w:bookmarkEnd w:id="164"/>
+      <w:bookmarkEnd w:id="156"/>
+      <w:bookmarkEnd w:id="157"/>
       <w:proofErr w:type="spellEnd"/>
     </w:p>
     <w:p>
@@ -25813,7 +26475,7 @@
         <w:rPr>
           <w:rStyle w:val="Appelnotedebasdep"/>
         </w:rPr>
-        <w:footnoteReference w:id="19"/>
+        <w:footnoteReference w:id="5"/>
       </w:r>
       <w:r>
         <w:t>. Ce modèle, plus léger, offre des résultats très proches en termes de pertinence, tout en réduisant considérablement les temps d’indexation.</w:t>
@@ -25847,8 +26509,8 @@
       <w:pPr>
         <w:pStyle w:val="Titre2"/>
       </w:pPr>
-      <w:bookmarkStart w:id="165" w:name="_Toc199778271"/>
-      <w:bookmarkStart w:id="166" w:name="_Toc200291270"/>
+      <w:bookmarkStart w:id="158" w:name="_Toc199778271"/>
+      <w:bookmarkStart w:id="159" w:name="_Toc200291270"/>
       <w:r>
         <w:t xml:space="preserve">Implémentation complète de la </w:t>
       </w:r>
@@ -25860,20 +26522,20 @@
       <w:r>
         <w:t xml:space="preserve"> Expansion</w:t>
       </w:r>
-      <w:bookmarkEnd w:id="165"/>
-      <w:bookmarkEnd w:id="166"/>
+      <w:bookmarkEnd w:id="158"/>
+      <w:bookmarkEnd w:id="159"/>
     </w:p>
     <w:p>
       <w:pPr>
         <w:pStyle w:val="Titre3"/>
       </w:pPr>
-      <w:bookmarkStart w:id="167" w:name="_Toc199778272"/>
-      <w:bookmarkStart w:id="168" w:name="_Toc200291271"/>
+      <w:bookmarkStart w:id="160" w:name="_Toc199778272"/>
+      <w:bookmarkStart w:id="161" w:name="_Toc200291271"/>
       <w:r>
         <w:t>Objectif</w:t>
       </w:r>
-      <w:bookmarkEnd w:id="167"/>
-      <w:bookmarkEnd w:id="168"/>
+      <w:bookmarkEnd w:id="160"/>
+      <w:bookmarkEnd w:id="161"/>
     </w:p>
     <w:p>
       <w:pPr>
@@ -26040,13 +26702,13 @@
       <w:pPr>
         <w:pStyle w:val="Titre3"/>
       </w:pPr>
-      <w:bookmarkStart w:id="169" w:name="_Toc199778273"/>
-      <w:bookmarkStart w:id="170" w:name="_Toc200291272"/>
+      <w:bookmarkStart w:id="162" w:name="_Toc199778273"/>
+      <w:bookmarkStart w:id="163" w:name="_Toc200291272"/>
       <w:r>
         <w:t>Étape 1 - Génération des variantes de la question</w:t>
       </w:r>
-      <w:bookmarkEnd w:id="169"/>
-      <w:bookmarkEnd w:id="170"/>
+      <w:bookmarkEnd w:id="162"/>
+      <w:bookmarkEnd w:id="163"/>
     </w:p>
     <w:p>
       <w:pPr>
@@ -26069,7 +26731,7 @@
         <w:pStyle w:val="Lgende"/>
         <w:keepNext/>
       </w:pPr>
-      <w:bookmarkStart w:id="171" w:name="_Toc200291328"/>
+      <w:bookmarkStart w:id="164" w:name="_Toc200291328"/>
       <w:r>
         <w:t xml:space="preserve">Figure </w:t>
       </w:r>
@@ -26095,7 +26757,7 @@
       <w:r>
         <w:t xml:space="preserve"> Expansion »</w:t>
       </w:r>
-      <w:bookmarkEnd w:id="171"/>
+      <w:bookmarkEnd w:id="164"/>
     </w:p>
     <w:p>
       <w:pPr>
@@ -26174,7 +26836,7 @@
         <w:pStyle w:val="Lgende"/>
         <w:keepNext/>
       </w:pPr>
-      <w:bookmarkStart w:id="172" w:name="_Toc200291329"/>
+      <w:bookmarkStart w:id="165" w:name="_Toc200291329"/>
       <w:r>
         <w:t xml:space="preserve">Figure </w:t>
       </w:r>
@@ -26192,7 +26854,7 @@
       <w:r>
         <w:t>Chaîne de génération des questions variantes</w:t>
       </w:r>
-      <w:bookmarkEnd w:id="172"/>
+      <w:bookmarkEnd w:id="165"/>
     </w:p>
     <w:p>
       <w:pPr>
@@ -26394,7 +27056,7 @@
         <w:pStyle w:val="Lgende"/>
         <w:keepNext/>
       </w:pPr>
-      <w:bookmarkStart w:id="173" w:name="_Toc200291330"/>
+      <w:bookmarkStart w:id="166" w:name="_Toc200291330"/>
       <w:r>
         <w:t xml:space="preserve">Figure </w:t>
       </w:r>
@@ -26412,7 +27074,7 @@
       <w:r>
         <w:t>Générations des questions variantes</w:t>
       </w:r>
-      <w:bookmarkEnd w:id="173"/>
+      <w:bookmarkEnd w:id="166"/>
     </w:p>
     <w:p>
       <w:pPr>
@@ -26484,14 +27146,14 @@
       <w:pPr>
         <w:pStyle w:val="Titre3"/>
       </w:pPr>
-      <w:bookmarkStart w:id="174" w:name="_Toc199778274"/>
-      <w:bookmarkStart w:id="175" w:name="_Toc200291273"/>
+      <w:bookmarkStart w:id="167" w:name="_Toc199778274"/>
+      <w:bookmarkStart w:id="168" w:name="_Toc200291273"/>
       <w:r>
         <w:lastRenderedPageBreak/>
         <w:t>Étape 2 - Récupération multi-requêtes</w:t>
       </w:r>
-      <w:bookmarkEnd w:id="174"/>
-      <w:bookmarkEnd w:id="175"/>
+      <w:bookmarkEnd w:id="167"/>
+      <w:bookmarkEnd w:id="168"/>
     </w:p>
     <w:p>
       <w:pPr>
@@ -26540,7 +27202,7 @@
         <w:pStyle w:val="Lgende"/>
         <w:keepNext/>
       </w:pPr>
-      <w:bookmarkStart w:id="176" w:name="_Toc200291331"/>
+      <w:bookmarkStart w:id="169" w:name="_Toc200291331"/>
       <w:r>
         <w:t xml:space="preserve">Figure </w:t>
       </w:r>
@@ -26558,7 +27220,7 @@
       <w:r>
         <w:t>Chaîne de récupération</w:t>
       </w:r>
-      <w:bookmarkEnd w:id="176"/>
+      <w:bookmarkEnd w:id="169"/>
     </w:p>
     <w:p>
       <w:pPr>
@@ -26631,7 +27293,7 @@
         <w:pStyle w:val="Lgende"/>
         <w:keepNext/>
       </w:pPr>
-      <w:bookmarkStart w:id="177" w:name="_Toc200291332"/>
+      <w:bookmarkStart w:id="170" w:name="_Toc200291332"/>
       <w:r>
         <w:t xml:space="preserve">Figure </w:t>
       </w:r>
@@ -26649,7 +27311,7 @@
       <w:r>
         <w:t>Fonction retournant une liste de documents uniques à partir de listes imbriquées</w:t>
       </w:r>
-      <w:bookmarkEnd w:id="177"/>
+      <w:bookmarkEnd w:id="170"/>
     </w:p>
     <w:p>
       <w:pPr>
@@ -26730,8 +27392,8 @@
       <w:pPr>
         <w:pStyle w:val="Titre3"/>
       </w:pPr>
-      <w:bookmarkStart w:id="178" w:name="_Toc199778275"/>
-      <w:bookmarkStart w:id="179" w:name="_Toc200291274"/>
+      <w:bookmarkStart w:id="171" w:name="_Toc199778275"/>
+      <w:bookmarkStart w:id="172" w:name="_Toc200291274"/>
       <w:r>
         <w:t xml:space="preserve">Étape 3 </w:t>
       </w:r>
@@ -26741,8 +27403,8 @@
       <w:r>
         <w:t xml:space="preserve"> Filtrage par score de similarité</w:t>
       </w:r>
-      <w:bookmarkEnd w:id="178"/>
-      <w:bookmarkEnd w:id="179"/>
+      <w:bookmarkEnd w:id="171"/>
+      <w:bookmarkEnd w:id="172"/>
     </w:p>
     <w:p>
       <w:pPr>
@@ -26759,7 +27421,7 @@
         <w:keepNext/>
         <w:jc w:val="right"/>
       </w:pPr>
-      <w:bookmarkStart w:id="180" w:name="_Toc200291333"/>
+      <w:bookmarkStart w:id="173" w:name="_Toc200291333"/>
       <w:r>
         <w:t xml:space="preserve">Figure </w:t>
       </w:r>
@@ -26777,7 +27439,7 @@
       <w:r>
         <w:t>Configuration du score de similarité minimal pour filtrer les documents retournés par le « retriever »</w:t>
       </w:r>
-      <w:bookmarkEnd w:id="180"/>
+      <w:bookmarkEnd w:id="173"/>
       <w:r>
         <w:t xml:space="preserve"> </w:t>
       </w:r>
@@ -26861,14 +27523,14 @@
       <w:pPr>
         <w:pStyle w:val="Titre3"/>
       </w:pPr>
-      <w:bookmarkStart w:id="181" w:name="_Toc199778276"/>
-      <w:bookmarkStart w:id="182" w:name="_Toc200291275"/>
+      <w:bookmarkStart w:id="174" w:name="_Toc199778276"/>
+      <w:bookmarkStart w:id="175" w:name="_Toc200291275"/>
       <w:r>
         <w:lastRenderedPageBreak/>
         <w:t>Résultat final</w:t>
       </w:r>
-      <w:bookmarkEnd w:id="181"/>
-      <w:bookmarkEnd w:id="182"/>
+      <w:bookmarkEnd w:id="174"/>
+      <w:bookmarkEnd w:id="175"/>
     </w:p>
     <w:p>
       <w:pPr>
@@ -27018,7 +27680,7 @@
                                 <w:noProof/>
                               </w:rPr>
                             </w:pPr>
-                            <w:bookmarkStart w:id="183" w:name="_Toc200291334"/>
+                            <w:bookmarkStart w:id="176" w:name="_Toc200291334"/>
                             <w:r>
                               <w:t xml:space="preserve">Figure </w:t>
                             </w:r>
@@ -27036,7 +27698,7 @@
                             <w:r>
                               <w:t>Exécution pipeline RAG avancé</w:t>
                             </w:r>
-                            <w:bookmarkEnd w:id="183"/>
+                            <w:bookmarkEnd w:id="176"/>
                           </w:p>
                         </w:txbxContent>
                       </wps:txbx>
@@ -27207,7 +27869,7 @@
         <w:pStyle w:val="Lgende"/>
         <w:keepNext/>
       </w:pPr>
-      <w:bookmarkStart w:id="185" w:name="_Toc200291335"/>
+      <w:bookmarkStart w:id="177" w:name="_Toc200291335"/>
       <w:r>
         <w:t xml:space="preserve">Figure </w:t>
       </w:r>
@@ -27225,7 +27887,7 @@
       <w:r>
         <w:t>Sortie pipeline RAG avancé (1)</w:t>
       </w:r>
-      <w:bookmarkEnd w:id="185"/>
+      <w:bookmarkEnd w:id="177"/>
     </w:p>
     <w:p>
       <w:pPr>
@@ -27298,7 +27960,7 @@
         <w:pStyle w:val="Lgende"/>
         <w:keepNext/>
       </w:pPr>
-      <w:bookmarkStart w:id="186" w:name="_Toc200291336"/>
+      <w:bookmarkStart w:id="178" w:name="_Toc200291336"/>
       <w:r>
         <w:lastRenderedPageBreak/>
         <w:t xml:space="preserve">Figure </w:t>
@@ -27320,7 +27982,7 @@
         </w:rPr>
         <w:t>Sortie pipeline RAG avancé (2)</w:t>
       </w:r>
-      <w:bookmarkEnd w:id="186"/>
+      <w:bookmarkEnd w:id="178"/>
     </w:p>
     <w:p>
       <w:pPr>
@@ -27392,13 +28054,13 @@
       <w:pPr>
         <w:pStyle w:val="Titre2"/>
       </w:pPr>
-      <w:bookmarkStart w:id="187" w:name="_Toc199778277"/>
-      <w:bookmarkStart w:id="188" w:name="_Toc200291276"/>
+      <w:bookmarkStart w:id="179" w:name="_Toc199778277"/>
+      <w:bookmarkStart w:id="180" w:name="_Toc200291276"/>
       <w:r>
         <w:t>Synthèse</w:t>
       </w:r>
-      <w:bookmarkEnd w:id="187"/>
-      <w:bookmarkEnd w:id="188"/>
+      <w:bookmarkEnd w:id="179"/>
+      <w:bookmarkEnd w:id="180"/>
     </w:p>
     <w:p>
       <w:pPr>
@@ -27427,13 +28089,13 @@
       <w:pPr>
         <w:pStyle w:val="Titre1"/>
       </w:pPr>
-      <w:bookmarkStart w:id="189" w:name="_Toc199778278"/>
-      <w:bookmarkStart w:id="190" w:name="_Toc200291277"/>
+      <w:bookmarkStart w:id="181" w:name="_Toc199778278"/>
+      <w:bookmarkStart w:id="182" w:name="_Toc200291277"/>
       <w:r>
         <w:t>Discussion</w:t>
       </w:r>
-      <w:bookmarkEnd w:id="189"/>
-      <w:bookmarkEnd w:id="190"/>
+      <w:bookmarkEnd w:id="181"/>
+      <w:bookmarkEnd w:id="182"/>
     </w:p>
     <w:p>
       <w:pPr>
@@ -27462,14 +28124,14 @@
       <w:pPr>
         <w:pStyle w:val="Titre2"/>
       </w:pPr>
-      <w:bookmarkStart w:id="191" w:name="_Toc199778279"/>
-      <w:bookmarkStart w:id="192" w:name="_Toc200291278"/>
+      <w:bookmarkStart w:id="183" w:name="_Toc199778279"/>
+      <w:bookmarkStart w:id="184" w:name="_Toc200291278"/>
       <w:r>
         <w:lastRenderedPageBreak/>
         <w:t>Récupération - Le retriever suffit-il à isoler les bons documents ?</w:t>
       </w:r>
-      <w:bookmarkEnd w:id="191"/>
-      <w:bookmarkEnd w:id="192"/>
+      <w:bookmarkEnd w:id="183"/>
+      <w:bookmarkEnd w:id="184"/>
     </w:p>
     <w:p>
       <w:pPr>
@@ -27575,8 +28237,8 @@
       <w:pPr>
         <w:pStyle w:val="Titre2"/>
       </w:pPr>
-      <w:bookmarkStart w:id="193" w:name="_Toc199778280"/>
-      <w:bookmarkStart w:id="194" w:name="_Toc200291279"/>
+      <w:bookmarkStart w:id="185" w:name="_Toc199778280"/>
+      <w:bookmarkStart w:id="186" w:name="_Toc200291279"/>
       <w:r>
         <w:t xml:space="preserve">Modèle génératif - Tous les </w:t>
       </w:r>
@@ -27588,8 +28250,8 @@
       <w:r>
         <w:t xml:space="preserve"> peuvent-ils exploiter le contexte ?</w:t>
       </w:r>
-      <w:bookmarkEnd w:id="193"/>
-      <w:bookmarkEnd w:id="194"/>
+      <w:bookmarkEnd w:id="185"/>
+      <w:bookmarkEnd w:id="186"/>
     </w:p>
     <w:p>
       <w:pPr>
@@ -27652,13 +28314,13 @@
       <w:pPr>
         <w:pStyle w:val="Titre2"/>
       </w:pPr>
-      <w:bookmarkStart w:id="195" w:name="_Toc199778281"/>
-      <w:bookmarkStart w:id="196" w:name="_Toc200291280"/>
+      <w:bookmarkStart w:id="187" w:name="_Toc199778281"/>
+      <w:bookmarkStart w:id="188" w:name="_Toc200291280"/>
       <w:r>
         <w:t>Formulation de la requête - Impact sur la récupération et la génération</w:t>
       </w:r>
-      <w:bookmarkEnd w:id="195"/>
-      <w:bookmarkEnd w:id="196"/>
+      <w:bookmarkEnd w:id="187"/>
+      <w:bookmarkEnd w:id="188"/>
     </w:p>
     <w:p>
       <w:pPr>
@@ -27701,13 +28363,13 @@
       <w:pPr>
         <w:pStyle w:val="Titre2"/>
       </w:pPr>
-      <w:bookmarkStart w:id="197" w:name="_Toc199778282"/>
-      <w:bookmarkStart w:id="198" w:name="_Toc200291281"/>
+      <w:bookmarkStart w:id="189" w:name="_Toc199778282"/>
+      <w:bookmarkStart w:id="190" w:name="_Toc200291281"/>
       <w:r>
         <w:t>Structuration du prompt - Peut-on vraiment éviter les hallucinations ?</w:t>
       </w:r>
-      <w:bookmarkEnd w:id="197"/>
-      <w:bookmarkEnd w:id="198"/>
+      <w:bookmarkEnd w:id="189"/>
+      <w:bookmarkEnd w:id="190"/>
     </w:p>
     <w:p>
       <w:pPr>
@@ -27746,13 +28408,13 @@
       <w:pPr>
         <w:pStyle w:val="Titre2"/>
       </w:pPr>
-      <w:bookmarkStart w:id="199" w:name="_Toc199778283"/>
-      <w:bookmarkStart w:id="200" w:name="_Toc200291282"/>
+      <w:bookmarkStart w:id="191" w:name="_Toc199778283"/>
+      <w:bookmarkStart w:id="192" w:name="_Toc200291282"/>
       <w:r>
         <w:t>Performance globale - Un bon compromis sans fine-tuning ?</w:t>
       </w:r>
-      <w:bookmarkEnd w:id="199"/>
-      <w:bookmarkEnd w:id="200"/>
+      <w:bookmarkEnd w:id="191"/>
+      <w:bookmarkEnd w:id="192"/>
     </w:p>
     <w:p>
       <w:pPr>
@@ -27900,13 +28562,13 @@
       <w:pPr>
         <w:pStyle w:val="Titre1"/>
       </w:pPr>
-      <w:bookmarkStart w:id="201" w:name="_Toc199778284"/>
-      <w:bookmarkStart w:id="202" w:name="_Toc200291283"/>
+      <w:bookmarkStart w:id="193" w:name="_Toc199778284"/>
+      <w:bookmarkStart w:id="194" w:name="_Toc200291283"/>
       <w:r>
         <w:t>Présentation du prototype final</w:t>
       </w:r>
-      <w:bookmarkEnd w:id="201"/>
-      <w:bookmarkEnd w:id="202"/>
+      <w:bookmarkEnd w:id="193"/>
+      <w:bookmarkEnd w:id="194"/>
     </w:p>
     <w:p>
       <w:pPr>
@@ -27947,13 +28609,13 @@
       <w:pPr>
         <w:pStyle w:val="Titre2"/>
       </w:pPr>
-      <w:bookmarkStart w:id="203" w:name="_Toc199778285"/>
-      <w:bookmarkStart w:id="204" w:name="_Toc200291284"/>
+      <w:bookmarkStart w:id="195" w:name="_Toc199778285"/>
+      <w:bookmarkStart w:id="196" w:name="_Toc200291284"/>
       <w:r>
         <w:t>Vue d’ensemble</w:t>
       </w:r>
-      <w:bookmarkEnd w:id="203"/>
-      <w:bookmarkEnd w:id="204"/>
+      <w:bookmarkEnd w:id="195"/>
+      <w:bookmarkEnd w:id="196"/>
     </w:p>
     <w:p>
       <w:pPr>
@@ -28234,13 +28896,13 @@
       <w:pPr>
         <w:pStyle w:val="Titre2"/>
       </w:pPr>
-      <w:bookmarkStart w:id="205" w:name="_Toc199778286"/>
-      <w:bookmarkStart w:id="206" w:name="_Toc200291285"/>
+      <w:bookmarkStart w:id="197" w:name="_Toc199778286"/>
+      <w:bookmarkStart w:id="198" w:name="_Toc200291285"/>
       <w:r>
         <w:t>Architecture générale</w:t>
       </w:r>
-      <w:bookmarkEnd w:id="205"/>
-      <w:bookmarkEnd w:id="206"/>
+      <w:bookmarkEnd w:id="197"/>
+      <w:bookmarkEnd w:id="198"/>
     </w:p>
     <w:p>
       <w:pPr>
@@ -28267,16 +28929,31 @@
         </w:numPr>
       </w:pPr>
       <w:r>
-        <w:t>app.py : Point d’entrée principal (serveur Flask</w:t>
-      </w:r>
-      <w:r>
-        <w:rPr>
-          <w:rStyle w:val="Appelnotedebasdep"/>
-        </w:rPr>
-        <w:footnoteReference w:id="20"/>
-      </w:r>
-      <w:r>
-        <w:t>), qui expose une API REST et rend l’interface HTML.</w:t>
+        <w:t>app.py : Point d’entrée principal (serveur Flask)</w:t>
+      </w:r>
+      <w:r>
+        <w:t xml:space="preserve"> </w:t>
+      </w:r>
+      <w:r>
+        <w:fldChar w:fldCharType="begin"/>
+      </w:r>
+      <w:r>
+        <w:instrText xml:space="preserve"> ADDIN ZOTERO_ITEM CSL_CITATION {"citationID":"39bJYuvW","properties":{"formattedCitation":"(Flask [2025?])","plainCitation":"(Flask [2025?])","noteIndex":0},"citationItems":[{"id":178,"uris":["http://zotero.org/users/16616194/items/CAYTWYLQ"],"itemData":{"id":178,"type":"webpage","container-title":"Flask","note":"issued: circa 2025","title":"Welcome to Flask — Flask Documentation (3.1.x)","URL":"https://flask.palletsprojects.com/en/stable/","author":[{"literal":"Flask"}],"accessed":{"date-parts":[["2025",6,9]]}}}],"schema":"https://github.com/citation-style-language/schema/raw/master/csl-citation.json"} </w:instrText>
+      </w:r>
+      <w:r>
+        <w:fldChar w:fldCharType="separate"/>
+      </w:r>
+      <w:r>
+        <w:rPr>
+          <w:rFonts w:cs="Arial"/>
+        </w:rPr>
+        <w:t>(Flask [2025?])</w:t>
+      </w:r>
+      <w:r>
+        <w:fldChar w:fldCharType="end"/>
+      </w:r>
+      <w:r>
+        <w:t>, qui expose une API REST et rend l’interface HTML.</w:t>
       </w:r>
     </w:p>
     <w:p>
@@ -28397,7 +29074,7 @@
         <w:pStyle w:val="Lgende"/>
         <w:keepNext/>
       </w:pPr>
-      <w:bookmarkStart w:id="207" w:name="_Toc200291337"/>
+      <w:bookmarkStart w:id="199" w:name="_Toc200291337"/>
       <w:r>
         <w:lastRenderedPageBreak/>
         <w:t xml:space="preserve">Figure </w:t>
@@ -28416,7 +29093,7 @@
       <w:r>
         <w:t>Schéma de l’architecture du prototype</w:t>
       </w:r>
-      <w:bookmarkEnd w:id="207"/>
+      <w:bookmarkEnd w:id="199"/>
     </w:p>
     <w:p>
       <w:pPr>
@@ -28509,13 +29186,13 @@
       <w:pPr>
         <w:pStyle w:val="Titre2"/>
       </w:pPr>
-      <w:bookmarkStart w:id="208" w:name="_Toc199778287"/>
-      <w:bookmarkStart w:id="209" w:name="_Toc200291286"/>
+      <w:bookmarkStart w:id="200" w:name="_Toc199778287"/>
+      <w:bookmarkStart w:id="201" w:name="_Toc200291286"/>
       <w:r>
         <w:t>Fonctionnement du pipeline intégré</w:t>
       </w:r>
-      <w:bookmarkEnd w:id="208"/>
-      <w:bookmarkEnd w:id="209"/>
+      <w:bookmarkEnd w:id="200"/>
+      <w:bookmarkEnd w:id="201"/>
     </w:p>
     <w:p>
       <w:pPr>
@@ -28694,13 +29371,13 @@
       <w:pPr>
         <w:pStyle w:val="Titre2"/>
       </w:pPr>
-      <w:bookmarkStart w:id="210" w:name="_Toc199778288"/>
-      <w:bookmarkStart w:id="211" w:name="_Toc200291287"/>
+      <w:bookmarkStart w:id="202" w:name="_Toc199778288"/>
+      <w:bookmarkStart w:id="203" w:name="_Toc200291287"/>
       <w:r>
         <w:t>Interface utilisateur</w:t>
       </w:r>
-      <w:bookmarkEnd w:id="210"/>
-      <w:bookmarkEnd w:id="211"/>
+      <w:bookmarkEnd w:id="202"/>
+      <w:bookmarkEnd w:id="203"/>
     </w:p>
     <w:p>
       <w:pPr>
@@ -28721,7 +29398,7 @@
         <w:rPr>
           <w:rStyle w:val="Appelnotedebasdep"/>
         </w:rPr>
-        <w:footnoteReference w:id="21"/>
+        <w:footnoteReference w:id="6"/>
       </w:r>
       <w:r>
         <w:t>. Elle a été pensée pour être à la fois :</w:t>
@@ -28842,7 +29519,7 @@
         <w:pStyle w:val="Lgende"/>
         <w:keepNext/>
       </w:pPr>
-      <w:bookmarkStart w:id="212" w:name="_Toc200291338"/>
+      <w:bookmarkStart w:id="204" w:name="_Toc200291338"/>
       <w:r>
         <w:lastRenderedPageBreak/>
         <w:t xml:space="preserve">Figure </w:t>
@@ -28861,7 +29538,7 @@
       <w:r>
         <w:t>Capture d’écran de l’interface du prototype en fonctionnement</w:t>
       </w:r>
-      <w:bookmarkEnd w:id="212"/>
+      <w:bookmarkEnd w:id="204"/>
     </w:p>
     <w:p>
       <w:pPr>
@@ -28925,13 +29602,13 @@
       <w:pPr>
         <w:pStyle w:val="Titre2"/>
       </w:pPr>
-      <w:bookmarkStart w:id="213" w:name="_Toc199778289"/>
-      <w:bookmarkStart w:id="214" w:name="_Toc200291288"/>
+      <w:bookmarkStart w:id="205" w:name="_Toc199778289"/>
+      <w:bookmarkStart w:id="206" w:name="_Toc200291288"/>
       <w:r>
         <w:t>Déploiement et configuration</w:t>
       </w:r>
-      <w:bookmarkEnd w:id="213"/>
-      <w:bookmarkEnd w:id="214"/>
+      <w:bookmarkEnd w:id="205"/>
+      <w:bookmarkEnd w:id="206"/>
     </w:p>
     <w:p>
       <w:pPr>
@@ -28961,13 +29638,13 @@
       <w:pPr>
         <w:pStyle w:val="Titre2"/>
       </w:pPr>
-      <w:bookmarkStart w:id="215" w:name="_Toc199778290"/>
-      <w:bookmarkStart w:id="216" w:name="_Toc200291289"/>
+      <w:bookmarkStart w:id="207" w:name="_Toc199778290"/>
+      <w:bookmarkStart w:id="208" w:name="_Toc200291289"/>
       <w:r>
         <w:t>Documentation associée</w:t>
       </w:r>
-      <w:bookmarkEnd w:id="215"/>
-      <w:bookmarkEnd w:id="216"/>
+      <w:bookmarkEnd w:id="207"/>
+      <w:bookmarkEnd w:id="208"/>
     </w:p>
     <w:p>
       <w:pPr>
@@ -29079,26 +29756,26 @@
       <w:pPr>
         <w:pStyle w:val="Titre1"/>
       </w:pPr>
-      <w:bookmarkStart w:id="217" w:name="_Toc199778291"/>
-      <w:bookmarkStart w:id="218" w:name="_Toc200291290"/>
+      <w:bookmarkStart w:id="209" w:name="_Toc199778291"/>
+      <w:bookmarkStart w:id="210" w:name="_Toc200291290"/>
       <w:r>
         <w:lastRenderedPageBreak/>
         <w:t>Conclusion</w:t>
       </w:r>
-      <w:bookmarkEnd w:id="217"/>
-      <w:bookmarkEnd w:id="218"/>
+      <w:bookmarkEnd w:id="209"/>
+      <w:bookmarkEnd w:id="210"/>
     </w:p>
     <w:p>
       <w:pPr>
         <w:pStyle w:val="Titre2"/>
       </w:pPr>
-      <w:bookmarkStart w:id="219" w:name="_Toc199778292"/>
-      <w:bookmarkStart w:id="220" w:name="_Toc200291291"/>
+      <w:bookmarkStart w:id="211" w:name="_Toc199778292"/>
+      <w:bookmarkStart w:id="212" w:name="_Toc200291291"/>
       <w:r>
         <w:t>Bilan et apports techniques</w:t>
       </w:r>
-      <w:bookmarkEnd w:id="219"/>
-      <w:bookmarkEnd w:id="220"/>
+      <w:bookmarkEnd w:id="211"/>
+      <w:bookmarkEnd w:id="212"/>
     </w:p>
     <w:p>
       <w:pPr>
@@ -29245,13 +29922,13 @@
       <w:pPr>
         <w:pStyle w:val="Titre2"/>
       </w:pPr>
-      <w:bookmarkStart w:id="221" w:name="_Toc199778293"/>
-      <w:bookmarkStart w:id="222" w:name="_Toc200291292"/>
+      <w:bookmarkStart w:id="213" w:name="_Toc199778293"/>
+      <w:bookmarkStart w:id="214" w:name="_Toc200291292"/>
       <w:r>
         <w:t>Retours personnels</w:t>
       </w:r>
-      <w:bookmarkEnd w:id="221"/>
-      <w:bookmarkEnd w:id="222"/>
+      <w:bookmarkEnd w:id="213"/>
+      <w:bookmarkEnd w:id="214"/>
     </w:p>
     <w:p>
       <w:pPr>
@@ -29332,12 +30009,92 @@
       <w:pPr>
         <w:pStyle w:val="Titre2"/>
       </w:pPr>
-      <w:bookmarkStart w:id="223" w:name="_Toc199778294"/>
-      <w:bookmarkStart w:id="224" w:name="_Toc200291293"/>
+      <w:bookmarkStart w:id="215" w:name="_Toc199778294"/>
+      <w:bookmarkStart w:id="216" w:name="_Toc200291293"/>
       <w:r>
         <w:lastRenderedPageBreak/>
         <w:t>Ouvertures possibles</w:t>
       </w:r>
+      <w:bookmarkEnd w:id="215"/>
+      <w:bookmarkEnd w:id="216"/>
+    </w:p>
+    <w:p>
+      <w:pPr>
+        <w:pStyle w:val="Corpsdetexte"/>
+      </w:pPr>
+      <w:r>
+        <w:t>Le système développé peut être étendu ou amélioré de plusieurs manières :</w:t>
+      </w:r>
+    </w:p>
+    <w:p>
+      <w:pPr>
+        <w:pStyle w:val="Titre3"/>
+      </w:pPr>
+      <w:bookmarkStart w:id="217" w:name="_Toc199778295"/>
+      <w:bookmarkStart w:id="218" w:name="_Toc200291294"/>
+      <w:r>
+        <w:t>Ajout de sources supplémentaires</w:t>
+      </w:r>
+      <w:bookmarkEnd w:id="217"/>
+      <w:bookmarkEnd w:id="218"/>
+    </w:p>
+    <w:p>
+      <w:pPr>
+        <w:pStyle w:val="Corpsdetexte"/>
+      </w:pPr>
+      <w:r>
+        <w:t>Le pipeline pourrait intégrer d’autres types de documents, comme des PDF de manuels, des bases internes à une entreprise, ou des forums spécialisés.</w:t>
+      </w:r>
+    </w:p>
+    <w:p>
+      <w:pPr>
+        <w:pStyle w:val="Titre3"/>
+      </w:pPr>
+      <w:bookmarkStart w:id="219" w:name="_Toc199778296"/>
+      <w:bookmarkStart w:id="220" w:name="_Toc200291295"/>
+      <w:r>
+        <w:t>Déploiement cloud + CI/CD</w:t>
+      </w:r>
+      <w:bookmarkEnd w:id="219"/>
+      <w:bookmarkEnd w:id="220"/>
+    </w:p>
+    <w:p>
+      <w:pPr>
+        <w:pStyle w:val="Corpsdetexte"/>
+      </w:pPr>
+      <w:r>
+        <w:t>Actuellement déployé localement, le prototype pourrait être intégré à une architecture cloud avec CI/CD (par exemple via Docker).</w:t>
+      </w:r>
+    </w:p>
+    <w:p>
+      <w:pPr>
+        <w:pStyle w:val="Titre3"/>
+      </w:pPr>
+      <w:bookmarkStart w:id="221" w:name="_Toc199778297"/>
+      <w:bookmarkStart w:id="222" w:name="_Toc200291296"/>
+      <w:r>
+        <w:t>Multilingue</w:t>
+      </w:r>
+      <w:bookmarkEnd w:id="221"/>
+      <w:bookmarkEnd w:id="222"/>
+    </w:p>
+    <w:p>
+      <w:pPr>
+        <w:pStyle w:val="Corpsdetexte"/>
+      </w:pPr>
+      <w:r>
+        <w:t>Rendre le système plus universel, avec des réponses dans différentes langues selon l’utilisateur.</w:t>
+      </w:r>
+    </w:p>
+    <w:p>
+      <w:pPr>
+        <w:pStyle w:val="Titre3"/>
+      </w:pPr>
+      <w:bookmarkStart w:id="223" w:name="_Toc199778298"/>
+      <w:bookmarkStart w:id="224" w:name="_Toc200291297"/>
+      <w:r>
+        <w:t>Interaction avec l’utilisateur</w:t>
+      </w:r>
       <w:bookmarkEnd w:id="223"/>
       <w:bookmarkEnd w:id="224"/>
     </w:p>
@@ -29346,86 +30103,6 @@
         <w:pStyle w:val="Corpsdetexte"/>
       </w:pPr>
       <w:r>
-        <w:t>Le système développé peut être étendu ou amélioré de plusieurs manières :</w:t>
-      </w:r>
-    </w:p>
-    <w:p>
-      <w:pPr>
-        <w:pStyle w:val="Titre3"/>
-      </w:pPr>
-      <w:bookmarkStart w:id="225" w:name="_Toc199778295"/>
-      <w:bookmarkStart w:id="226" w:name="_Toc200291294"/>
-      <w:r>
-        <w:t>Ajout de sources supplémentaires</w:t>
-      </w:r>
-      <w:bookmarkEnd w:id="225"/>
-      <w:bookmarkEnd w:id="226"/>
-    </w:p>
-    <w:p>
-      <w:pPr>
-        <w:pStyle w:val="Corpsdetexte"/>
-      </w:pPr>
-      <w:r>
-        <w:t>Le pipeline pourrait intégrer d’autres types de documents, comme des PDF de manuels, des bases internes à une entreprise, ou des forums spécialisés.</w:t>
-      </w:r>
-    </w:p>
-    <w:p>
-      <w:pPr>
-        <w:pStyle w:val="Titre3"/>
-      </w:pPr>
-      <w:bookmarkStart w:id="227" w:name="_Toc199778296"/>
-      <w:bookmarkStart w:id="228" w:name="_Toc200291295"/>
-      <w:r>
-        <w:t>Déploiement cloud + CI/CD</w:t>
-      </w:r>
-      <w:bookmarkEnd w:id="227"/>
-      <w:bookmarkEnd w:id="228"/>
-    </w:p>
-    <w:p>
-      <w:pPr>
-        <w:pStyle w:val="Corpsdetexte"/>
-      </w:pPr>
-      <w:r>
-        <w:t>Actuellement déployé localement, le prototype pourrait être intégré à une architecture cloud avec CI/CD (par exemple via Docker).</w:t>
-      </w:r>
-    </w:p>
-    <w:p>
-      <w:pPr>
-        <w:pStyle w:val="Titre3"/>
-      </w:pPr>
-      <w:bookmarkStart w:id="229" w:name="_Toc199778297"/>
-      <w:bookmarkStart w:id="230" w:name="_Toc200291296"/>
-      <w:r>
-        <w:t>Multilingue</w:t>
-      </w:r>
-      <w:bookmarkEnd w:id="229"/>
-      <w:bookmarkEnd w:id="230"/>
-    </w:p>
-    <w:p>
-      <w:pPr>
-        <w:pStyle w:val="Corpsdetexte"/>
-      </w:pPr>
-      <w:r>
-        <w:t>Rendre le système plus universel, avec des réponses dans différentes langues selon l’utilisateur.</w:t>
-      </w:r>
-    </w:p>
-    <w:p>
-      <w:pPr>
-        <w:pStyle w:val="Titre3"/>
-      </w:pPr>
-      <w:bookmarkStart w:id="231" w:name="_Toc199778298"/>
-      <w:bookmarkStart w:id="232" w:name="_Toc200291297"/>
-      <w:r>
-        <w:t>Interaction avec l’utilisateur</w:t>
-      </w:r>
-      <w:bookmarkEnd w:id="231"/>
-      <w:bookmarkEnd w:id="232"/>
-    </w:p>
-    <w:p>
-      <w:pPr>
-        <w:pStyle w:val="Corpsdetexte"/>
-      </w:pPr>
-      <w:r>
         <w:t>Enfin, il serait possible d’ajouter une logique de dialogue plus avancée (par exemple une mémoire de session), pour que le système puisse poser des questions de clarification ou ajuster sa réponse en fonction des échanges précédents.</w:t>
       </w:r>
     </w:p>
@@ -29455,9 +30132,6 @@
     <w:p>
       <w:pPr>
         <w:pStyle w:val="Bibliographie"/>
-        <w:rPr>
-          <w:rFonts w:cs="Arial"/>
-        </w:rPr>
       </w:pPr>
       <w:r>
         <w:fldChar w:fldCharType="begin"/>
@@ -29469,798 +30143,539 @@
         <w:fldChar w:fldCharType="separate"/>
       </w:r>
       <w:r>
-        <w:rPr>
-          <w:rFonts w:cs="Arial"/>
-        </w:rPr>
-        <w:t xml:space="preserve">AÏCHA, 2024. Comment développer un </w:t>
-      </w:r>
-      <w:proofErr w:type="spellStart"/>
-      <w:r>
-        <w:rPr>
-          <w:rFonts w:cs="Arial"/>
-        </w:rPr>
-        <w:t>chatbot</w:t>
-      </w:r>
-      <w:proofErr w:type="spellEnd"/>
-      <w:r>
-        <w:rPr>
-          <w:rFonts w:cs="Arial"/>
-        </w:rPr>
-        <w:t xml:space="preserve"> avec des LLM : le guide. [en ligne]. 3 mars 2024. Disponible à l’adresse : https://www.innovatiana.com/post/chatbot-with-llm [consulté le 9 mars 2025]. </w:t>
+        <w:t xml:space="preserve">AÏCHA, 2024. Comment développer un chatbot avec des LLM : le guide. [en ligne]. 3 mars 2024. Disponible à l’adresse : https://www.innovatiana.com/post/chatbot-with-llm [consulté le 9 mars 2025]. </w:t>
       </w:r>
     </w:p>
     <w:p>
       <w:pPr>
         <w:pStyle w:val="Bibliographie"/>
-        <w:rPr>
-          <w:rFonts w:cs="Arial"/>
-        </w:rPr>
-      </w:pPr>
-      <w:r>
-        <w:rPr>
-          <w:rFonts w:cs="Arial"/>
-        </w:rPr>
-        <w:t xml:space="preserve">BARKOVA, Anastasia, 2023. </w:t>
-      </w:r>
-      <w:proofErr w:type="spellStart"/>
-      <w:r>
-        <w:rPr>
-          <w:rFonts w:cs="Arial"/>
-        </w:rPr>
-        <w:t>Chatbots</w:t>
-      </w:r>
-      <w:proofErr w:type="spellEnd"/>
-      <w:r>
-        <w:rPr>
-          <w:rFonts w:cs="Arial"/>
-        </w:rPr>
-        <w:t xml:space="preserve"> modernes : comment les LLM transforment les méthodes de développement et l’expérience utilisateur. </w:t>
-      </w:r>
-      <w:r>
-        <w:rPr>
-          <w:rFonts w:cs="Arial"/>
+      </w:pPr>
+      <w:r>
+        <w:t xml:space="preserve">BARKOVA, Anastasia, 2023. Chatbots modernes : comment les LLM transforment les méthodes de développement et l’expérience utilisateur. </w:t>
+      </w:r>
+      <w:r>
+        <w:rPr>
           <w:i/>
           <w:iCs/>
         </w:rPr>
-        <w:t xml:space="preserve">Blog </w:t>
-      </w:r>
-      <w:proofErr w:type="spellStart"/>
-      <w:r>
-        <w:rPr>
-          <w:rFonts w:cs="Arial"/>
+        <w:t>Blog Devoteam Rebirth</w:t>
+      </w:r>
+      <w:r>
+        <w:t xml:space="preserve"> [en ligne]. 7 décembre 2023. Disponible à l’adresse : https://rebirth.devoteam.com/2023/12/07/chatbots-llm/ [consulté le 9 mars 2025]. </w:t>
+      </w:r>
+    </w:p>
+    <w:p>
+      <w:pPr>
+        <w:pStyle w:val="Bibliographie"/>
+      </w:pPr>
+      <w:r>
+        <w:t xml:space="preserve">BOMMASANI, Rishi et al., 2022. </w:t>
+      </w:r>
+      <w:r>
+        <w:rPr>
           <w:i/>
           <w:iCs/>
         </w:rPr>
-        <w:t>Devoteam</w:t>
-      </w:r>
-      <w:proofErr w:type="spellEnd"/>
-      <w:r>
-        <w:rPr>
-          <w:rFonts w:cs="Arial"/>
+        <w:t>On the Opportunities and Risks of Foundation Models</w:t>
+      </w:r>
+      <w:r>
+        <w:t>. arXiv:2108.07258. arXiv. arXiv:2108.07258. DOI 10.48550/arXiv.2108.07258. arXiv:2108.07258 [cs]</w:t>
+      </w:r>
+    </w:p>
+    <w:p>
+      <w:pPr>
+        <w:pStyle w:val="Bibliographie"/>
+      </w:pPr>
+      <w:r>
+        <w:t xml:space="preserve">BROWN, Tom B. et al., 2020. </w:t>
+      </w:r>
+      <w:r>
+        <w:rPr>
           <w:i/>
           <w:iCs/>
         </w:rPr>
-        <w:t xml:space="preserve"> </w:t>
-      </w:r>
-      <w:proofErr w:type="spellStart"/>
-      <w:r>
-        <w:rPr>
-          <w:rFonts w:cs="Arial"/>
+        <w:t>Language Models are Few-Shot Learners</w:t>
+      </w:r>
+      <w:r>
+        <w:t>. arXiv:2005.14165. arXiv. arXiv:2005.14165. DOI 10.48550/arXiv.2005.14165. arXiv:2005.14165 [cs]</w:t>
+      </w:r>
+    </w:p>
+    <w:p>
+      <w:pPr>
+        <w:pStyle w:val="Bibliographie"/>
+      </w:pPr>
+      <w:r>
+        <w:t xml:space="preserve">DAM, Sumit Kumar et al., 2024. </w:t>
+      </w:r>
+      <w:r>
+        <w:rPr>
           <w:i/>
           <w:iCs/>
         </w:rPr>
-        <w:t>Rebirth</w:t>
-      </w:r>
-      <w:proofErr w:type="spellEnd"/>
-      <w:r>
-        <w:rPr>
-          <w:rFonts w:cs="Arial"/>
-        </w:rPr>
-        <w:t xml:space="preserve"> [en ligne]. 7 décembre 2023. Disponible à l’adresse : https://rebirth.devoteam.com/2023/12/07/chatbots-llm/ [consulté le 9 mars 2025]. </w:t>
+        <w:t>A Complete Survey on LLM-based AI Chatbots</w:t>
+      </w:r>
+      <w:r>
+        <w:t>. arXiv:2406.16937. arXiv. arXiv:2406.16937. DOI 10.48550/arXiv.2406.16937. arXiv:2406.16937 [cs]</w:t>
       </w:r>
     </w:p>
     <w:p>
       <w:pPr>
         <w:pStyle w:val="Bibliographie"/>
-        <w:rPr>
-          <w:rFonts w:cs="Arial"/>
-        </w:rPr>
-      </w:pPr>
-      <w:r>
-        <w:rPr>
-          <w:rFonts w:cs="Arial"/>
-        </w:rPr>
-        <w:t xml:space="preserve">BOMMASANI, Rishi et al., 2022. </w:t>
-      </w:r>
-      <w:r>
-        <w:rPr>
-          <w:rFonts w:cs="Arial"/>
+      </w:pPr>
+      <w:r>
+        <w:t xml:space="preserve">FLASK, [2025?]. Welcome to Flask — Flask Documentation (3.1.x). </w:t>
+      </w:r>
+      <w:r>
+        <w:rPr>
           <w:i/>
           <w:iCs/>
         </w:rPr>
-        <w:t xml:space="preserve">On the </w:t>
-      </w:r>
-      <w:proofErr w:type="spellStart"/>
-      <w:r>
-        <w:rPr>
-          <w:rFonts w:cs="Arial"/>
+        <w:t>Flask</w:t>
+      </w:r>
+      <w:r>
+        <w:t xml:space="preserve"> [en ligne]. [2025?]. Disponible à l’adresse : https://flask.palletsprojects.com/en/stable/ [consulté le 9 juin 2025]. </w:t>
+      </w:r>
+    </w:p>
+    <w:p>
+      <w:pPr>
+        <w:pStyle w:val="Bibliographie"/>
+      </w:pPr>
+      <w:r>
+        <w:t xml:space="preserve">GAO, Yunfan et al., 2024. </w:t>
+      </w:r>
+      <w:r>
+        <w:rPr>
           <w:i/>
           <w:iCs/>
         </w:rPr>
-        <w:t>Opportunities</w:t>
-      </w:r>
-      <w:proofErr w:type="spellEnd"/>
-      <w:r>
-        <w:rPr>
-          <w:rFonts w:cs="Arial"/>
+        <w:t>Retrieval-Augmented Generation for Large Language Models: A Survey</w:t>
+      </w:r>
+      <w:r>
+        <w:t>. arXiv:2312.10997. arXiv. arXiv:2312.10997. DOI 10.48550/arXiv.2312.10997. arXiv:2312.10997 [cs]</w:t>
+      </w:r>
+    </w:p>
+    <w:p>
+      <w:pPr>
+        <w:pStyle w:val="Bibliographie"/>
+      </w:pPr>
+      <w:r>
+        <w:t xml:space="preserve">IFIXIT, [2025?a?]. iFixit : Le manuel de réparation gratuit. </w:t>
+      </w:r>
+      <w:r>
+        <w:rPr>
           <w:i/>
           <w:iCs/>
         </w:rPr>
-        <w:t xml:space="preserve"> and Risks of </w:t>
-      </w:r>
-      <w:proofErr w:type="spellStart"/>
-      <w:r>
-        <w:rPr>
-          <w:rFonts w:cs="Arial"/>
+        <w:t>iFixit</w:t>
+      </w:r>
+      <w:r>
+        <w:t xml:space="preserve"> [en ligne]. [2025?]. Disponible à l’adresse : https://fr.ifixit.com/ [consulté le 7 mars 2025]. </w:t>
+      </w:r>
+    </w:p>
+    <w:p>
+      <w:pPr>
+        <w:pStyle w:val="Bibliographie"/>
+      </w:pPr>
+      <w:r>
+        <w:t xml:space="preserve">IFIXIT, [2025?b?]. API v2.0 - Guides Documentation - iFixit. </w:t>
+      </w:r>
+      <w:r>
+        <w:rPr>
           <w:i/>
           <w:iCs/>
         </w:rPr>
-        <w:t>Foundation</w:t>
-      </w:r>
-      <w:proofErr w:type="spellEnd"/>
-      <w:r>
-        <w:rPr>
-          <w:rFonts w:cs="Arial"/>
+        <w:t>iFixit</w:t>
+      </w:r>
+      <w:r>
+        <w:t xml:space="preserve"> [en ligne]. [2025?]. Disponible à l’adresse : https://www.ifixit.com/api/2.0/doc/Guides [consulté le 17 mars 2025]. </w:t>
+      </w:r>
+    </w:p>
+    <w:p>
+      <w:pPr>
+        <w:pStyle w:val="Bibliographie"/>
+      </w:pPr>
+      <w:r>
+        <w:t xml:space="preserve">LANGCHAIN, [2023?]. langchain.schema.document.Document — </w:t>
+      </w:r>
+      <w:r>
+        <w:rPr>
+          <w:rFonts w:ascii="Segoe UI Emoji" w:hAnsi="Segoe UI Emoji" w:cs="Segoe UI Emoji"/>
+        </w:rPr>
+        <w:t>🦜🔗</w:t>
+      </w:r>
+      <w:r>
+        <w:t xml:space="preserve"> LangChain 0.0.339. </w:t>
+      </w:r>
+      <w:r>
+        <w:rPr>
           <w:i/>
           <w:iCs/>
         </w:rPr>
-        <w:t xml:space="preserve"> </w:t>
-      </w:r>
-      <w:proofErr w:type="spellStart"/>
-      <w:r>
-        <w:rPr>
-          <w:rFonts w:cs="Arial"/>
+        <w:t>LangChain</w:t>
+      </w:r>
+      <w:r>
+        <w:t xml:space="preserve"> [en ligne]. [2023?]. Disponible à l’adresse : https://api.python.langchain.com/en/v0.0.339/schema/langchain.schema.document.Document.html [consulté le 17 mars 2025]. </w:t>
+      </w:r>
+    </w:p>
+    <w:p>
+      <w:pPr>
+        <w:pStyle w:val="Bibliographie"/>
+      </w:pPr>
+      <w:r>
+        <w:t xml:space="preserve">LANGCHAIN, [2024?a?]. langchain_core.prompts.prompt.PromptTemplate — </w:t>
+      </w:r>
+      <w:r>
+        <w:rPr>
+          <w:rFonts w:ascii="Segoe UI Emoji" w:hAnsi="Segoe UI Emoji" w:cs="Segoe UI Emoji"/>
+        </w:rPr>
+        <w:t>🦜🔗</w:t>
+      </w:r>
+      <w:r>
+        <w:t xml:space="preserve"> LangChain 0.2.17. </w:t>
+      </w:r>
+      <w:r>
+        <w:rPr>
           <w:i/>
           <w:iCs/>
         </w:rPr>
-        <w:t>Models</w:t>
-      </w:r>
-      <w:proofErr w:type="spellEnd"/>
-      <w:r>
-        <w:rPr>
-          <w:rFonts w:cs="Arial"/>
-        </w:rPr>
-        <w:t xml:space="preserve">. arXiv:2108.07258. </w:t>
-      </w:r>
-      <w:proofErr w:type="spellStart"/>
-      <w:r>
-        <w:rPr>
-          <w:rFonts w:cs="Arial"/>
-        </w:rPr>
-        <w:t>arXiv</w:t>
-      </w:r>
-      <w:proofErr w:type="spellEnd"/>
-      <w:r>
-        <w:rPr>
-          <w:rFonts w:cs="Arial"/>
-        </w:rPr>
-        <w:t>. arXiv:2108.07258. DOI 10.48550/arXiv.2108.07258. arXiv:2108.07258 [</w:t>
-      </w:r>
-      <w:proofErr w:type="spellStart"/>
-      <w:r>
-        <w:rPr>
-          <w:rFonts w:cs="Arial"/>
-        </w:rPr>
-        <w:t>cs</w:t>
-      </w:r>
-      <w:proofErr w:type="spellEnd"/>
-      <w:r>
-        <w:rPr>
-          <w:rFonts w:cs="Arial"/>
-        </w:rPr>
-        <w:t>]</w:t>
+        <w:t>LangChain</w:t>
+      </w:r>
+      <w:r>
+        <w:t xml:space="preserve"> [en ligne]. [2024?]. Disponible à l’adresse : https://api.python.langchain.com/en/latest/prompts/langchain_core.prompts.prompt.PromptTemplate.html [consulté le 23 avril 2025]. </w:t>
       </w:r>
     </w:p>
     <w:p>
       <w:pPr>
         <w:pStyle w:val="Bibliographie"/>
-        <w:rPr>
-          <w:rFonts w:cs="Arial"/>
-        </w:rPr>
-      </w:pPr>
-      <w:r>
-        <w:rPr>
-          <w:rFonts w:cs="Arial"/>
-        </w:rPr>
-        <w:t xml:space="preserve">BROWN, Tom B. et al., 2020. </w:t>
-      </w:r>
-      <w:proofErr w:type="spellStart"/>
-      <w:r>
-        <w:rPr>
-          <w:rFonts w:cs="Arial"/>
+      </w:pPr>
+      <w:r>
+        <w:t xml:space="preserve">LANGCHAIN, [2024?b?]. langchain_core.runnables.passthrough.RunnablePassthrough — </w:t>
+      </w:r>
+      <w:r>
+        <w:rPr>
+          <w:rFonts w:ascii="Segoe UI Emoji" w:hAnsi="Segoe UI Emoji" w:cs="Segoe UI Emoji"/>
+        </w:rPr>
+        <w:t>🦜🔗</w:t>
+      </w:r>
+      <w:r>
+        <w:t xml:space="preserve"> LangChain 0.2.17. </w:t>
+      </w:r>
+      <w:r>
+        <w:rPr>
           <w:i/>
           <w:iCs/>
         </w:rPr>
-        <w:t>Language</w:t>
-      </w:r>
-      <w:proofErr w:type="spellEnd"/>
-      <w:r>
-        <w:rPr>
-          <w:rFonts w:cs="Arial"/>
+        <w:t>LangChain</w:t>
+      </w:r>
+      <w:r>
+        <w:t xml:space="preserve"> [en ligne]. [2024?]. Disponible à l’adresse : https://api.python.langchain.com/en/latest/runnables/langchain_core.runnables.passthrough.RunnablePassthrough.html [consulté le 23 avril 2025]. </w:t>
+      </w:r>
+    </w:p>
+    <w:p>
+      <w:pPr>
+        <w:pStyle w:val="Bibliographie"/>
+      </w:pPr>
+      <w:r>
+        <w:lastRenderedPageBreak/>
+        <w:t xml:space="preserve">LANGCHAIN, [2025?a?]. StrOutputParser — </w:t>
+      </w:r>
+      <w:r>
+        <w:rPr>
+          <w:rFonts w:ascii="Segoe UI Emoji" w:hAnsi="Segoe UI Emoji" w:cs="Segoe UI Emoji"/>
+        </w:rPr>
+        <w:t>🦜🔗</w:t>
+      </w:r>
+      <w:r>
+        <w:t xml:space="preserve"> LangChain documentation. </w:t>
+      </w:r>
+      <w:r>
+        <w:rPr>
           <w:i/>
           <w:iCs/>
         </w:rPr>
-        <w:t xml:space="preserve"> </w:t>
-      </w:r>
-      <w:proofErr w:type="spellStart"/>
-      <w:r>
-        <w:rPr>
-          <w:rFonts w:cs="Arial"/>
+        <w:t>LangChain</w:t>
+      </w:r>
+      <w:r>
+        <w:t xml:space="preserve"> [en ligne]. [2025?]. Disponible à l’adresse : https://python.langchain.com/api_reference/core/output_parsers/langchain_core.output_parsers.string.StrOutputParser.html [consulté le 23 avril 2025]. </w:t>
+      </w:r>
+    </w:p>
+    <w:p>
+      <w:pPr>
+        <w:pStyle w:val="Bibliographie"/>
+      </w:pPr>
+      <w:r>
+        <w:t xml:space="preserve">LANGCHAIN, [2025?b?]. FAISS — </w:t>
+      </w:r>
+      <w:r>
+        <w:rPr>
+          <w:rFonts w:ascii="Segoe UI Emoji" w:hAnsi="Segoe UI Emoji" w:cs="Segoe UI Emoji"/>
+        </w:rPr>
+        <w:t>🦜🔗</w:t>
+      </w:r>
+      <w:r>
+        <w:t xml:space="preserve"> LangChain documentation. </w:t>
+      </w:r>
+      <w:r>
+        <w:rPr>
           <w:i/>
           <w:iCs/>
         </w:rPr>
-        <w:t>Models</w:t>
-      </w:r>
-      <w:proofErr w:type="spellEnd"/>
-      <w:r>
-        <w:rPr>
-          <w:rFonts w:cs="Arial"/>
+        <w:t>LangChain</w:t>
+      </w:r>
+      <w:r>
+        <w:t xml:space="preserve"> [en ligne]. [2025?]. Disponible à l’adresse : https://python.langchain.com/api_reference/community/vectorstores/langchain_community.vectorstores.faiss.FAISS.html [consulté le 17 mars 2025]. </w:t>
+      </w:r>
+    </w:p>
+    <w:p>
+      <w:pPr>
+        <w:pStyle w:val="Bibliographie"/>
+      </w:pPr>
+      <w:r>
+        <w:t xml:space="preserve">LANGCHAIN, [2025?c?]. ChatOpenAI | </w:t>
+      </w:r>
+      <w:r>
+        <w:rPr>
+          <w:rFonts w:ascii="Segoe UI Emoji" w:hAnsi="Segoe UI Emoji" w:cs="Segoe UI Emoji"/>
+        </w:rPr>
+        <w:t>🦜️🔗</w:t>
+      </w:r>
+      <w:r>
+        <w:t xml:space="preserve"> LangChain. </w:t>
+      </w:r>
+      <w:r>
+        <w:rPr>
           <w:i/>
           <w:iCs/>
         </w:rPr>
-        <w:t xml:space="preserve"> are Few-Shot </w:t>
-      </w:r>
-      <w:proofErr w:type="spellStart"/>
-      <w:r>
-        <w:rPr>
-          <w:rFonts w:cs="Arial"/>
+        <w:t>LangChain</w:t>
+      </w:r>
+      <w:r>
+        <w:t xml:space="preserve"> [en ligne]. [2025?]. Disponible à l’adresse : https://python.langchain.com/docs/integrations/chat/openai/ [consulté le 5 mai 2025]. </w:t>
+      </w:r>
+    </w:p>
+    <w:p>
+      <w:pPr>
+        <w:pStyle w:val="Bibliographie"/>
+      </w:pPr>
+      <w:r>
+        <w:t xml:space="preserve">LANGCHAIN, [2025?d?]. HuggingFaceEmbeddings — </w:t>
+      </w:r>
+      <w:r>
+        <w:rPr>
+          <w:rFonts w:ascii="Segoe UI Emoji" w:hAnsi="Segoe UI Emoji" w:cs="Segoe UI Emoji"/>
+        </w:rPr>
+        <w:t>🦜🔗</w:t>
+      </w:r>
+      <w:r>
+        <w:t xml:space="preserve"> LangChain documentation. </w:t>
+      </w:r>
+      <w:r>
+        <w:rPr>
           <w:i/>
           <w:iCs/>
         </w:rPr>
-        <w:t>Learners</w:t>
-      </w:r>
-      <w:proofErr w:type="spellEnd"/>
-      <w:r>
-        <w:rPr>
-          <w:rFonts w:cs="Arial"/>
-        </w:rPr>
-        <w:t xml:space="preserve">. arXiv:2005.14165. </w:t>
-      </w:r>
-      <w:proofErr w:type="spellStart"/>
-      <w:r>
-        <w:rPr>
-          <w:rFonts w:cs="Arial"/>
-        </w:rPr>
-        <w:t>arXiv</w:t>
-      </w:r>
-      <w:proofErr w:type="spellEnd"/>
-      <w:r>
-        <w:rPr>
-          <w:rFonts w:cs="Arial"/>
-        </w:rPr>
-        <w:t>. arXiv:2005.14165. DOI 10.48550/arXiv.2005.14165. arXiv:2005.14165 [</w:t>
-      </w:r>
-      <w:proofErr w:type="spellStart"/>
-      <w:r>
-        <w:rPr>
-          <w:rFonts w:cs="Arial"/>
-        </w:rPr>
-        <w:t>cs</w:t>
-      </w:r>
-      <w:proofErr w:type="spellEnd"/>
-      <w:r>
-        <w:rPr>
-          <w:rFonts w:cs="Arial"/>
-        </w:rPr>
-        <w:t>]</w:t>
+        <w:t>LangChain</w:t>
+      </w:r>
+      <w:r>
+        <w:t xml:space="preserve"> [en ligne]. [2025?]. Disponible à l’adresse : https://python.langchain.com/api_reference/huggingface/embeddings/langchain_huggingface.embeddings.huggingface.HuggingFaceEmbeddings.html [consulté le 17 mars 2025]. </w:t>
       </w:r>
     </w:p>
     <w:p>
       <w:pPr>
         <w:pStyle w:val="Bibliographie"/>
-        <w:rPr>
-          <w:rFonts w:cs="Arial"/>
-        </w:rPr>
-      </w:pPr>
-      <w:r>
-        <w:rPr>
-          <w:rFonts w:cs="Arial"/>
-        </w:rPr>
-        <w:t xml:space="preserve">DAM, Sumit Kumar et al., 2024. </w:t>
-      </w:r>
-      <w:r>
-        <w:rPr>
-          <w:rFonts w:cs="Arial"/>
+      </w:pPr>
+      <w:r>
+        <w:t xml:space="preserve">LANGCHAIN, [2025?e?]. RecursiveCharacterTextSplitter — </w:t>
+      </w:r>
+      <w:r>
+        <w:rPr>
+          <w:rFonts w:ascii="Segoe UI Emoji" w:hAnsi="Segoe UI Emoji" w:cs="Segoe UI Emoji"/>
+        </w:rPr>
+        <w:t>🦜🔗</w:t>
+      </w:r>
+      <w:r>
+        <w:t xml:space="preserve"> LangChain documentation. </w:t>
+      </w:r>
+      <w:r>
+        <w:rPr>
           <w:i/>
           <w:iCs/>
         </w:rPr>
-        <w:t>A Complete Survey on LLM-</w:t>
-      </w:r>
-      <w:proofErr w:type="spellStart"/>
-      <w:r>
-        <w:rPr>
-          <w:rFonts w:cs="Arial"/>
+        <w:t>LangChain</w:t>
+      </w:r>
+      <w:r>
+        <w:t xml:space="preserve"> [en ligne]. [2025?]. Disponible à l’adresse : https://python.langchain.com/api_reference/text_splitters/character/langchain_text_splitters.character.RecursiveCharacterTextSplitter.html [consulté le 17 mars 2025]. </w:t>
+      </w:r>
+    </w:p>
+    <w:p>
+      <w:pPr>
+        <w:pStyle w:val="Bibliographie"/>
+      </w:pPr>
+      <w:r>
+        <w:t xml:space="preserve">LANGCHAIN, [2025?f?]. BM25 | </w:t>
+      </w:r>
+      <w:r>
+        <w:rPr>
+          <w:rFonts w:ascii="Segoe UI Emoji" w:hAnsi="Segoe UI Emoji" w:cs="Segoe UI Emoji"/>
+        </w:rPr>
+        <w:t>🦜️🔗</w:t>
+      </w:r>
+      <w:r>
+        <w:t xml:space="preserve"> LangChain. </w:t>
+      </w:r>
+      <w:r>
+        <w:rPr>
           <w:i/>
           <w:iCs/>
         </w:rPr>
-        <w:t>based</w:t>
-      </w:r>
-      <w:proofErr w:type="spellEnd"/>
-      <w:r>
-        <w:rPr>
-          <w:rFonts w:cs="Arial"/>
+        <w:t>LangChain</w:t>
+      </w:r>
+      <w:r>
+        <w:t xml:space="preserve"> [en ligne]. [2025?]. Disponible à l’adresse : https://python.langchain.com/docs/integrations/retrievers/bm25/ [consulté le 14 avril 2025]. </w:t>
+      </w:r>
+    </w:p>
+    <w:p>
+      <w:pPr>
+        <w:pStyle w:val="Bibliographie"/>
+      </w:pPr>
+      <w:r>
+        <w:t xml:space="preserve">LANGCHAIN, [2025?g?]. retrievers — </w:t>
+      </w:r>
+      <w:r>
+        <w:rPr>
+          <w:rFonts w:ascii="Segoe UI Emoji" w:hAnsi="Segoe UI Emoji" w:cs="Segoe UI Emoji"/>
+        </w:rPr>
+        <w:t>🦜🔗</w:t>
+      </w:r>
+      <w:r>
+        <w:t xml:space="preserve"> LangChain documentation. </w:t>
+      </w:r>
+      <w:r>
+        <w:rPr>
           <w:i/>
           <w:iCs/>
         </w:rPr>
-        <w:t xml:space="preserve"> AI </w:t>
-      </w:r>
-      <w:proofErr w:type="spellStart"/>
-      <w:r>
-        <w:rPr>
-          <w:rFonts w:cs="Arial"/>
+        <w:t>LangChain</w:t>
+      </w:r>
+      <w:r>
+        <w:t xml:space="preserve"> [en ligne]. [2025?]. Disponible à l’adresse : https://python.langchain.com/api_reference/community/retrievers.html [consulté le 14 avril 2025]. </w:t>
+      </w:r>
+    </w:p>
+    <w:p>
+      <w:pPr>
+        <w:pStyle w:val="Bibliographie"/>
+      </w:pPr>
+      <w:r>
+        <w:t xml:space="preserve">OLLAMA, [2025?]. </w:t>
+      </w:r>
+      <w:r>
+        <w:rPr>
           <w:i/>
           <w:iCs/>
         </w:rPr>
-        <w:t>Chatbots</w:t>
-      </w:r>
-      <w:proofErr w:type="spellEnd"/>
-      <w:r>
-        <w:rPr>
-          <w:rFonts w:cs="Arial"/>
-        </w:rPr>
-        <w:t xml:space="preserve">. arXiv:2406.16937. </w:t>
-      </w:r>
-      <w:proofErr w:type="spellStart"/>
-      <w:r>
-        <w:rPr>
-          <w:rFonts w:cs="Arial"/>
-        </w:rPr>
-        <w:t>arXiv</w:t>
-      </w:r>
-      <w:proofErr w:type="spellEnd"/>
-      <w:r>
-        <w:rPr>
-          <w:rFonts w:cs="Arial"/>
-        </w:rPr>
-        <w:t>. arXiv:2406.16937. DOI 10.48550/arXiv.2406.16937. arXiv:2406.16937 [</w:t>
-      </w:r>
-      <w:proofErr w:type="spellStart"/>
-      <w:r>
-        <w:rPr>
-          <w:rFonts w:cs="Arial"/>
-        </w:rPr>
-        <w:t>cs</w:t>
-      </w:r>
-      <w:proofErr w:type="spellEnd"/>
-      <w:r>
-        <w:rPr>
-          <w:rFonts w:cs="Arial"/>
-        </w:rPr>
-        <w:t>]</w:t>
+        <w:t>ollama/ollama-python</w:t>
+      </w:r>
+      <w:r>
+        <w:t xml:space="preserve"> [logiciel] [en ligne]. [2025?]. Ollama. [consulté le 23 avril 2025]. Disponible à l’adresse : https://github.com/ollama/ollama-python [consulté le 23 avril 2025]. </w:t>
       </w:r>
     </w:p>
     <w:p>
       <w:pPr>
         <w:pStyle w:val="Bibliographie"/>
-        <w:rPr>
-          <w:rFonts w:cs="Arial"/>
-        </w:rPr>
-      </w:pPr>
-      <w:r>
-        <w:rPr>
-          <w:rFonts w:cs="Arial"/>
-        </w:rPr>
-        <w:t xml:space="preserve">GAO, </w:t>
-      </w:r>
-      <w:proofErr w:type="spellStart"/>
-      <w:r>
-        <w:rPr>
-          <w:rFonts w:cs="Arial"/>
-        </w:rPr>
-        <w:t>Yunfan</w:t>
-      </w:r>
-      <w:proofErr w:type="spellEnd"/>
-      <w:r>
-        <w:rPr>
-          <w:rFonts w:cs="Arial"/>
-        </w:rPr>
-        <w:t xml:space="preserve"> et al., 2024. </w:t>
-      </w:r>
-      <w:proofErr w:type="spellStart"/>
-      <w:r>
-        <w:rPr>
-          <w:rFonts w:cs="Arial"/>
+      </w:pPr>
+      <w:r>
+        <w:t xml:space="preserve">PRAW, [2025?]. PRAW 7.8.2.dev0 documentation. </w:t>
+      </w:r>
+      <w:r>
+        <w:rPr>
           <w:i/>
           <w:iCs/>
         </w:rPr>
-        <w:t>Retrieval-Augmented</w:t>
-      </w:r>
-      <w:proofErr w:type="spellEnd"/>
-      <w:r>
-        <w:rPr>
-          <w:rFonts w:cs="Arial"/>
+        <w:t>PRAW 7.8.2.dev0 documentation</w:t>
+      </w:r>
+      <w:r>
+        <w:t xml:space="preserve"> [en ligne]. [2025?]. Disponible à l’adresse : https://praw.readthedocs.io/en/latest/ [consulté le 25 mars 2025]. </w:t>
+      </w:r>
+    </w:p>
+    <w:p>
+      <w:pPr>
+        <w:pStyle w:val="Bibliographie"/>
+      </w:pPr>
+      <w:r>
+        <w:t xml:space="preserve">REDDIT, [2025?]. TechSupport. [en ligne]. [2025?]. Disponible à l’adresse : https://www.reddit.com/r/techsupport/ [consulté le 7 mars 2025]. </w:t>
+      </w:r>
+    </w:p>
+    <w:p>
+      <w:pPr>
+        <w:pStyle w:val="Bibliographie"/>
+      </w:pPr>
+      <w:r>
+        <w:t xml:space="preserve">STEPKURNIAWAN, 2024. Comparing RAG Part 2: Vector Stores; FAISS vs Chroma. </w:t>
+      </w:r>
+      <w:r>
+        <w:rPr>
           <w:i/>
           <w:iCs/>
         </w:rPr>
-        <w:t xml:space="preserve"> </w:t>
-      </w:r>
-      <w:proofErr w:type="spellStart"/>
-      <w:r>
-        <w:rPr>
-          <w:rFonts w:cs="Arial"/>
+        <w:t>Medium</w:t>
+      </w:r>
+      <w:r>
+        <w:t xml:space="preserve"> [en ligne]. 1 janvier 2024. Disponible à l’adresse : https://medium.com/@stepkurniawan/comparing-faiss-with-chroma-vector-stores-0953e1e619eb [consulté le 17 mars 2025]. </w:t>
+      </w:r>
+    </w:p>
+    <w:p>
+      <w:pPr>
+        <w:pStyle w:val="Bibliographie"/>
+      </w:pPr>
+      <w:r>
+        <w:t xml:space="preserve">VASWANI, Ashish et al., 2023. </w:t>
+      </w:r>
+      <w:r>
+        <w:rPr>
           <w:i/>
           <w:iCs/>
         </w:rPr>
-        <w:t>Generation</w:t>
-      </w:r>
-      <w:proofErr w:type="spellEnd"/>
-      <w:r>
-        <w:rPr>
-          <w:rFonts w:cs="Arial"/>
+        <w:t>Attention Is All You Need</w:t>
+      </w:r>
+      <w:r>
+        <w:t>. arXiv:1706.03762. arXiv. arXiv:1706.03762. DOI 10.48550/arXiv.1706.03762. arXiv:1706.03762 [cs]</w:t>
+      </w:r>
+    </w:p>
+    <w:p>
+      <w:pPr>
+        <w:pStyle w:val="Bibliographie"/>
+      </w:pPr>
+      <w:r>
+        <w:lastRenderedPageBreak/>
+        <w:t xml:space="preserve">ZEMČÍK, Tomáš, 2019. A Brief History of Chatbots. </w:t>
+      </w:r>
+      <w:r>
+        <w:rPr>
           <w:i/>
           <w:iCs/>
         </w:rPr>
-        <w:t xml:space="preserve"> for Large </w:t>
-      </w:r>
-      <w:proofErr w:type="spellStart"/>
-      <w:r>
-        <w:rPr>
-          <w:rFonts w:cs="Arial"/>
+        <w:t>DEStech Transactions on Computer Science and Engineering</w:t>
+      </w:r>
+      <w:r>
+        <w:t xml:space="preserve">. DOI 10.12783/dtcse/aicae2019/31439. </w:t>
+      </w:r>
+    </w:p>
+    <w:p>
+      <w:pPr>
+        <w:pStyle w:val="Bibliographie"/>
+      </w:pPr>
+      <w:r>
+        <w:t xml:space="preserve">ZHAO, Wayne Xin et al., 2025. </w:t>
+      </w:r>
+      <w:r>
+        <w:rPr>
           <w:i/>
           <w:iCs/>
         </w:rPr>
-        <w:t>Language</w:t>
-      </w:r>
-      <w:proofErr w:type="spellEnd"/>
-      <w:r>
-        <w:rPr>
-          <w:rFonts w:cs="Arial"/>
-          <w:i/>
-          <w:iCs/>
-        </w:rPr>
-        <w:t xml:space="preserve"> </w:t>
-      </w:r>
-      <w:proofErr w:type="spellStart"/>
-      <w:r>
-        <w:rPr>
-          <w:rFonts w:cs="Arial"/>
-          <w:i/>
-          <w:iCs/>
-        </w:rPr>
-        <w:t>Models</w:t>
-      </w:r>
-      <w:proofErr w:type="spellEnd"/>
-      <w:r>
-        <w:rPr>
-          <w:rFonts w:cs="Arial"/>
-          <w:i/>
-          <w:iCs/>
-        </w:rPr>
-        <w:t>: A Survey</w:t>
-      </w:r>
-      <w:r>
-        <w:rPr>
-          <w:rFonts w:cs="Arial"/>
-        </w:rPr>
-        <w:t xml:space="preserve">. arXiv:2312.10997. </w:t>
-      </w:r>
-      <w:proofErr w:type="spellStart"/>
-      <w:r>
-        <w:rPr>
-          <w:rFonts w:cs="Arial"/>
-        </w:rPr>
-        <w:t>arXiv</w:t>
-      </w:r>
-      <w:proofErr w:type="spellEnd"/>
-      <w:r>
-        <w:rPr>
-          <w:rFonts w:cs="Arial"/>
-        </w:rPr>
-        <w:t>. arXiv:2312.10997. DOI 10.48550/arXiv.2312.10997. arXiv:2312.10997 [</w:t>
-      </w:r>
-      <w:proofErr w:type="spellStart"/>
-      <w:r>
-        <w:rPr>
-          <w:rFonts w:cs="Arial"/>
-        </w:rPr>
-        <w:t>cs</w:t>
-      </w:r>
-      <w:proofErr w:type="spellEnd"/>
-      <w:r>
-        <w:rPr>
-          <w:rFonts w:cs="Arial"/>
-        </w:rPr>
-        <w:t>]</w:t>
-      </w:r>
-    </w:p>
-    <w:p>
-      <w:pPr>
-        <w:pStyle w:val="Bibliographie"/>
-        <w:rPr>
-          <w:rFonts w:cs="Arial"/>
-        </w:rPr>
-      </w:pPr>
-      <w:r>
-        <w:rPr>
-          <w:rFonts w:cs="Arial"/>
-        </w:rPr>
-        <w:t xml:space="preserve">STEPKURNIAWAN, 2024. </w:t>
-      </w:r>
-      <w:proofErr w:type="spellStart"/>
-      <w:r>
-        <w:rPr>
-          <w:rFonts w:cs="Arial"/>
-        </w:rPr>
-        <w:t>Comparing</w:t>
-      </w:r>
-      <w:proofErr w:type="spellEnd"/>
-      <w:r>
-        <w:rPr>
-          <w:rFonts w:cs="Arial"/>
-        </w:rPr>
-        <w:t xml:space="preserve"> RAG Part 2: </w:t>
-      </w:r>
-      <w:proofErr w:type="spellStart"/>
-      <w:r>
-        <w:rPr>
-          <w:rFonts w:cs="Arial"/>
-        </w:rPr>
-        <w:t>Vector</w:t>
-      </w:r>
-      <w:proofErr w:type="spellEnd"/>
-      <w:r>
-        <w:rPr>
-          <w:rFonts w:cs="Arial"/>
-        </w:rPr>
-        <w:t xml:space="preserve"> Stores; FAISS vs Chroma. </w:t>
-      </w:r>
-      <w:r>
-        <w:rPr>
-          <w:rFonts w:cs="Arial"/>
-          <w:i/>
-          <w:iCs/>
-        </w:rPr>
-        <w:t>Medium</w:t>
-      </w:r>
-      <w:r>
-        <w:rPr>
-          <w:rFonts w:cs="Arial"/>
-        </w:rPr>
-        <w:t xml:space="preserve"> [en ligne]. 1 janvier 2024. Disponible à l’adresse : https://medium.com/@stepkurniawan/comparing-faiss-with-chroma-vector-stores-0953e1e619eb [consulté le 17 mars 2025]. </w:t>
-      </w:r>
-    </w:p>
-    <w:p>
-      <w:pPr>
-        <w:pStyle w:val="Bibliographie"/>
-        <w:rPr>
-          <w:rFonts w:cs="Arial"/>
-        </w:rPr>
-      </w:pPr>
-      <w:r>
-        <w:rPr>
-          <w:rFonts w:cs="Arial"/>
-        </w:rPr>
-        <w:t xml:space="preserve">VASWANI, Ashish et al., 2023. </w:t>
-      </w:r>
-      <w:r>
-        <w:rPr>
-          <w:rFonts w:cs="Arial"/>
-          <w:i/>
-          <w:iCs/>
-        </w:rPr>
-        <w:t>Attention Is All You Need</w:t>
-      </w:r>
-      <w:r>
-        <w:rPr>
-          <w:rFonts w:cs="Arial"/>
-        </w:rPr>
-        <w:t xml:space="preserve">. arXiv:1706.03762. </w:t>
-      </w:r>
-      <w:proofErr w:type="spellStart"/>
-      <w:r>
-        <w:rPr>
-          <w:rFonts w:cs="Arial"/>
-        </w:rPr>
-        <w:t>arXiv</w:t>
-      </w:r>
-      <w:proofErr w:type="spellEnd"/>
-      <w:r>
-        <w:rPr>
-          <w:rFonts w:cs="Arial"/>
-        </w:rPr>
-        <w:t>. arXiv:1706.03762. DOI 10.48550/arXiv.1706.03762. arXiv:1706.03762 [</w:t>
-      </w:r>
-      <w:proofErr w:type="spellStart"/>
-      <w:r>
-        <w:rPr>
-          <w:rFonts w:cs="Arial"/>
-        </w:rPr>
-        <w:t>cs</w:t>
-      </w:r>
-      <w:proofErr w:type="spellEnd"/>
-      <w:r>
-        <w:rPr>
-          <w:rFonts w:cs="Arial"/>
-        </w:rPr>
-        <w:t>]</w:t>
-      </w:r>
-    </w:p>
-    <w:p>
-      <w:pPr>
-        <w:pStyle w:val="Bibliographie"/>
-        <w:rPr>
-          <w:rFonts w:cs="Arial"/>
-        </w:rPr>
-      </w:pPr>
-      <w:r>
-        <w:rPr>
-          <w:rFonts w:cs="Arial"/>
-        </w:rPr>
-        <w:t xml:space="preserve">ZEMČÍK, </w:t>
-      </w:r>
-      <w:proofErr w:type="spellStart"/>
-      <w:r>
-        <w:rPr>
-          <w:rFonts w:cs="Arial"/>
-        </w:rPr>
-        <w:t>Tomáš</w:t>
-      </w:r>
-      <w:proofErr w:type="spellEnd"/>
-      <w:r>
-        <w:rPr>
-          <w:rFonts w:cs="Arial"/>
-        </w:rPr>
-        <w:t xml:space="preserve">, 2019. A Brief </w:t>
-      </w:r>
-      <w:proofErr w:type="spellStart"/>
-      <w:r>
-        <w:rPr>
-          <w:rFonts w:cs="Arial"/>
-        </w:rPr>
-        <w:t>History</w:t>
-      </w:r>
-      <w:proofErr w:type="spellEnd"/>
-      <w:r>
-        <w:rPr>
-          <w:rFonts w:cs="Arial"/>
-        </w:rPr>
-        <w:t xml:space="preserve"> of </w:t>
-      </w:r>
-      <w:proofErr w:type="spellStart"/>
-      <w:r>
-        <w:rPr>
-          <w:rFonts w:cs="Arial"/>
-        </w:rPr>
-        <w:t>Chatbots</w:t>
-      </w:r>
-      <w:proofErr w:type="spellEnd"/>
-      <w:r>
-        <w:rPr>
-          <w:rFonts w:cs="Arial"/>
-        </w:rPr>
-        <w:t xml:space="preserve">. </w:t>
-      </w:r>
-      <w:proofErr w:type="spellStart"/>
-      <w:r>
-        <w:rPr>
-          <w:rFonts w:cs="Arial"/>
-          <w:i/>
-          <w:iCs/>
-        </w:rPr>
-        <w:t>DEStech</w:t>
-      </w:r>
-      <w:proofErr w:type="spellEnd"/>
-      <w:r>
-        <w:rPr>
-          <w:rFonts w:cs="Arial"/>
-          <w:i/>
-          <w:iCs/>
-        </w:rPr>
-        <w:t xml:space="preserve"> Transactions on Computer Science and Engineering</w:t>
-      </w:r>
-      <w:r>
-        <w:rPr>
-          <w:rFonts w:cs="Arial"/>
-        </w:rPr>
-        <w:t>. DOI 10.12783/</w:t>
-      </w:r>
-      <w:proofErr w:type="spellStart"/>
-      <w:r>
-        <w:rPr>
-          <w:rFonts w:cs="Arial"/>
-        </w:rPr>
-        <w:t>dtcse</w:t>
-      </w:r>
-      <w:proofErr w:type="spellEnd"/>
-      <w:r>
-        <w:rPr>
-          <w:rFonts w:cs="Arial"/>
-        </w:rPr>
-        <w:t xml:space="preserve">/aicae2019/31439. </w:t>
-      </w:r>
-    </w:p>
-    <w:p>
-      <w:pPr>
-        <w:pStyle w:val="Bibliographie"/>
-        <w:rPr>
-          <w:rFonts w:cs="Arial"/>
-        </w:rPr>
-      </w:pPr>
-      <w:r>
-        <w:rPr>
-          <w:rFonts w:cs="Arial"/>
-        </w:rPr>
-        <w:t xml:space="preserve">ZHAO, Wayne Xin et al., 2025. </w:t>
-      </w:r>
-      <w:r>
-        <w:rPr>
-          <w:rFonts w:cs="Arial"/>
-          <w:i/>
-          <w:iCs/>
-        </w:rPr>
-        <w:t xml:space="preserve">A Survey of Large </w:t>
-      </w:r>
-      <w:proofErr w:type="spellStart"/>
-      <w:r>
-        <w:rPr>
-          <w:rFonts w:cs="Arial"/>
-          <w:i/>
-          <w:iCs/>
-        </w:rPr>
-        <w:t>Language</w:t>
-      </w:r>
-      <w:proofErr w:type="spellEnd"/>
-      <w:r>
-        <w:rPr>
-          <w:rFonts w:cs="Arial"/>
-          <w:i/>
-          <w:iCs/>
-        </w:rPr>
-        <w:t xml:space="preserve"> </w:t>
-      </w:r>
-      <w:proofErr w:type="spellStart"/>
-      <w:r>
-        <w:rPr>
-          <w:rFonts w:cs="Arial"/>
-          <w:i/>
-          <w:iCs/>
-        </w:rPr>
-        <w:t>Models</w:t>
-      </w:r>
-      <w:proofErr w:type="spellEnd"/>
-      <w:r>
-        <w:rPr>
-          <w:rFonts w:cs="Arial"/>
-        </w:rPr>
-        <w:t xml:space="preserve">. arXiv:2303.18223. </w:t>
-      </w:r>
-      <w:proofErr w:type="spellStart"/>
-      <w:r>
-        <w:rPr>
-          <w:rFonts w:cs="Arial"/>
-        </w:rPr>
-        <w:t>arXiv</w:t>
-      </w:r>
-      <w:proofErr w:type="spellEnd"/>
-      <w:r>
-        <w:rPr>
-          <w:rFonts w:cs="Arial"/>
-        </w:rPr>
-        <w:t>. arXiv:2303.18223. DOI 10.48550/arXiv.2303.18223. arXiv:2303.18223 [</w:t>
-      </w:r>
-      <w:proofErr w:type="spellStart"/>
-      <w:r>
-        <w:rPr>
-          <w:rFonts w:cs="Arial"/>
-        </w:rPr>
-        <w:t>cs</w:t>
-      </w:r>
-      <w:proofErr w:type="spellEnd"/>
-      <w:r>
-        <w:rPr>
-          <w:rFonts w:cs="Arial"/>
-        </w:rPr>
-        <w:t>]</w:t>
+        <w:t>A Survey of Large Language Models</w:t>
+      </w:r>
+      <w:r>
+        <w:t>. arXiv:2303.18223. arXiv. arXiv:2303.18223. DOI 10.48550/arXiv.2303.18223. arXiv:2303.18223 [cs]</w:t>
       </w:r>
     </w:p>
     <w:p>
@@ -30510,11 +30925,6 @@
     <w:p>
       <w:pPr>
         <w:pStyle w:val="Notedebasdepage"/>
-        <w:rPr>
-          <w:sz w:val="16"/>
-          <w:szCs w:val="16"/>
-          <w:lang w:val="fr-FR"/>
-        </w:rPr>
       </w:pPr>
       <w:r>
         <w:rPr>
@@ -30526,7 +30936,7 @@
         <w:t xml:space="preserve"> </w:t>
       </w:r>
       <w:r>
-        <w:t>https://api.python.langchain.com/en/latest/prompts/langchain_core.prompts.prompt.PromptTemplate.html</w:t>
+        <w:t>https://ollama.com/</w:t>
       </w:r>
     </w:p>
   </w:footnote>
@@ -30548,7 +30958,7 @@
         <w:t xml:space="preserve"> </w:t>
       </w:r>
       <w:r>
-        <w:t>https://api.python.langchain.com/en/latest/runnables/langchain_core.runnables.passthrough.RunnablePassthrough.html</w:t>
+        <w:t>https://platform.openai.com/docs/overview</w:t>
       </w:r>
     </w:p>
   </w:footnote>
@@ -30556,9 +30966,6 @@
     <w:p>
       <w:pPr>
         <w:pStyle w:val="Notedebasdepage"/>
-        <w:rPr>
-          <w:lang w:val="fr-FR"/>
-        </w:rPr>
       </w:pPr>
       <w:r>
         <w:rPr>
@@ -30570,7 +30977,7 @@
         <w:t xml:space="preserve"> </w:t>
       </w:r>
       <w:r>
-        <w:t>https://python.langchain.com/api_reference/core/output_parsers/langchain_core.output_parsers.string.StrOutputParser.html</w:t>
+        <w:t>https://huggingface.co/sentence-transformers/all-mpnet-base-v2</w:t>
       </w:r>
     </w:p>
   </w:footnote>
@@ -30592,7 +30999,7 @@
         <w:t xml:space="preserve"> </w:t>
       </w:r>
       <w:r>
-        <w:t>https://python.langchain.com/api_reference/community/vectorstores/langchain_community.vectorstores.faiss.FAISS.html</w:t>
+        <w:t>https://huggingface.co/sentence-transformers/all-MiniLM-L6-v2</w:t>
       </w:r>
     </w:p>
   </w:footnote>
@@ -30600,6 +31007,9 @@
     <w:p>
       <w:pPr>
         <w:pStyle w:val="Notedebasdepage"/>
+        <w:rPr>
+          <w:lang w:val="fr-FR"/>
+        </w:rPr>
       </w:pPr>
       <w:r>
         <w:rPr>
@@ -30611,375 +31021,13 @@
         <w:t xml:space="preserve"> </w:t>
       </w:r>
       <w:r>
-        <w:t>https://ollama.com/</w:t>
-      </w:r>
-    </w:p>
-  </w:footnote>
-  <w:footnote w:id="7">
-    <w:p>
-      <w:pPr>
-        <w:pStyle w:val="Notedebasdepage"/>
-        <w:rPr>
-          <w:lang w:val="fr-FR"/>
-        </w:rPr>
-      </w:pPr>
-      <w:r>
-        <w:rPr>
-          <w:rStyle w:val="Appelnotedebasdep"/>
-        </w:rPr>
-        <w:footnoteRef/>
-      </w:r>
-      <w:r>
-        <w:t xml:space="preserve"> </w:t>
-      </w:r>
-      <w:r>
-        <w:t>https://github.com/ollama/ollama-python</w:t>
-      </w:r>
-    </w:p>
-  </w:footnote>
-  <w:footnote w:id="8">
-    <w:p>
-      <w:pPr>
-        <w:pStyle w:val="Notedebasdepage"/>
-        <w:rPr>
-          <w:lang w:val="fr-FR"/>
-        </w:rPr>
-      </w:pPr>
-      <w:r>
-        <w:rPr>
-          <w:rStyle w:val="Appelnotedebasdep"/>
-        </w:rPr>
-        <w:footnoteRef/>
-      </w:r>
-      <w:r>
-        <w:t xml:space="preserve"> </w:t>
-      </w:r>
-      <w:r>
-        <w:t>https://platform.openai.com/docs/overview</w:t>
-      </w:r>
-    </w:p>
-  </w:footnote>
-  <w:footnote w:id="9">
-    <w:p>
-      <w:pPr>
-        <w:pStyle w:val="Notedebasdepage"/>
-        <w:rPr>
-          <w:lang w:val="fr-FR"/>
-        </w:rPr>
-      </w:pPr>
-      <w:r>
-        <w:rPr>
-          <w:rStyle w:val="Appelnotedebasdep"/>
-        </w:rPr>
-        <w:footnoteRef/>
-      </w:r>
-      <w:r>
-        <w:t xml:space="preserve"> </w:t>
-      </w:r>
-      <w:r>
-        <w:t>https://python.langchain.com/docs/integrations/chat/openai/</w:t>
-      </w:r>
-    </w:p>
-  </w:footnote>
-  <w:footnote w:id="10">
-    <w:p>
-      <w:pPr>
-        <w:pStyle w:val="Notedebasdepage"/>
-        <w:rPr>
-          <w:sz w:val="32"/>
-          <w:szCs w:val="32"/>
-          <w:lang w:val="fr-FR"/>
-        </w:rPr>
-      </w:pPr>
-      <w:r>
-        <w:rPr>
-          <w:rStyle w:val="Appelnotedebasdep"/>
-        </w:rPr>
-        <w:footnoteRef/>
-      </w:r>
-      <w:r>
-        <w:t xml:space="preserve"> </w:t>
-      </w:r>
-      <w:r>
-        <w:t>https://python.langchain.com/api_reference/huggingface/embeddings/langchain_huggingface.embeddings.huggingface.HuggingFaceEmbeddings.html</w:t>
-      </w:r>
-    </w:p>
-  </w:footnote>
-  <w:footnote w:id="11">
-    <w:p>
-      <w:pPr>
-        <w:pStyle w:val="Notedebasdepage"/>
-        <w:rPr>
-          <w:lang w:val="fr-FR"/>
-        </w:rPr>
-      </w:pPr>
-      <w:r>
-        <w:rPr>
-          <w:rStyle w:val="Appelnotedebasdep"/>
-        </w:rPr>
-        <w:footnoteRef/>
-      </w:r>
-      <w:r>
-        <w:t xml:space="preserve"> </w:t>
-      </w:r>
-      <w:r>
-        <w:t>https://praw.readthedocs.io/en/latest/</w:t>
-      </w:r>
-    </w:p>
-  </w:footnote>
-  <w:footnote w:id="12">
-    <w:p>
-      <w:pPr>
-        <w:pStyle w:val="Notedebasdepage"/>
-        <w:rPr>
-          <w:lang w:val="fr-FR"/>
-        </w:rPr>
-      </w:pPr>
-      <w:r>
-        <w:rPr>
-          <w:rStyle w:val="Appelnotedebasdep"/>
-        </w:rPr>
-        <w:footnoteRef/>
-      </w:r>
-      <w:r>
-        <w:t xml:space="preserve"> </w:t>
-      </w:r>
-      <w:r>
-        <w:t>https://www.ifixit.com/</w:t>
-      </w:r>
-    </w:p>
-  </w:footnote>
-  <w:footnote w:id="13">
-    <w:p>
-      <w:pPr>
-        <w:pStyle w:val="Notedebasdepage"/>
-        <w:rPr>
-          <w:lang w:val="fr-FR"/>
-        </w:rPr>
-      </w:pPr>
-      <w:r>
-        <w:rPr>
-          <w:rStyle w:val="Appelnotedebasdep"/>
-        </w:rPr>
-        <w:footnoteRef/>
-      </w:r>
-      <w:r>
-        <w:t xml:space="preserve"> </w:t>
-      </w:r>
-      <w:r>
-        <w:t>https://www.ifixit.com/api/2.0/doc</w:t>
-      </w:r>
-    </w:p>
-  </w:footnote>
-  <w:footnote w:id="14">
-    <w:p>
-      <w:pPr>
-        <w:pStyle w:val="Notedebasdepage"/>
-        <w:rPr>
-          <w:lang w:val="fr-FR"/>
-        </w:rPr>
-      </w:pPr>
-      <w:r>
-        <w:rPr>
-          <w:rStyle w:val="Appelnotedebasdep"/>
-        </w:rPr>
-        <w:footnoteRef/>
-      </w:r>
-      <w:r>
-        <w:t xml:space="preserve"> </w:t>
-      </w:r>
-      <w:r>
-        <w:t>https://www.reddit.com/r/techsupport/</w:t>
-      </w:r>
-    </w:p>
-  </w:footnote>
-  <w:footnote w:id="15">
-    <w:p>
-      <w:pPr>
-        <w:pStyle w:val="Notedebasdepage"/>
-      </w:pPr>
-      <w:r>
-        <w:rPr>
-          <w:rStyle w:val="Appelnotedebasdep"/>
-        </w:rPr>
-        <w:footnoteRef/>
-      </w:r>
-      <w:r>
-        <w:t xml:space="preserve"> </w:t>
-      </w:r>
-      <w:r>
-        <w:t>https://api.python.langchain.com/en/v0.0.339/schema/langchain.schema.document.Document.html</w:t>
-      </w:r>
-    </w:p>
-  </w:footnote>
-  <w:footnote w:id="16">
-    <w:p>
-      <w:pPr>
-        <w:pStyle w:val="Notedebasdepage"/>
-        <w:rPr>
-          <w:lang w:val="fr-FR"/>
-        </w:rPr>
-      </w:pPr>
-      <w:r>
-        <w:rPr>
-          <w:rStyle w:val="Appelnotedebasdep"/>
-        </w:rPr>
-        <w:footnoteRef/>
-      </w:r>
-      <w:r>
-        <w:t xml:space="preserve"> </w:t>
-      </w:r>
-      <w:r>
-        <w:t>https://python.langchain.com/api_reference/text_splitters/character/langchain_text_splitters.character.RecursiveCharacterTextSplitter.html</w:t>
-      </w:r>
-    </w:p>
-  </w:footnote>
-  <w:footnote w:id="17">
-    <w:p>
-      <w:pPr>
-        <w:pStyle w:val="Notedebasdepage"/>
-      </w:pPr>
-      <w:r>
-        <w:rPr>
-          <w:rStyle w:val="Appelnotedebasdep"/>
-        </w:rPr>
-        <w:footnoteRef/>
-      </w:r>
-      <w:r>
-        <w:t xml:space="preserve"> </w:t>
-      </w:r>
-      <w:r>
-        <w:t>https://python.langchain.com/docs/integrations/retrievers/bm25/</w:t>
-      </w:r>
-    </w:p>
-  </w:footnote>
-  <w:footnote w:id="18">
-    <w:p>
-      <w:pPr>
-        <w:pStyle w:val="Notedebasdepage"/>
-        <w:rPr>
-          <w:lang w:val="fr-FR"/>
-        </w:rPr>
-      </w:pPr>
-      <w:r>
-        <w:rPr>
-          <w:rStyle w:val="Appelnotedebasdep"/>
-        </w:rPr>
-        <w:footnoteRef/>
-      </w:r>
-      <w:r>
-        <w:t xml:space="preserve"> </w:t>
-      </w:r>
-      <w:r>
-        <w:t>https://python.langchain.com/docs/how_to/vectorstore_retriever/</w:t>
-      </w:r>
-    </w:p>
-  </w:footnote>
-  <w:footnote w:id="19">
-    <w:p>
-      <w:pPr>
-        <w:pStyle w:val="Notedebasdepage"/>
-        <w:rPr>
-          <w:lang w:val="fr-FR"/>
-        </w:rPr>
-      </w:pPr>
-      <w:r>
-        <w:rPr>
-          <w:rStyle w:val="Appelnotedebasdep"/>
-        </w:rPr>
-        <w:footnoteRef/>
-      </w:r>
-      <w:r>
-        <w:t xml:space="preserve"> </w:t>
-      </w:r>
-      <w:r>
-        <w:t>https://huggingface.co/sentence-transformers/all-MiniLM-L6-v2</w:t>
-      </w:r>
-    </w:p>
-  </w:footnote>
-  <w:footnote w:id="20">
-    <w:p>
-      <w:pPr>
-        <w:pStyle w:val="Notedebasdepage"/>
-        <w:rPr>
-          <w:sz w:val="32"/>
-          <w:szCs w:val="32"/>
-          <w:lang w:val="fr-FR"/>
-        </w:rPr>
-      </w:pPr>
-      <w:r>
-        <w:rPr>
-          <w:rStyle w:val="Appelnotedebasdep"/>
-        </w:rPr>
-        <w:footnoteRef/>
-      </w:r>
-      <w:r>
-        <w:t xml:space="preserve"> </w:t>
-      </w:r>
-      <w:r>
-        <w:t>https://flask.palletsprojects.com/en/stable/</w:t>
-      </w:r>
-    </w:p>
-  </w:footnote>
-  <w:footnote w:id="21">
-    <w:p>
-      <w:pPr>
-        <w:pStyle w:val="Notedebasdepage"/>
-        <w:rPr>
-          <w:lang w:val="fr-FR"/>
-        </w:rPr>
-      </w:pPr>
-      <w:r>
-        <w:rPr>
-          <w:rStyle w:val="Appelnotedebasdep"/>
-        </w:rPr>
-        <w:footnoteRef/>
-      </w:r>
-      <w:r>
-        <w:t xml:space="preserve"> </w:t>
-      </w:r>
-      <w:r>
         <w:t xml:space="preserve">Réponse générée par GPT-4, </w:t>
       </w:r>
-      <w:proofErr w:type="spellStart"/>
-      <w:r>
-        <w:t>OpenAI</w:t>
-      </w:r>
-      <w:proofErr w:type="spellEnd"/>
-      <w:r>
-        <w:t xml:space="preserve">. Prompt utilisé : « Génère une interface HTML complète et responsive pour un </w:t>
-      </w:r>
-      <w:proofErr w:type="spellStart"/>
-      <w:r>
-        <w:t>chatbot</w:t>
-      </w:r>
-      <w:proofErr w:type="spellEnd"/>
-      <w:r>
-        <w:t xml:space="preserve"> connecté à un backend Flask déjà développé. Ce backend expose une route /api/chat acceptant une question et retournant une réponse, une liste de requêtes générées, les documents utilisés, ainsi qu’un temps de traitement. L’interface doit inclure : une sidebar à gauche affichant dynamiquement ces trois éléments, et un panneau principal avec une zone de messages, un champ de saisie en bas, et un message de bienvenue. Utilise </w:t>
-      </w:r>
-      <w:proofErr w:type="spellStart"/>
-      <w:r>
-        <w:t>Tailwind</w:t>
-      </w:r>
-      <w:proofErr w:type="spellEnd"/>
-      <w:r>
-        <w:t xml:space="preserve"> CSS pour </w:t>
-      </w:r>
-      <w:proofErr w:type="gramStart"/>
-      <w:r>
-        <w:t>le design responsive</w:t>
-      </w:r>
-      <w:proofErr w:type="gramEnd"/>
-      <w:r>
-        <w:t xml:space="preserve">, et crée un fichier style.css pour les animations (pulsation, chargement). Le fichier main.js doit gérer l'envoi de requêtes via </w:t>
-      </w:r>
-      <w:proofErr w:type="spellStart"/>
-      <w:r>
-        <w:t>fetch</w:t>
-      </w:r>
-      <w:proofErr w:type="spellEnd"/>
-      <w:r>
-        <w:t>, afficher la réponse du bot lettre par lettre, et insérer les requêtes/documents récupérés dynamiquement. »</w:t>
+      <w:r>
+        <w:t xml:space="preserve">OpenAI. Prompt utilisé : « Génère une interface HTML complète et responsive pour un chatbot connecté à un backend Flask déjà développé. Ce backend expose une route /api/chat acceptant une question et retournant une réponse, une liste de requêtes générées, les documents utilisés, ainsi qu’un temps de traitement. L’interface doit inclure : une sidebar à gauche affichant dynamiquement ces trois éléments, et un panneau principal avec une zone de messages, un champ de saisie en bas, et un message de bienvenue. Utilise Tailwind CSS pour </w:t>
+      </w:r>
+      <w:r>
+        <w:t>le design responsive, et crée un fichier style.css pour les animations (pulsation, chargement). Le fichier main.js doit gérer l'envoi de requêtes via fetch, afficher la réponse du bot lettre par lettre, et insérer les requêtes/documents récupérés dynamiquement. »</w:t>
       </w:r>
     </w:p>
   </w:footnote>
@@ -44144,6 +44192,7 @@
   <w:style w:type="character" w:default="1" w:styleId="Policepardfaut">
     <w:name w:val="Default Paragraph Font"/>
     <w:uiPriority w:val="1"/>
+    <w:semiHidden/>
     <w:unhideWhenUsed/>
   </w:style>
   <w:style w:type="table" w:default="1" w:styleId="TableauNormal">
@@ -45200,15 +45249,6 @@
 </file>
 
 <file path=customXml/item1.xml><?xml version="1.0" encoding="utf-8"?>
-<?mso-contentType ?>
-<FormTemplates xmlns="http://schemas.microsoft.com/sharepoint/v3/contenttype/forms">
-  <Display>DocumentLibraryForm</Display>
-  <Edit>DocumentLibraryForm</Edit>
-  <New>DocumentLibraryForm</New>
-</FormTemplates>
-</file>
-
-<file path=customXml/item2.xml><?xml version="1.0" encoding="utf-8"?>
 <p:properties xmlns:p="http://schemas.microsoft.com/office/2006/metadata/properties" xmlns:xsi="http://www.w3.org/2001/XMLSchema-instance" xmlns:pc="http://schemas.microsoft.com/office/infopath/2007/PartnerControls">
   <documentManagement>
     <lcf76f155ced4ddcb4097134ff3c332f xmlns="2973953b-47a0-44b2-bc78-998c310f71a1">
@@ -45219,11 +45259,16 @@
 </p:properties>
 </file>
 
-<file path=customXml/item3.xml><?xml version="1.0" encoding="utf-8"?>
-<b:Sources xmlns:b="http://schemas.openxmlformats.org/officeDocument/2006/bibliography" xmlns="http://schemas.openxmlformats.org/officeDocument/2006/bibliography" SelectedStyle="\APA.XSL" StyleName="APA"/>
+<file path=customXml/item2.xml><?xml version="1.0" encoding="utf-8"?>
+<?mso-contentType ?>
+<FormTemplates xmlns="http://schemas.microsoft.com/sharepoint/v3/contenttype/forms">
+  <Display>DocumentLibraryForm</Display>
+  <Edit>DocumentLibraryForm</Edit>
+  <New>DocumentLibraryForm</New>
+</FormTemplates>
 </file>
 
-<file path=customXml/item4.xml><?xml version="1.0" encoding="utf-8"?>
+<file path=customXml/item3.xml><?xml version="1.0" encoding="utf-8"?>
 <ct:contentTypeSchema xmlns:ct="http://schemas.microsoft.com/office/2006/metadata/contentType" xmlns:ma="http://schemas.microsoft.com/office/2006/metadata/properties/metaAttributes" ct:_="" ma:_="" ma:contentTypeName="Document" ma:contentTypeID="0x0101007436039429CCDF4CA89D9F35E729D1B9" ma:contentTypeVersion="13" ma:contentTypeDescription="Crée un document." ma:contentTypeScope="" ma:versionID="80722ec131e28028b8e8c187ddf51aca">
   <xsd:schema xmlns:xsd="http://www.w3.org/2001/XMLSchema" xmlns:xs="http://www.w3.org/2001/XMLSchema" xmlns:p="http://schemas.microsoft.com/office/2006/metadata/properties" xmlns:ns2="2973953b-47a0-44b2-bc78-998c310f71a1" xmlns:ns3="2ff3f30f-d827-4db2-90e2-f1791af4cee3" targetNamespace="http://schemas.microsoft.com/office/2006/metadata/properties" ma:root="true" ma:fieldsID="902e5bbb144dd885e975aa0c088367b4" ns2:_="" ns3:_="">
     <xsd:import namespace="2973953b-47a0-44b2-bc78-998c310f71a1"/>
@@ -45432,15 +45477,11 @@
 </ct:contentTypeSchema>
 </file>
 
-<file path=customXml/itemProps1.xml><?xml version="1.0" encoding="utf-8"?>
-<ds:datastoreItem xmlns:ds="http://schemas.openxmlformats.org/officeDocument/2006/customXml" ds:itemID="{70D10EAF-2C13-4F31-8648-6FBA5A46ABF4}">
-  <ds:schemaRefs>
-    <ds:schemaRef ds:uri="http://schemas.microsoft.com/sharepoint/v3/contenttype/forms"/>
-  </ds:schemaRefs>
-</ds:datastoreItem>
+<file path=customXml/item4.xml><?xml version="1.0" encoding="utf-8"?>
+<b:Sources xmlns:b="http://schemas.openxmlformats.org/officeDocument/2006/bibliography" xmlns="http://schemas.openxmlformats.org/officeDocument/2006/bibliography" SelectedStyle="\APA.XSL" StyleName="APA"/>
 </file>
 
-<file path=customXml/itemProps2.xml><?xml version="1.0" encoding="utf-8"?>
+<file path=customXml/itemProps1.xml><?xml version="1.0" encoding="utf-8"?>
 <ds:datastoreItem xmlns:ds="http://schemas.openxmlformats.org/officeDocument/2006/customXml" ds:itemID="{03AF427C-BF46-45DF-BD4D-16D9D13F1E6E}">
   <ds:schemaRefs>
     <ds:schemaRef ds:uri="http://schemas.microsoft.com/office/2006/metadata/properties"/>
@@ -45451,15 +45492,15 @@
 </ds:datastoreItem>
 </file>
 
-<file path=customXml/itemProps3.xml><?xml version="1.0" encoding="utf-8"?>
-<ds:datastoreItem xmlns:ds="http://schemas.openxmlformats.org/officeDocument/2006/customXml" ds:itemID="{094037A2-5DC3-4F59-8ABE-6636A94D4E5B}">
+<file path=customXml/itemProps2.xml><?xml version="1.0" encoding="utf-8"?>
+<ds:datastoreItem xmlns:ds="http://schemas.openxmlformats.org/officeDocument/2006/customXml" ds:itemID="{70D10EAF-2C13-4F31-8648-6FBA5A46ABF4}">
   <ds:schemaRefs>
-    <ds:schemaRef ds:uri="http://schemas.openxmlformats.org/officeDocument/2006/bibliography"/>
+    <ds:schemaRef ds:uri="http://schemas.microsoft.com/sharepoint/v3/contenttype/forms"/>
   </ds:schemaRefs>
 </ds:datastoreItem>
 </file>
 
-<file path=customXml/itemProps4.xml><?xml version="1.0" encoding="utf-8"?>
+<file path=customXml/itemProps3.xml><?xml version="1.0" encoding="utf-8"?>
 <ds:datastoreItem xmlns:ds="http://schemas.openxmlformats.org/officeDocument/2006/customXml" ds:itemID="{F9087985-3906-420C-B1AF-EDAFA442C7B7}">
   <ds:schemaRefs>
     <ds:schemaRef ds:uri="http://schemas.microsoft.com/office/2006/metadata/contentType"/>
@@ -45476,4 +45517,12 @@
     <ds:schemaRef ds:uri="http://schemas.microsoft.com/internal/obd"/>
   </ds:schemaRefs>
 </ds:datastoreItem>
+</file>
+
+<file path=customXml/itemProps4.xml><?xml version="1.0" encoding="utf-8"?>
+<ds:datastoreItem xmlns:ds="http://schemas.openxmlformats.org/officeDocument/2006/customXml" ds:itemID="{094037A2-5DC3-4F59-8ABE-6636A94D4E5B}">
+  <ds:schemaRefs>
+    <ds:schemaRef ds:uri="http://schemas.openxmlformats.org/officeDocument/2006/bibliography"/>
+  </ds:schemaRefs>
+</ds:datastoreItem>
 </file>
--- a/docs/MEMOIRE.docx
+++ b/docs/MEMOIRE.docx
@@ -2451,7 +2451,7 @@
             <w:noProof/>
             <w:webHidden/>
           </w:rPr>
-          <w:t>15</w:t>
+          <w:t>14</w:t>
         </w:r>
         <w:r>
           <w:rPr>
@@ -2735,7 +2735,7 @@
             <w:noProof/>
             <w:webHidden/>
           </w:rPr>
-          <w:t>16</w:t>
+          <w:t>15</w:t>
         </w:r>
         <w:r>
           <w:rPr>
@@ -15404,7 +15404,21 @@
         <w:rPr>
           <w:rFonts w:cs="Arial"/>
         </w:rPr>
-        <w:t>(LangChain [2025?d?])</w:t>
+        <w:t>(</w:t>
+      </w:r>
+      <w:proofErr w:type="spellStart"/>
+      <w:r>
+        <w:rPr>
+          <w:rFonts w:cs="Arial"/>
+        </w:rPr>
+        <w:t>LangChain</w:t>
+      </w:r>
+      <w:proofErr w:type="spellEnd"/>
+      <w:r>
+        <w:rPr>
+          <w:rFonts w:cs="Arial"/>
+        </w:rPr>
+        <w:t xml:space="preserve"> [2025?d?])</w:t>
       </w:r>
       <w:r>
         <w:rPr>
@@ -16012,7 +16026,21 @@
         <w:rPr>
           <w:rFonts w:cs="Arial"/>
         </w:rPr>
-        <w:t>(Zemčík 2019, p. 15)</w:t>
+        <w:t>(</w:t>
+      </w:r>
+      <w:proofErr w:type="spellStart"/>
+      <w:r>
+        <w:rPr>
+          <w:rFonts w:cs="Arial"/>
+        </w:rPr>
+        <w:t>Zemčík</w:t>
+      </w:r>
+      <w:proofErr w:type="spellEnd"/>
+      <w:r>
+        <w:rPr>
+          <w:rFonts w:cs="Arial"/>
+        </w:rPr>
+        <w:t xml:space="preserve"> 2019, p. 15)</w:t>
       </w:r>
       <w:r>
         <w:fldChar w:fldCharType="end"/>
@@ -16094,7 +16122,21 @@
         <w:rPr>
           <w:rFonts w:cs="Arial"/>
         </w:rPr>
-        <w:t>(Zemčík 2019, p. 14)</w:t>
+        <w:t>(</w:t>
+      </w:r>
+      <w:proofErr w:type="spellStart"/>
+      <w:r>
+        <w:rPr>
+          <w:rFonts w:cs="Arial"/>
+        </w:rPr>
+        <w:t>Zemčík</w:t>
+      </w:r>
+      <w:proofErr w:type="spellEnd"/>
+      <w:r>
+        <w:rPr>
+          <w:rFonts w:cs="Arial"/>
+        </w:rPr>
+        <w:t xml:space="preserve"> 2019, p. 14)</w:t>
       </w:r>
       <w:r>
         <w:fldChar w:fldCharType="end"/>
@@ -16123,7 +16165,21 @@
         <w:rPr>
           <w:rFonts w:cs="Arial"/>
         </w:rPr>
-        <w:t>(Zemčík 2019, p. 15)</w:t>
+        <w:t>(</w:t>
+      </w:r>
+      <w:proofErr w:type="spellStart"/>
+      <w:r>
+        <w:rPr>
+          <w:rFonts w:cs="Arial"/>
+        </w:rPr>
+        <w:t>Zemčík</w:t>
+      </w:r>
+      <w:proofErr w:type="spellEnd"/>
+      <w:r>
+        <w:rPr>
+          <w:rFonts w:cs="Arial"/>
+        </w:rPr>
+        <w:t xml:space="preserve"> 2019, p. 15)</w:t>
       </w:r>
       <w:r>
         <w:fldChar w:fldCharType="end"/>
@@ -16560,7 +16616,21 @@
         <w:rPr>
           <w:rFonts w:cs="Arial"/>
         </w:rPr>
-        <w:t>(Bommasani et al. 2022, p. 3)</w:t>
+        <w:t>(</w:t>
+      </w:r>
+      <w:proofErr w:type="spellStart"/>
+      <w:r>
+        <w:rPr>
+          <w:rFonts w:cs="Arial"/>
+        </w:rPr>
+        <w:t>Bommasani</w:t>
+      </w:r>
+      <w:proofErr w:type="spellEnd"/>
+      <w:r>
+        <w:rPr>
+          <w:rFonts w:cs="Arial"/>
+        </w:rPr>
+        <w:t xml:space="preserve"> et al. 2022, p. 3)</w:t>
       </w:r>
       <w:r>
         <w:fldChar w:fldCharType="end"/>
@@ -18700,7 +18770,21 @@
         <w:rPr>
           <w:rFonts w:cs="Arial"/>
         </w:rPr>
-        <w:t>(LangChain [2023?])</w:t>
+        <w:t>(</w:t>
+      </w:r>
+      <w:proofErr w:type="spellStart"/>
+      <w:r>
+        <w:rPr>
+          <w:rFonts w:cs="Arial"/>
+        </w:rPr>
+        <w:t>LangChain</w:t>
+      </w:r>
+      <w:proofErr w:type="spellEnd"/>
+      <w:r>
+        <w:rPr>
+          <w:rFonts w:cs="Arial"/>
+        </w:rPr>
+        <w:t xml:space="preserve"> [2023?])</w:t>
       </w:r>
       <w:r>
         <w:fldChar w:fldCharType="end"/>
@@ -19065,7 +19149,21 @@
         <w:rPr>
           <w:rFonts w:cs="Arial"/>
         </w:rPr>
-        <w:t>(Stepkurniawan 2024)</w:t>
+        <w:t>(</w:t>
+      </w:r>
+      <w:proofErr w:type="spellStart"/>
+      <w:r>
+        <w:rPr>
+          <w:rFonts w:cs="Arial"/>
+        </w:rPr>
+        <w:t>Stepkurniawan</w:t>
+      </w:r>
+      <w:proofErr w:type="spellEnd"/>
+      <w:r>
+        <w:rPr>
+          <w:rFonts w:cs="Arial"/>
+        </w:rPr>
+        <w:t xml:space="preserve"> 2024)</w:t>
       </w:r>
       <w:r>
         <w:fldChar w:fldCharType="end"/>
@@ -19748,7 +19846,21 @@
         <w:rPr>
           <w:rFonts w:cs="Arial"/>
         </w:rPr>
-        <w:t>(LangChain [2025?f?])</w:t>
+        <w:t>(</w:t>
+      </w:r>
+      <w:proofErr w:type="spellStart"/>
+      <w:r>
+        <w:rPr>
+          <w:rFonts w:cs="Arial"/>
+        </w:rPr>
+        <w:t>LangChain</w:t>
+      </w:r>
+      <w:proofErr w:type="spellEnd"/>
+      <w:r>
+        <w:rPr>
+          <w:rFonts w:cs="Arial"/>
+        </w:rPr>
+        <w:t xml:space="preserve"> [2025?f?])</w:t>
       </w:r>
       <w:r>
         <w:fldChar w:fldCharType="end"/>
@@ -20193,7 +20305,7 @@
                                 <w:szCs w:val="22"/>
                               </w:rPr>
                             </w:pPr>
-                            <w:bookmarkStart w:id="85" w:name="_Toc200291306"/>
+                            <w:bookmarkStart w:id="86" w:name="_Toc200291306"/>
                             <w:r>
                               <w:t xml:space="preserve">Figure </w:t>
                             </w:r>
@@ -20211,7 +20323,7 @@
                             <w:r>
                               <w:t>Retriever « BM25 »</w:t>
                             </w:r>
-                            <w:bookmarkEnd w:id="85"/>
+                            <w:bookmarkEnd w:id="86"/>
                           </w:p>
                         </w:txbxContent>
                       </wps:txbx>
@@ -20413,8 +20525,8 @@
       <w:pPr>
         <w:pStyle w:val="Titre2"/>
       </w:pPr>
-      <w:bookmarkStart w:id="86" w:name="_Toc199778246"/>
-      <w:bookmarkStart w:id="87" w:name="_Toc200291245"/>
+      <w:bookmarkStart w:id="88" w:name="_Toc199778246"/>
+      <w:bookmarkStart w:id="89" w:name="_Toc200291245"/>
       <w:r>
         <w:t xml:space="preserve">Comprendre la différence entre </w:t>
       </w:r>
@@ -20426,8 +20538,8 @@
       <w:r>
         <w:t xml:space="preserve"> store et retriever</w:t>
       </w:r>
-      <w:bookmarkEnd w:id="86"/>
-      <w:bookmarkEnd w:id="87"/>
+      <w:bookmarkEnd w:id="88"/>
+      <w:bookmarkEnd w:id="89"/>
     </w:p>
     <w:p>
       <w:pPr>
@@ -20501,7 +20613,21 @@
         <w:rPr>
           <w:rFonts w:cs="Arial"/>
         </w:rPr>
-        <w:t>(LangChain [2025?g?])</w:t>
+        <w:t>(</w:t>
+      </w:r>
+      <w:proofErr w:type="spellStart"/>
+      <w:r>
+        <w:rPr>
+          <w:rFonts w:cs="Arial"/>
+        </w:rPr>
+        <w:t>LangChain</w:t>
+      </w:r>
+      <w:proofErr w:type="spellEnd"/>
+      <w:r>
+        <w:rPr>
+          <w:rFonts w:cs="Arial"/>
+        </w:rPr>
+        <w:t xml:space="preserve"> [2025?g?])</w:t>
       </w:r>
       <w:r>
         <w:fldChar w:fldCharType="end"/>
@@ -20546,49 +20672,49 @@
       <w:pPr>
         <w:pStyle w:val="Titre2"/>
       </w:pPr>
-      <w:bookmarkStart w:id="88" w:name="_Toc199778247"/>
-      <w:bookmarkStart w:id="89" w:name="_Toc200291246"/>
+      <w:bookmarkStart w:id="90" w:name="_Toc199778247"/>
+      <w:bookmarkStart w:id="91" w:name="_Toc200291246"/>
       <w:r>
         <w:t>Construction du pipeline RAG</w:t>
-      </w:r>
-      <w:bookmarkEnd w:id="88"/>
-      <w:bookmarkEnd w:id="89"/>
-    </w:p>
-    <w:p>
-      <w:pPr>
-        <w:pStyle w:val="Corpsdetexte"/>
-      </w:pPr>
-      <w:r>
-        <w:t xml:space="preserve">Maintenant que les données sont récupérées et indexées dans un </w:t>
-      </w:r>
-      <w:proofErr w:type="spellStart"/>
-      <w:r>
-        <w:t>vector</w:t>
-      </w:r>
-      <w:proofErr w:type="spellEnd"/>
-      <w:r>
-        <w:t xml:space="preserve"> store, utilisé par un retriever, il est temps de mettre en place un premier pipeline RAG dans un notebook </w:t>
-      </w:r>
-      <w:proofErr w:type="spellStart"/>
-      <w:r>
-        <w:t>Jupyter</w:t>
-      </w:r>
-      <w:proofErr w:type="spellEnd"/>
-      <w:r>
-        <w:t>. L’objectif est de récupérer à la volée les documents les plus pertinents pour une question donnée, puis de les injecter dans le prompt d’un LLM local pour générer une réponse contextualisée.</w:t>
-      </w:r>
-    </w:p>
-    <w:p>
-      <w:pPr>
-        <w:pStyle w:val="Titre3"/>
-      </w:pPr>
-      <w:bookmarkStart w:id="90" w:name="_Toc199778248"/>
-      <w:bookmarkStart w:id="91" w:name="_Toc200291247"/>
-      <w:r>
-        <w:t>Étape 1 - Indexation unifiée et création du retriever</w:t>
       </w:r>
       <w:bookmarkEnd w:id="90"/>
       <w:bookmarkEnd w:id="91"/>
+    </w:p>
+    <w:p>
+      <w:pPr>
+        <w:pStyle w:val="Corpsdetexte"/>
+      </w:pPr>
+      <w:r>
+        <w:t xml:space="preserve">Maintenant que les données sont récupérées et indexées dans un </w:t>
+      </w:r>
+      <w:proofErr w:type="spellStart"/>
+      <w:r>
+        <w:t>vector</w:t>
+      </w:r>
+      <w:proofErr w:type="spellEnd"/>
+      <w:r>
+        <w:t xml:space="preserve"> store, utilisé par un retriever, il est temps de mettre en place un premier pipeline RAG dans un notebook </w:t>
+      </w:r>
+      <w:proofErr w:type="spellStart"/>
+      <w:r>
+        <w:t>Jupyter</w:t>
+      </w:r>
+      <w:proofErr w:type="spellEnd"/>
+      <w:r>
+        <w:t>. L’objectif est de récupérer à la volée les documents les plus pertinents pour une question donnée, puis de les injecter dans le prompt d’un LLM local pour générer une réponse contextualisée.</w:t>
+      </w:r>
+    </w:p>
+    <w:p>
+      <w:pPr>
+        <w:pStyle w:val="Titre3"/>
+      </w:pPr>
+      <w:bookmarkStart w:id="92" w:name="_Toc199778248"/>
+      <w:bookmarkStart w:id="93" w:name="_Toc200291247"/>
+      <w:r>
+        <w:t>Étape 1 - Indexation unifiée et création du retriever</w:t>
+      </w:r>
+      <w:bookmarkEnd w:id="92"/>
+      <w:bookmarkEnd w:id="93"/>
     </w:p>
     <w:p>
       <w:pPr>
@@ -20744,7 +20870,7 @@
         <w:pStyle w:val="Lgende"/>
         <w:keepNext/>
       </w:pPr>
-      <w:bookmarkStart w:id="92" w:name="_Toc200291307"/>
+      <w:bookmarkStart w:id="94" w:name="_Toc200291307"/>
       <w:r>
         <w:lastRenderedPageBreak/>
         <w:t xml:space="preserve">Figure </w:t>
@@ -20771,7 +20897,7 @@
       <w:r>
         <w:t xml:space="preserve"> et guides dans le pipeline RAG</w:t>
       </w:r>
-      <w:bookmarkEnd w:id="92"/>
+      <w:bookmarkEnd w:id="94"/>
     </w:p>
     <w:p>
       <w:pPr>
@@ -20843,8 +20969,8 @@
       <w:pPr>
         <w:pStyle w:val="Titre3"/>
       </w:pPr>
-      <w:bookmarkStart w:id="93" w:name="_Toc199778249"/>
-      <w:bookmarkStart w:id="94" w:name="_Toc200291248"/>
+      <w:bookmarkStart w:id="95" w:name="_Toc199778249"/>
+      <w:bookmarkStart w:id="96" w:name="_Toc200291248"/>
       <w:r>
         <w:lastRenderedPageBreak/>
         <w:t xml:space="preserve">Étape 2 - Définition du LLM local via </w:t>
@@ -20853,8 +20979,8 @@
       <w:r>
         <w:t>Ollama</w:t>
       </w:r>
-      <w:bookmarkEnd w:id="93"/>
-      <w:bookmarkEnd w:id="94"/>
+      <w:bookmarkEnd w:id="95"/>
+      <w:bookmarkEnd w:id="96"/>
       <w:proofErr w:type="spellEnd"/>
     </w:p>
     <w:p>
@@ -20910,7 +21036,7 @@
                                 <w:noProof/>
                               </w:rPr>
                             </w:pPr>
-                            <w:bookmarkStart w:id="95" w:name="_Toc200291308"/>
+                            <w:bookmarkStart w:id="97" w:name="_Toc200291308"/>
                             <w:r>
                               <w:t xml:space="preserve">Figure </w:t>
                             </w:r>
@@ -20929,15 +21055,9 @@
                               <w:rPr>
                                 <w:rFonts w:cs="Arial"/>
                               </w:rPr>
-                              <w:t xml:space="preserve">Classe </w:t>
+                              <w:t>Classe LangChain dérivée pour utiliser un LLM via Ollama</w:t>
                             </w:r>
-                            <w:r>
-                              <w:rPr>
-                                <w:rFonts w:cs="Arial"/>
-                              </w:rPr>
-                              <w:t>LangChain dérivée pour utiliser un LLM via Ollama</w:t>
-                            </w:r>
-                            <w:bookmarkEnd w:id="95"/>
+                            <w:bookmarkEnd w:id="97"/>
                           </w:p>
                         </w:txbxContent>
                       </wps:txbx>
@@ -21121,13 +21241,13 @@
       <w:pPr>
         <w:pStyle w:val="Titre3"/>
       </w:pPr>
-      <w:bookmarkStart w:id="96" w:name="_Toc199778250"/>
-      <w:bookmarkStart w:id="97" w:name="_Toc200291249"/>
+      <w:bookmarkStart w:id="99" w:name="_Toc199778250"/>
+      <w:bookmarkStart w:id="100" w:name="_Toc200291249"/>
       <w:r>
         <w:t>Étape 3 - Construction du prompt (version initiale)</w:t>
       </w:r>
-      <w:bookmarkEnd w:id="96"/>
-      <w:bookmarkEnd w:id="97"/>
+      <w:bookmarkEnd w:id="99"/>
+      <w:bookmarkEnd w:id="100"/>
     </w:p>
     <w:p>
       <w:pPr>
@@ -21186,7 +21306,7 @@
         <w:pStyle w:val="Lgende"/>
         <w:keepNext/>
       </w:pPr>
-      <w:bookmarkStart w:id="98" w:name="_Toc200291309"/>
+      <w:bookmarkStart w:id="101" w:name="_Toc200291309"/>
       <w:r>
         <w:lastRenderedPageBreak/>
         <w:t xml:space="preserve">Figure </w:t>
@@ -21205,7 +21325,7 @@
       <w:r>
         <w:t>Prompt du LLM dans la chaîne RAG</w:t>
       </w:r>
-      <w:bookmarkEnd w:id="98"/>
+      <w:bookmarkEnd w:id="101"/>
     </w:p>
     <w:p>
       <w:pPr>
@@ -21291,8 +21411,8 @@
       <w:pPr>
         <w:pStyle w:val="Titre3"/>
       </w:pPr>
-      <w:bookmarkStart w:id="99" w:name="_Toc199778251"/>
-      <w:bookmarkStart w:id="100" w:name="_Toc200291250"/>
+      <w:bookmarkStart w:id="102" w:name="_Toc199778251"/>
+      <w:bookmarkStart w:id="103" w:name="_Toc200291250"/>
       <w:r>
         <w:t xml:space="preserve">Étape 4 - Chaînage des composants avec </w:t>
       </w:r>
@@ -21300,8 +21420,8 @@
       <w:r>
         <w:t>create_rag_chain</w:t>
       </w:r>
-      <w:bookmarkEnd w:id="99"/>
-      <w:bookmarkEnd w:id="100"/>
+      <w:bookmarkEnd w:id="102"/>
+      <w:bookmarkEnd w:id="103"/>
       <w:proofErr w:type="spellEnd"/>
     </w:p>
     <w:p>
@@ -21489,7 +21609,7 @@
         <w:pStyle w:val="Lgende"/>
         <w:keepNext/>
       </w:pPr>
-      <w:bookmarkStart w:id="101" w:name="_Toc200291310"/>
+      <w:bookmarkStart w:id="104" w:name="_Toc200291310"/>
       <w:r>
         <w:lastRenderedPageBreak/>
         <w:t xml:space="preserve">Figure </w:t>
@@ -21508,7 +21628,7 @@
       <w:r>
         <w:t>Formatage des documents retourné par « retriever » et fonction création pipeline RAG</w:t>
       </w:r>
-      <w:bookmarkEnd w:id="101"/>
+      <w:bookmarkEnd w:id="104"/>
     </w:p>
     <w:p>
       <w:pPr>
@@ -21586,8 +21706,8 @@
       <w:pPr>
         <w:pStyle w:val="Titre3"/>
       </w:pPr>
-      <w:bookmarkStart w:id="102" w:name="_Toc199778252"/>
-      <w:bookmarkStart w:id="103" w:name="_Toc200291251"/>
+      <w:bookmarkStart w:id="105" w:name="_Toc199778252"/>
+      <w:bookmarkStart w:id="106" w:name="_Toc200291251"/>
       <w:r>
         <w:t xml:space="preserve">Étape 5 - Exécution du pipeline </w:t>
       </w:r>
@@ -21604,8 +21724,8 @@
       <w:r>
         <w:t>()</w:t>
       </w:r>
-      <w:bookmarkEnd w:id="102"/>
-      <w:bookmarkEnd w:id="103"/>
+      <w:bookmarkEnd w:id="105"/>
+      <w:bookmarkEnd w:id="106"/>
     </w:p>
     <w:p>
       <w:pPr>
@@ -21671,10 +21791,7 @@
       </w:r>
       <w:proofErr w:type="gramStart"/>
       <w:r>
-        <w:t xml:space="preserve">{ </w:t>
-      </w:r>
-      <w:r>
-        <w:t>«</w:t>
+        <w:t>{ «</w:t>
       </w:r>
       <w:proofErr w:type="gramEnd"/>
       <w:r>
@@ -21690,30 +21807,15 @@
       </w:r>
       <w:proofErr w:type="gramStart"/>
       <w:r>
-        <w:t>»</w:t>
-      </w:r>
-      <w:r>
-        <w:t>:</w:t>
+        <w:t>»:</w:t>
       </w:r>
       <w:proofErr w:type="gramEnd"/>
       <w:r>
-        <w:t xml:space="preserve"> ..., </w:t>
-      </w:r>
-      <w:r>
-        <w:t>« </w:t>
-      </w:r>
-      <w:r>
-        <w:t>question</w:t>
-      </w:r>
-      <w:r>
-        <w:t> </w:t>
+        <w:t xml:space="preserve"> ..., « question </w:t>
       </w:r>
       <w:proofErr w:type="gramStart"/>
       <w:r>
-        <w:t>»</w:t>
-      </w:r>
-      <w:r>
-        <w:t>:</w:t>
+        <w:t>»:</w:t>
       </w:r>
       <w:proofErr w:type="gramEnd"/>
       <w:r>
@@ -21767,10 +21869,7 @@
         <w:pStyle w:val="Corpsdetexte"/>
       </w:pPr>
       <w:r>
-        <w:t xml:space="preserve">Cela signifie que la question est transmise à la fois à la branche </w:t>
-      </w:r>
-      <w:r>
-        <w:t>« </w:t>
+        <w:t>Cela signifie que la question est transmise à la fois à la branche « </w:t>
       </w:r>
       <w:proofErr w:type="spellStart"/>
       <w:r>
@@ -21778,16 +21877,7 @@
       </w:r>
       <w:proofErr w:type="spellEnd"/>
       <w:r>
-        <w:t> »</w:t>
-      </w:r>
-      <w:r>
-        <w:t xml:space="preserve"> (qui inclut </w:t>
-      </w:r>
-      <w:r>
-        <w:t>retriever et</w:t>
-      </w:r>
-      <w:r>
-        <w:t xml:space="preserve"> </w:t>
+        <w:t xml:space="preserve"> » (qui inclut retriever et </w:t>
       </w:r>
       <w:proofErr w:type="spellStart"/>
       <w:r>
@@ -21795,19 +21885,7 @@
       </w:r>
       <w:proofErr w:type="spellEnd"/>
       <w:r>
-        <w:t xml:space="preserve">) et à la branche </w:t>
-      </w:r>
-      <w:r>
-        <w:t>« </w:t>
-      </w:r>
-      <w:r>
-        <w:t>question</w:t>
-      </w:r>
-      <w:r>
-        <w:t> »</w:t>
-      </w:r>
-      <w:r>
-        <w:t xml:space="preserve"> via </w:t>
+        <w:t xml:space="preserve">) et à la branche « question » via </w:t>
       </w:r>
       <w:proofErr w:type="spellStart"/>
       <w:proofErr w:type="gramStart"/>
@@ -21868,7 +21946,7 @@
         <w:pStyle w:val="Lgende"/>
         <w:keepNext/>
       </w:pPr>
-      <w:bookmarkStart w:id="104" w:name="_Toc200291311"/>
+      <w:bookmarkStart w:id="107" w:name="_Toc200291311"/>
       <w:r>
         <w:lastRenderedPageBreak/>
         <w:t xml:space="preserve">Figure </w:t>
@@ -21887,7 +21965,7 @@
       <w:r>
         <w:t>Exécution pipeline RAG</w:t>
       </w:r>
-      <w:bookmarkEnd w:id="104"/>
+      <w:bookmarkEnd w:id="107"/>
     </w:p>
     <w:p>
       <w:pPr>
@@ -21959,8 +22037,8 @@
       <w:pPr>
         <w:pStyle w:val="Titre2"/>
       </w:pPr>
-      <w:bookmarkStart w:id="105" w:name="_Toc199778253"/>
-      <w:bookmarkStart w:id="106" w:name="_Toc200291252"/>
+      <w:bookmarkStart w:id="108" w:name="_Toc199778253"/>
+      <w:bookmarkStart w:id="109" w:name="_Toc200291252"/>
       <w:r>
         <w:t xml:space="preserve">Modules spécifiques : intégration dynamique des étapes </w:t>
       </w:r>
@@ -21968,8 +22046,8 @@
       <w:r>
         <w:t>iFixit</w:t>
       </w:r>
-      <w:bookmarkEnd w:id="105"/>
-      <w:bookmarkEnd w:id="106"/>
+      <w:bookmarkEnd w:id="108"/>
+      <w:bookmarkEnd w:id="109"/>
       <w:proofErr w:type="spellEnd"/>
     </w:p>
     <w:p>
@@ -22052,14 +22130,14 @@
       <w:pPr>
         <w:pStyle w:val="Titre3"/>
       </w:pPr>
-      <w:bookmarkStart w:id="107" w:name="_Toc199778254"/>
-      <w:bookmarkStart w:id="108" w:name="_Toc200291253"/>
+      <w:bookmarkStart w:id="110" w:name="_Toc199778254"/>
+      <w:bookmarkStart w:id="111" w:name="_Toc200291253"/>
       <w:r>
         <w:lastRenderedPageBreak/>
         <w:t>Implémentation d’une fonction spécifique</w:t>
       </w:r>
-      <w:bookmarkEnd w:id="107"/>
-      <w:bookmarkEnd w:id="108"/>
+      <w:bookmarkEnd w:id="110"/>
+      <w:bookmarkEnd w:id="111"/>
     </w:p>
     <w:p>
       <w:pPr>
@@ -22082,7 +22160,7 @@
         <w:pStyle w:val="Lgende"/>
         <w:keepNext/>
       </w:pPr>
-      <w:bookmarkStart w:id="109" w:name="_Toc200291312"/>
+      <w:bookmarkStart w:id="112" w:name="_Toc200291312"/>
       <w:r>
         <w:t xml:space="preserve">Figure </w:t>
       </w:r>
@@ -22104,7 +22182,7 @@
       <w:r>
         <w:t>iFixit</w:t>
       </w:r>
-      <w:bookmarkEnd w:id="109"/>
+      <w:bookmarkEnd w:id="112"/>
       <w:proofErr w:type="spellEnd"/>
     </w:p>
     <w:p>
@@ -22177,8 +22255,8 @@
       <w:pPr>
         <w:pStyle w:val="Titre3"/>
       </w:pPr>
-      <w:bookmarkStart w:id="110" w:name="_Toc199778255"/>
-      <w:bookmarkStart w:id="111" w:name="_Toc200291254"/>
+      <w:bookmarkStart w:id="113" w:name="_Toc199778255"/>
+      <w:bookmarkStart w:id="114" w:name="_Toc200291254"/>
       <w:r>
         <w:t xml:space="preserve">Modification de </w:t>
       </w:r>
@@ -22198,8 +22276,8 @@
       <w:r>
         <w:t>)</w:t>
       </w:r>
-      <w:bookmarkEnd w:id="110"/>
-      <w:bookmarkEnd w:id="111"/>
+      <w:bookmarkEnd w:id="113"/>
+      <w:bookmarkEnd w:id="114"/>
     </w:p>
     <w:p>
       <w:pPr>
@@ -22308,7 +22386,7 @@
           <w:rFonts w:cs="Arial"/>
         </w:rPr>
       </w:pPr>
-      <w:bookmarkStart w:id="112" w:name="_Toc200291313"/>
+      <w:bookmarkStart w:id="115" w:name="_Toc200291313"/>
       <w:r>
         <w:lastRenderedPageBreak/>
         <w:t xml:space="preserve">Figure </w:t>
@@ -22337,7 +22415,7 @@
         </w:rPr>
         <w:t>iFixit</w:t>
       </w:r>
-      <w:bookmarkEnd w:id="112"/>
+      <w:bookmarkEnd w:id="115"/>
       <w:proofErr w:type="spellEnd"/>
     </w:p>
     <w:p>
@@ -22416,13 +22494,13 @@
       <w:pPr>
         <w:pStyle w:val="Titre3"/>
       </w:pPr>
-      <w:bookmarkStart w:id="113" w:name="_Toc199778256"/>
-      <w:bookmarkStart w:id="114" w:name="_Toc200291255"/>
+      <w:bookmarkStart w:id="116" w:name="_Toc199778256"/>
+      <w:bookmarkStart w:id="117" w:name="_Toc200291255"/>
       <w:r>
         <w:t>Adaptation du prompt</w:t>
       </w:r>
-      <w:bookmarkEnd w:id="113"/>
-      <w:bookmarkEnd w:id="114"/>
+      <w:bookmarkEnd w:id="116"/>
+      <w:bookmarkEnd w:id="117"/>
     </w:p>
     <w:p>
       <w:pPr>
@@ -22437,7 +22515,7 @@
         <w:pStyle w:val="Lgende"/>
         <w:keepNext/>
       </w:pPr>
-      <w:bookmarkStart w:id="115" w:name="_Toc200291314"/>
+      <w:bookmarkStart w:id="118" w:name="_Toc200291314"/>
       <w:r>
         <w:t xml:space="preserve">Figure </w:t>
       </w:r>
@@ -22463,7 +22541,7 @@
       <w:r>
         <w:t xml:space="preserve"> dans prompt du LLM dans la chaîne RAG</w:t>
       </w:r>
-      <w:bookmarkEnd w:id="115"/>
+      <w:bookmarkEnd w:id="118"/>
     </w:p>
     <w:p>
       <w:pPr>
@@ -22535,13 +22613,13 @@
       <w:pPr>
         <w:pStyle w:val="Titre3"/>
       </w:pPr>
-      <w:bookmarkStart w:id="116" w:name="_Toc199778257"/>
-      <w:bookmarkStart w:id="117" w:name="_Toc200291256"/>
+      <w:bookmarkStart w:id="119" w:name="_Toc199778257"/>
+      <w:bookmarkStart w:id="120" w:name="_Toc200291256"/>
       <w:r>
         <w:t>Résultat et analyse</w:t>
       </w:r>
-      <w:bookmarkEnd w:id="116"/>
-      <w:bookmarkEnd w:id="117"/>
+      <w:bookmarkEnd w:id="119"/>
+      <w:bookmarkEnd w:id="120"/>
     </w:p>
     <w:p>
       <w:pPr>
@@ -22592,7 +22670,7 @@
         <w:pStyle w:val="Lgende"/>
         <w:keepNext/>
       </w:pPr>
-      <w:bookmarkStart w:id="118" w:name="_Toc200291315"/>
+      <w:bookmarkStart w:id="121" w:name="_Toc200291315"/>
       <w:r>
         <w:lastRenderedPageBreak/>
         <w:t xml:space="preserve">Figure </w:t>
@@ -22619,7 +22697,7 @@
       <w:r>
         <w:t xml:space="preserve"> retourné par « retriever » avec étapes données au contexte</w:t>
       </w:r>
-      <w:bookmarkEnd w:id="118"/>
+      <w:bookmarkEnd w:id="121"/>
     </w:p>
     <w:p>
       <w:pPr>
@@ -22695,7 +22773,7 @@
         <w:pStyle w:val="Lgende"/>
         <w:keepNext/>
       </w:pPr>
-      <w:bookmarkStart w:id="119" w:name="_Toc200291316"/>
+      <w:bookmarkStart w:id="122" w:name="_Toc200291316"/>
       <w:r>
         <w:lastRenderedPageBreak/>
         <w:t xml:space="preserve">Figure </w:t>
@@ -22718,7 +22796,7 @@
       <w:r>
         <w:t>iFixit</w:t>
       </w:r>
-      <w:bookmarkEnd w:id="119"/>
+      <w:bookmarkEnd w:id="122"/>
       <w:proofErr w:type="spellEnd"/>
     </w:p>
     <w:p>
@@ -22803,25 +22881,25 @@
       <w:pPr>
         <w:pStyle w:val="Titre1"/>
       </w:pPr>
-      <w:bookmarkStart w:id="120" w:name="_Toc199778258"/>
-      <w:bookmarkStart w:id="121" w:name="_Toc200291257"/>
+      <w:bookmarkStart w:id="123" w:name="_Toc199778258"/>
+      <w:bookmarkStart w:id="124" w:name="_Toc200291257"/>
       <w:r>
         <w:t>Expérimentation et évaluation</w:t>
       </w:r>
-      <w:bookmarkEnd w:id="120"/>
-      <w:bookmarkEnd w:id="121"/>
+      <w:bookmarkEnd w:id="123"/>
+      <w:bookmarkEnd w:id="124"/>
     </w:p>
     <w:p>
       <w:pPr>
         <w:pStyle w:val="Titre2"/>
       </w:pPr>
-      <w:bookmarkStart w:id="122" w:name="_Toc199778259"/>
-      <w:bookmarkStart w:id="123" w:name="_Toc200291258"/>
+      <w:bookmarkStart w:id="125" w:name="_Toc199778259"/>
+      <w:bookmarkStart w:id="126" w:name="_Toc200291258"/>
       <w:r>
         <w:t>Constat initial</w:t>
       </w:r>
-      <w:bookmarkEnd w:id="122"/>
-      <w:bookmarkEnd w:id="123"/>
+      <w:bookmarkEnd w:id="125"/>
+      <w:bookmarkEnd w:id="126"/>
     </w:p>
     <w:p>
       <w:pPr>
@@ -22910,13 +22988,13 @@
       <w:pPr>
         <w:pStyle w:val="Titre2"/>
       </w:pPr>
-      <w:bookmarkStart w:id="124" w:name="_Toc199778260"/>
-      <w:bookmarkStart w:id="125" w:name="_Toc200291259"/>
+      <w:bookmarkStart w:id="127" w:name="_Toc199778260"/>
+      <w:bookmarkStart w:id="128" w:name="_Toc200291259"/>
       <w:r>
         <w:t>Comparaison entre plusieurs LLM</w:t>
       </w:r>
-      <w:bookmarkEnd w:id="124"/>
-      <w:bookmarkEnd w:id="125"/>
+      <w:bookmarkEnd w:id="127"/>
+      <w:bookmarkEnd w:id="128"/>
     </w:p>
     <w:p>
       <w:pPr>
@@ -22951,8 +23029,8 @@
       <w:pPr>
         <w:pStyle w:val="Titre3"/>
       </w:pPr>
-      <w:bookmarkStart w:id="126" w:name="_Toc199778261"/>
-      <w:bookmarkStart w:id="127" w:name="_Toc200291260"/>
+      <w:bookmarkStart w:id="129" w:name="_Toc199778261"/>
+      <w:bookmarkStart w:id="130" w:name="_Toc200291260"/>
       <w:r>
         <w:t>Modèle 1 - llama3.</w:t>
       </w:r>
@@ -22964,8 +23042,8 @@
       <w:r>
         <w:t>8b</w:t>
       </w:r>
-      <w:bookmarkEnd w:id="126"/>
-      <w:bookmarkEnd w:id="127"/>
+      <w:bookmarkEnd w:id="129"/>
+      <w:bookmarkEnd w:id="130"/>
     </w:p>
     <w:p>
       <w:pPr>
@@ -23056,7 +23134,7 @@
         <w:pStyle w:val="Lgende"/>
         <w:keepNext/>
       </w:pPr>
-      <w:bookmarkStart w:id="128" w:name="_Toc200291317"/>
+      <w:bookmarkStart w:id="131" w:name="_Toc200291317"/>
       <w:r>
         <w:t xml:space="preserve">Figure </w:t>
       </w:r>
@@ -23082,7 +23160,7 @@
       <w:r>
         <w:t>8b »</w:t>
       </w:r>
-      <w:bookmarkEnd w:id="128"/>
+      <w:bookmarkEnd w:id="131"/>
     </w:p>
     <w:p>
       <w:pPr>
@@ -23137,7 +23215,7 @@
                                 <w:noProof/>
                               </w:rPr>
                             </w:pPr>
-                            <w:bookmarkStart w:id="129" w:name="_Toc200291318"/>
+                            <w:bookmarkStart w:id="132" w:name="_Toc200291318"/>
                             <w:r>
                               <w:t xml:space="preserve">Figure </w:t>
                             </w:r>
@@ -23157,16 +23235,9 @@
                                 <w:rFonts w:cs="Arial"/>
                                 <w:szCs w:val="24"/>
                               </w:rPr>
-                              <w:t>Temps exécution pipeline RAG avec modèle « llama3.</w:t>
+                              <w:t>Temps exécution pipeline RAG avec modèle « llama3.1:8b »</w:t>
                             </w:r>
-                            <w:r>
-                              <w:rPr>
-                                <w:rFonts w:cs="Arial"/>
-                                <w:szCs w:val="24"/>
-                              </w:rPr>
-                              <w:t>1:8b »</w:t>
-                            </w:r>
-                            <w:bookmarkEnd w:id="129"/>
+                            <w:bookmarkEnd w:id="132"/>
                           </w:p>
                         </w:txbxContent>
                       </wps:txbx>
@@ -23447,8 +23518,8 @@
       <w:pPr>
         <w:pStyle w:val="Titre3"/>
       </w:pPr>
-      <w:bookmarkStart w:id="130" w:name="_Toc199778262"/>
-      <w:bookmarkStart w:id="131" w:name="_Toc200291261"/>
+      <w:bookmarkStart w:id="134" w:name="_Toc199778262"/>
+      <w:bookmarkStart w:id="135" w:name="_Toc200291261"/>
       <w:r>
         <w:t xml:space="preserve">Modèle 2 - </w:t>
       </w:r>
@@ -23460,8 +23531,8 @@
       <w:r>
         <w:t>7b</w:t>
       </w:r>
-      <w:bookmarkEnd w:id="130"/>
-      <w:bookmarkEnd w:id="131"/>
+      <w:bookmarkEnd w:id="134"/>
+      <w:bookmarkEnd w:id="135"/>
     </w:p>
     <w:p>
       <w:pPr>
@@ -23543,7 +23614,7 @@
         <w:pStyle w:val="Lgende"/>
         <w:keepNext/>
       </w:pPr>
-      <w:bookmarkStart w:id="132" w:name="_Toc200291319"/>
+      <w:bookmarkStart w:id="136" w:name="_Toc200291319"/>
       <w:r>
         <w:t xml:space="preserve">Figure </w:t>
       </w:r>
@@ -23578,7 +23649,7 @@
         </w:rPr>
         <w:t>7b »</w:t>
       </w:r>
-      <w:bookmarkEnd w:id="132"/>
+      <w:bookmarkEnd w:id="136"/>
     </w:p>
     <w:p>
       <w:pPr>
@@ -23715,7 +23786,7 @@
                                 <w:noProof/>
                               </w:rPr>
                             </w:pPr>
-                            <w:bookmarkStart w:id="133" w:name="_Toc200291320"/>
+                            <w:bookmarkStart w:id="137" w:name="_Toc200291320"/>
                             <w:r>
                               <w:t xml:space="preserve">Figure </w:t>
                             </w:r>
@@ -23731,12 +23802,9 @@
                               <w:t xml:space="preserve"> : </w:t>
                             </w:r>
                             <w:r>
-                              <w:t xml:space="preserve">Temps exécution pipeline RAG avec modèle « </w:t>
+                              <w:t>Temps exécution pipeline RAG avec modèle « mistral:7b »</w:t>
                             </w:r>
-                            <w:r>
-                              <w:t>mistral:7b »</w:t>
-                            </w:r>
-                            <w:bookmarkEnd w:id="133"/>
+                            <w:bookmarkEnd w:id="137"/>
                           </w:p>
                         </w:txbxContent>
                       </wps:txbx>
@@ -23964,8 +24032,8 @@
       <w:pPr>
         <w:pStyle w:val="Titre3"/>
       </w:pPr>
-      <w:bookmarkStart w:id="134" w:name="_Toc199778263"/>
-      <w:bookmarkStart w:id="135" w:name="_Toc200291262"/>
+      <w:bookmarkStart w:id="139" w:name="_Toc199778263"/>
+      <w:bookmarkStart w:id="140" w:name="_Toc200291262"/>
       <w:r>
         <w:t>Modèle 3 - deepseek-r</w:t>
       </w:r>
@@ -23977,8 +24045,8 @@
       <w:r>
         <w:t>32b</w:t>
       </w:r>
-      <w:bookmarkEnd w:id="134"/>
-      <w:bookmarkEnd w:id="135"/>
+      <w:bookmarkEnd w:id="139"/>
+      <w:bookmarkEnd w:id="140"/>
     </w:p>
     <w:p>
       <w:pPr>
@@ -24069,7 +24137,7 @@
         <w:pStyle w:val="Lgende"/>
         <w:keepNext/>
       </w:pPr>
-      <w:bookmarkStart w:id="136" w:name="_Toc200291321"/>
+      <w:bookmarkStart w:id="141" w:name="_Toc200291321"/>
       <w:r>
         <w:lastRenderedPageBreak/>
         <w:t xml:space="preserve">Figure </w:t>
@@ -24096,7 +24164,7 @@
       <w:r>
         <w:t>32b »</w:t>
       </w:r>
-      <w:bookmarkEnd w:id="136"/>
+      <w:bookmarkEnd w:id="141"/>
     </w:p>
     <w:p>
       <w:pPr>
@@ -24107,7 +24175,7 @@
           <w:noProof/>
         </w:rPr>
         <w:drawing>
-          <wp:inline distT="0" distB="0" distL="0" distR="0" wp14:anchorId="104092E6" wp14:editId="2531CC55">
+          <wp:inline distT="0" distB="0" distL="0" distR="0" wp14:anchorId="104092E6" wp14:editId="08E6AF66">
             <wp:extent cx="5388557" cy="3197965"/>
             <wp:effectExtent l="0" t="0" r="3175" b="2540"/>
             <wp:docPr id="1776652313" name="Image 1" descr="Une image contenant texte, capture d’écran, Police, document&#10;&#10;Le contenu généré par l’IA peut être incorrect."/>
@@ -24178,7 +24246,7 @@
         <w:pStyle w:val="Lgende"/>
         <w:keepNext/>
       </w:pPr>
-      <w:bookmarkStart w:id="137" w:name="_Toc200291322"/>
+      <w:bookmarkStart w:id="142" w:name="_Toc200291322"/>
       <w:r>
         <w:t xml:space="preserve">Figure </w:t>
       </w:r>
@@ -24204,7 +24272,7 @@
       <w:r>
         <w:t>32b » pipeline RAG</w:t>
       </w:r>
-      <w:bookmarkEnd w:id="137"/>
+      <w:bookmarkEnd w:id="142"/>
     </w:p>
     <w:p>
       <w:pPr>
@@ -24341,7 +24409,7 @@
                                 <w:noProof/>
                               </w:rPr>
                             </w:pPr>
-                            <w:bookmarkStart w:id="138" w:name="_Toc200291323"/>
+                            <w:bookmarkStart w:id="143" w:name="_Toc200291323"/>
                             <w:r>
                               <w:t xml:space="preserve">Figure </w:t>
                             </w:r>
@@ -24357,12 +24425,9 @@
                               <w:t xml:space="preserve"> : </w:t>
                             </w:r>
                             <w:r>
-                              <w:t>Temps exécution pipeline RAG avec modèle « deepseek-r</w:t>
+                              <w:t>Temps exécution pipeline RAG avec modèle « deepseek-r1:32b »</w:t>
                             </w:r>
-                            <w:r>
-                              <w:t>1:32b »</w:t>
-                            </w:r>
-                            <w:bookmarkEnd w:id="138"/>
+                            <w:bookmarkEnd w:id="143"/>
                           </w:p>
                         </w:txbxContent>
                       </wps:txbx>
@@ -24575,8 +24640,8 @@
       <w:pPr>
         <w:pStyle w:val="Titre3"/>
       </w:pPr>
-      <w:bookmarkStart w:id="139" w:name="_Toc199778264"/>
-      <w:bookmarkStart w:id="140" w:name="_Toc200291263"/>
+      <w:bookmarkStart w:id="145" w:name="_Toc199778264"/>
+      <w:bookmarkStart w:id="146" w:name="_Toc200291263"/>
       <w:r>
         <w:t xml:space="preserve">Modèle 4 - gpt-4.1 (API </w:t>
       </w:r>
@@ -24588,8 +24653,8 @@
       <w:r>
         <w:t>)</w:t>
       </w:r>
-      <w:bookmarkEnd w:id="139"/>
-      <w:bookmarkEnd w:id="140"/>
+      <w:bookmarkEnd w:id="145"/>
+      <w:bookmarkEnd w:id="146"/>
     </w:p>
     <w:p>
       <w:pPr>
@@ -24679,7 +24744,7 @@
         <w:pStyle w:val="Lgende"/>
         <w:keepNext/>
       </w:pPr>
-      <w:bookmarkStart w:id="141" w:name="_Toc200291324"/>
+      <w:bookmarkStart w:id="147" w:name="_Toc200291324"/>
       <w:r>
         <w:t xml:space="preserve">Figure </w:t>
       </w:r>
@@ -24700,7 +24765,7 @@
         </w:rPr>
         <w:t>Sortie pipeline RAG avec modèle « gpt-4.1 »</w:t>
       </w:r>
-      <w:bookmarkEnd w:id="141"/>
+      <w:bookmarkEnd w:id="147"/>
     </w:p>
     <w:p>
       <w:pPr>
@@ -24861,7 +24926,7 @@
                                 <w:noProof/>
                               </w:rPr>
                             </w:pPr>
-                            <w:bookmarkStart w:id="142" w:name="_Toc200291325"/>
+                            <w:bookmarkStart w:id="148" w:name="_Toc200291325"/>
                             <w:r>
                               <w:t xml:space="preserve">Figure </w:t>
                             </w:r>
@@ -24896,7 +24961,7 @@
                               </w:rPr>
                               <w:t> »</w:t>
                             </w:r>
-                            <w:bookmarkEnd w:id="142"/>
+                            <w:bookmarkEnd w:id="148"/>
                           </w:p>
                         </w:txbxContent>
                       </wps:txbx>
@@ -25107,7 +25172,7 @@
         <w:pStyle w:val="Lgende"/>
         <w:keepNext/>
       </w:pPr>
-      <w:bookmarkStart w:id="143" w:name="_Toc200291326"/>
+      <w:bookmarkStart w:id="150" w:name="_Toc200291326"/>
       <w:r>
         <w:t xml:space="preserve">Figure </w:t>
       </w:r>
@@ -25133,7 +25198,7 @@
       <w:r>
         <w:t xml:space="preserve"> »</w:t>
       </w:r>
-      <w:bookmarkEnd w:id="143"/>
+      <w:bookmarkEnd w:id="150"/>
     </w:p>
     <w:p>
       <w:pPr>
@@ -25208,20 +25273,20 @@
       <w:pPr>
         <w:pStyle w:val="Titre2"/>
       </w:pPr>
-      <w:bookmarkStart w:id="144" w:name="_Toc199778265"/>
-      <w:bookmarkStart w:id="145" w:name="_Toc200291264"/>
+      <w:bookmarkStart w:id="151" w:name="_Toc199778265"/>
+      <w:bookmarkStart w:id="152" w:name="_Toc200291264"/>
       <w:r>
         <w:t>Tableau comparatif</w:t>
       </w:r>
-      <w:bookmarkEnd w:id="144"/>
-      <w:bookmarkEnd w:id="145"/>
+      <w:bookmarkEnd w:id="151"/>
+      <w:bookmarkEnd w:id="152"/>
     </w:p>
     <w:p>
       <w:pPr>
         <w:pStyle w:val="Lgende"/>
         <w:keepNext/>
       </w:pPr>
-      <w:bookmarkStart w:id="146" w:name="_Toc200291299"/>
+      <w:bookmarkStart w:id="153" w:name="_Toc200291299"/>
       <w:r>
         <w:t xml:space="preserve">Tableau </w:t>
       </w:r>
@@ -25239,7 +25304,7 @@
       <w:r>
         <w:t>- Comparatif des modèles génératifs testés</w:t>
       </w:r>
-      <w:bookmarkEnd w:id="146"/>
+      <w:bookmarkEnd w:id="153"/>
     </w:p>
     <w:tbl>
       <w:tblPr>
@@ -26137,13 +26202,13 @@
       <w:pPr>
         <w:pStyle w:val="Titre2"/>
       </w:pPr>
-      <w:bookmarkStart w:id="147" w:name="_Toc199778266"/>
-      <w:bookmarkStart w:id="148" w:name="_Toc200291265"/>
+      <w:bookmarkStart w:id="154" w:name="_Toc199778266"/>
+      <w:bookmarkStart w:id="155" w:name="_Toc200291265"/>
       <w:r>
         <w:t>Analyse générale</w:t>
       </w:r>
-      <w:bookmarkEnd w:id="147"/>
-      <w:bookmarkEnd w:id="148"/>
+      <w:bookmarkEnd w:id="154"/>
+      <w:bookmarkEnd w:id="155"/>
     </w:p>
     <w:p>
       <w:pPr>
@@ -26219,13 +26284,13 @@
       <w:pPr>
         <w:pStyle w:val="Titre1"/>
       </w:pPr>
-      <w:bookmarkStart w:id="149" w:name="_Toc199778267"/>
-      <w:bookmarkStart w:id="150" w:name="_Toc200291266"/>
+      <w:bookmarkStart w:id="156" w:name="_Toc199778267"/>
+      <w:bookmarkStart w:id="157" w:name="_Toc200291266"/>
       <w:r>
         <w:t>Amélioration du pipeline RAG</w:t>
       </w:r>
-      <w:bookmarkEnd w:id="149"/>
-      <w:bookmarkEnd w:id="150"/>
+      <w:bookmarkEnd w:id="156"/>
+      <w:bookmarkEnd w:id="157"/>
     </w:p>
     <w:p>
       <w:pPr>
@@ -26263,13 +26328,13 @@
       <w:pPr>
         <w:pStyle w:val="Titre2"/>
       </w:pPr>
-      <w:bookmarkStart w:id="151" w:name="_Toc199778268"/>
-      <w:bookmarkStart w:id="152" w:name="_Toc200291267"/>
+      <w:bookmarkStart w:id="158" w:name="_Toc199778268"/>
+      <w:bookmarkStart w:id="159" w:name="_Toc200291267"/>
       <w:r>
         <w:t>Post-récupération : un premier pas vers le RAG avancé</w:t>
       </w:r>
-      <w:bookmarkEnd w:id="151"/>
-      <w:bookmarkEnd w:id="152"/>
+      <w:bookmarkEnd w:id="158"/>
+      <w:bookmarkEnd w:id="159"/>
     </w:p>
     <w:p>
       <w:pPr>
@@ -26315,13 +26380,13 @@
       <w:pPr>
         <w:pStyle w:val="Titre2"/>
       </w:pPr>
-      <w:bookmarkStart w:id="153" w:name="_Toc199778269"/>
-      <w:bookmarkStart w:id="154" w:name="_Toc200291268"/>
+      <w:bookmarkStart w:id="160" w:name="_Toc199778269"/>
+      <w:bookmarkStart w:id="161" w:name="_Toc200291268"/>
       <w:r>
         <w:t>Refonte du prompt pour limiter les hallucinations</w:t>
       </w:r>
-      <w:bookmarkEnd w:id="153"/>
-      <w:bookmarkEnd w:id="154"/>
+      <w:bookmarkEnd w:id="160"/>
+      <w:bookmarkEnd w:id="161"/>
     </w:p>
     <w:p>
       <w:pPr>
@@ -26344,7 +26409,7 @@
         <w:pStyle w:val="Lgende"/>
         <w:keepNext/>
       </w:pPr>
-      <w:bookmarkStart w:id="155" w:name="_Toc200291327"/>
+      <w:bookmarkStart w:id="162" w:name="_Toc200291327"/>
       <w:r>
         <w:lastRenderedPageBreak/>
         <w:t xml:space="preserve">Figure </w:t>
@@ -26363,7 +26428,7 @@
       <w:r>
         <w:t>Prompt du LLM dans la chaîne RAG avancé</w:t>
       </w:r>
-      <w:bookmarkEnd w:id="155"/>
+      <w:bookmarkEnd w:id="162"/>
     </w:p>
     <w:p>
       <w:pPr>
@@ -26443,8 +26508,8 @@
       <w:pPr>
         <w:pStyle w:val="Titre2"/>
       </w:pPr>
-      <w:bookmarkStart w:id="156" w:name="_Toc199778270"/>
-      <w:bookmarkStart w:id="157" w:name="_Toc200291269"/>
+      <w:bookmarkStart w:id="163" w:name="_Toc199778270"/>
+      <w:bookmarkStart w:id="164" w:name="_Toc200291269"/>
       <w:r>
         <w:t>Changement de modèle d’</w:t>
       </w:r>
@@ -26452,8 +26517,8 @@
       <w:r>
         <w:t>embeddings</w:t>
       </w:r>
-      <w:bookmarkEnd w:id="156"/>
-      <w:bookmarkEnd w:id="157"/>
+      <w:bookmarkEnd w:id="163"/>
+      <w:bookmarkEnd w:id="164"/>
       <w:proofErr w:type="spellEnd"/>
     </w:p>
     <w:p>
@@ -26509,8 +26574,8 @@
       <w:pPr>
         <w:pStyle w:val="Titre2"/>
       </w:pPr>
-      <w:bookmarkStart w:id="158" w:name="_Toc199778271"/>
-      <w:bookmarkStart w:id="159" w:name="_Toc200291270"/>
+      <w:bookmarkStart w:id="165" w:name="_Toc199778271"/>
+      <w:bookmarkStart w:id="166" w:name="_Toc200291270"/>
       <w:r>
         <w:t xml:space="preserve">Implémentation complète de la </w:t>
       </w:r>
@@ -26522,20 +26587,20 @@
       <w:r>
         <w:t xml:space="preserve"> Expansion</w:t>
       </w:r>
-      <w:bookmarkEnd w:id="158"/>
-      <w:bookmarkEnd w:id="159"/>
+      <w:bookmarkEnd w:id="165"/>
+      <w:bookmarkEnd w:id="166"/>
     </w:p>
     <w:p>
       <w:pPr>
         <w:pStyle w:val="Titre3"/>
       </w:pPr>
-      <w:bookmarkStart w:id="160" w:name="_Toc199778272"/>
-      <w:bookmarkStart w:id="161" w:name="_Toc200291271"/>
+      <w:bookmarkStart w:id="167" w:name="_Toc199778272"/>
+      <w:bookmarkStart w:id="168" w:name="_Toc200291271"/>
       <w:r>
         <w:t>Objectif</w:t>
       </w:r>
-      <w:bookmarkEnd w:id="160"/>
-      <w:bookmarkEnd w:id="161"/>
+      <w:bookmarkEnd w:id="167"/>
+      <w:bookmarkEnd w:id="168"/>
     </w:p>
     <w:p>
       <w:pPr>
@@ -26702,13 +26767,13 @@
       <w:pPr>
         <w:pStyle w:val="Titre3"/>
       </w:pPr>
-      <w:bookmarkStart w:id="162" w:name="_Toc199778273"/>
-      <w:bookmarkStart w:id="163" w:name="_Toc200291272"/>
+      <w:bookmarkStart w:id="169" w:name="_Toc199778273"/>
+      <w:bookmarkStart w:id="170" w:name="_Toc200291272"/>
       <w:r>
         <w:t>Étape 1 - Génération des variantes de la question</w:t>
       </w:r>
-      <w:bookmarkEnd w:id="162"/>
-      <w:bookmarkEnd w:id="163"/>
+      <w:bookmarkEnd w:id="169"/>
+      <w:bookmarkEnd w:id="170"/>
     </w:p>
     <w:p>
       <w:pPr>
@@ -26731,7 +26796,7 @@
         <w:pStyle w:val="Lgende"/>
         <w:keepNext/>
       </w:pPr>
-      <w:bookmarkStart w:id="164" w:name="_Toc200291328"/>
+      <w:bookmarkStart w:id="171" w:name="_Toc200291328"/>
       <w:r>
         <w:t xml:space="preserve">Figure </w:t>
       </w:r>
@@ -26757,7 +26822,7 @@
       <w:r>
         <w:t xml:space="preserve"> Expansion »</w:t>
       </w:r>
-      <w:bookmarkEnd w:id="164"/>
+      <w:bookmarkEnd w:id="171"/>
     </w:p>
     <w:p>
       <w:pPr>
@@ -26836,7 +26901,7 @@
         <w:pStyle w:val="Lgende"/>
         <w:keepNext/>
       </w:pPr>
-      <w:bookmarkStart w:id="165" w:name="_Toc200291329"/>
+      <w:bookmarkStart w:id="172" w:name="_Toc200291329"/>
       <w:r>
         <w:t xml:space="preserve">Figure </w:t>
       </w:r>
@@ -26854,7 +26919,7 @@
       <w:r>
         <w:t>Chaîne de génération des questions variantes</w:t>
       </w:r>
-      <w:bookmarkEnd w:id="165"/>
+      <w:bookmarkEnd w:id="172"/>
     </w:p>
     <w:p>
       <w:pPr>
@@ -27056,7 +27121,7 @@
         <w:pStyle w:val="Lgende"/>
         <w:keepNext/>
       </w:pPr>
-      <w:bookmarkStart w:id="166" w:name="_Toc200291330"/>
+      <w:bookmarkStart w:id="173" w:name="_Toc200291330"/>
       <w:r>
         <w:t xml:space="preserve">Figure </w:t>
       </w:r>
@@ -27074,7 +27139,7 @@
       <w:r>
         <w:t>Générations des questions variantes</w:t>
       </w:r>
-      <w:bookmarkEnd w:id="166"/>
+      <w:bookmarkEnd w:id="173"/>
     </w:p>
     <w:p>
       <w:pPr>
@@ -27146,14 +27211,14 @@
       <w:pPr>
         <w:pStyle w:val="Titre3"/>
       </w:pPr>
-      <w:bookmarkStart w:id="167" w:name="_Toc199778274"/>
-      <w:bookmarkStart w:id="168" w:name="_Toc200291273"/>
+      <w:bookmarkStart w:id="174" w:name="_Toc199778274"/>
+      <w:bookmarkStart w:id="175" w:name="_Toc200291273"/>
       <w:r>
         <w:lastRenderedPageBreak/>
         <w:t>Étape 2 - Récupération multi-requêtes</w:t>
       </w:r>
-      <w:bookmarkEnd w:id="167"/>
-      <w:bookmarkEnd w:id="168"/>
+      <w:bookmarkEnd w:id="174"/>
+      <w:bookmarkEnd w:id="175"/>
     </w:p>
     <w:p>
       <w:pPr>
@@ -27202,7 +27267,7 @@
         <w:pStyle w:val="Lgende"/>
         <w:keepNext/>
       </w:pPr>
-      <w:bookmarkStart w:id="169" w:name="_Toc200291331"/>
+      <w:bookmarkStart w:id="176" w:name="_Toc200291331"/>
       <w:r>
         <w:t xml:space="preserve">Figure </w:t>
       </w:r>
@@ -27220,7 +27285,7 @@
       <w:r>
         <w:t>Chaîne de récupération</w:t>
       </w:r>
-      <w:bookmarkEnd w:id="169"/>
+      <w:bookmarkEnd w:id="176"/>
     </w:p>
     <w:p>
       <w:pPr>
@@ -27293,7 +27358,7 @@
         <w:pStyle w:val="Lgende"/>
         <w:keepNext/>
       </w:pPr>
-      <w:bookmarkStart w:id="170" w:name="_Toc200291332"/>
+      <w:bookmarkStart w:id="177" w:name="_Toc200291332"/>
       <w:r>
         <w:t xml:space="preserve">Figure </w:t>
       </w:r>
@@ -27311,7 +27376,7 @@
       <w:r>
         <w:t>Fonction retournant une liste de documents uniques à partir de listes imbriquées</w:t>
       </w:r>
-      <w:bookmarkEnd w:id="170"/>
+      <w:bookmarkEnd w:id="177"/>
     </w:p>
     <w:p>
       <w:pPr>
@@ -27392,8 +27457,8 @@
       <w:pPr>
         <w:pStyle w:val="Titre3"/>
       </w:pPr>
-      <w:bookmarkStart w:id="171" w:name="_Toc199778275"/>
-      <w:bookmarkStart w:id="172" w:name="_Toc200291274"/>
+      <w:bookmarkStart w:id="178" w:name="_Toc199778275"/>
+      <w:bookmarkStart w:id="179" w:name="_Toc200291274"/>
       <w:r>
         <w:t xml:space="preserve">Étape 3 </w:t>
       </w:r>
@@ -27403,8 +27468,8 @@
       <w:r>
         <w:t xml:space="preserve"> Filtrage par score de similarité</w:t>
       </w:r>
-      <w:bookmarkEnd w:id="171"/>
-      <w:bookmarkEnd w:id="172"/>
+      <w:bookmarkEnd w:id="178"/>
+      <w:bookmarkEnd w:id="179"/>
     </w:p>
     <w:p>
       <w:pPr>
@@ -27421,7 +27486,7 @@
         <w:keepNext/>
         <w:jc w:val="right"/>
       </w:pPr>
-      <w:bookmarkStart w:id="173" w:name="_Toc200291333"/>
+      <w:bookmarkStart w:id="180" w:name="_Toc200291333"/>
       <w:r>
         <w:t xml:space="preserve">Figure </w:t>
       </w:r>
@@ -27439,7 +27504,7 @@
       <w:r>
         <w:t>Configuration du score de similarité minimal pour filtrer les documents retournés par le « retriever »</w:t>
       </w:r>
-      <w:bookmarkEnd w:id="173"/>
+      <w:bookmarkEnd w:id="180"/>
       <w:r>
         <w:t xml:space="preserve"> </w:t>
       </w:r>
@@ -27523,14 +27588,14 @@
       <w:pPr>
         <w:pStyle w:val="Titre3"/>
       </w:pPr>
-      <w:bookmarkStart w:id="174" w:name="_Toc199778276"/>
-      <w:bookmarkStart w:id="175" w:name="_Toc200291275"/>
+      <w:bookmarkStart w:id="181" w:name="_Toc199778276"/>
+      <w:bookmarkStart w:id="182" w:name="_Toc200291275"/>
       <w:r>
         <w:lastRenderedPageBreak/>
         <w:t>Résultat final</w:t>
       </w:r>
-      <w:bookmarkEnd w:id="174"/>
-      <w:bookmarkEnd w:id="175"/>
+      <w:bookmarkEnd w:id="181"/>
+      <w:bookmarkEnd w:id="182"/>
     </w:p>
     <w:p>
       <w:pPr>
@@ -27680,7 +27745,7 @@
                                 <w:noProof/>
                               </w:rPr>
                             </w:pPr>
-                            <w:bookmarkStart w:id="176" w:name="_Toc200291334"/>
+                            <w:bookmarkStart w:id="183" w:name="_Toc200291334"/>
                             <w:r>
                               <w:t xml:space="preserve">Figure </w:t>
                             </w:r>
@@ -27698,7 +27763,7 @@
                             <w:r>
                               <w:t>Exécution pipeline RAG avancé</w:t>
                             </w:r>
-                            <w:bookmarkEnd w:id="176"/>
+                            <w:bookmarkEnd w:id="183"/>
                           </w:p>
                         </w:txbxContent>
                       </wps:txbx>
@@ -27869,7 +27934,7 @@
         <w:pStyle w:val="Lgende"/>
         <w:keepNext/>
       </w:pPr>
-      <w:bookmarkStart w:id="177" w:name="_Toc200291335"/>
+      <w:bookmarkStart w:id="185" w:name="_Toc200291335"/>
       <w:r>
         <w:t xml:space="preserve">Figure </w:t>
       </w:r>
@@ -27887,7 +27952,7 @@
       <w:r>
         <w:t>Sortie pipeline RAG avancé (1)</w:t>
       </w:r>
-      <w:bookmarkEnd w:id="177"/>
+      <w:bookmarkEnd w:id="185"/>
     </w:p>
     <w:p>
       <w:pPr>
@@ -27960,7 +28025,7 @@
         <w:pStyle w:val="Lgende"/>
         <w:keepNext/>
       </w:pPr>
-      <w:bookmarkStart w:id="178" w:name="_Toc200291336"/>
+      <w:bookmarkStart w:id="186" w:name="_Toc200291336"/>
       <w:r>
         <w:lastRenderedPageBreak/>
         <w:t xml:space="preserve">Figure </w:t>
@@ -27982,7 +28047,7 @@
         </w:rPr>
         <w:t>Sortie pipeline RAG avancé (2)</w:t>
       </w:r>
-      <w:bookmarkEnd w:id="178"/>
+      <w:bookmarkEnd w:id="186"/>
     </w:p>
     <w:p>
       <w:pPr>
@@ -28054,13 +28119,13 @@
       <w:pPr>
         <w:pStyle w:val="Titre2"/>
       </w:pPr>
-      <w:bookmarkStart w:id="179" w:name="_Toc199778277"/>
-      <w:bookmarkStart w:id="180" w:name="_Toc200291276"/>
+      <w:bookmarkStart w:id="187" w:name="_Toc199778277"/>
+      <w:bookmarkStart w:id="188" w:name="_Toc200291276"/>
       <w:r>
         <w:t>Synthèse</w:t>
       </w:r>
-      <w:bookmarkEnd w:id="179"/>
-      <w:bookmarkEnd w:id="180"/>
+      <w:bookmarkEnd w:id="187"/>
+      <w:bookmarkEnd w:id="188"/>
     </w:p>
     <w:p>
       <w:pPr>
@@ -28089,13 +28154,13 @@
       <w:pPr>
         <w:pStyle w:val="Titre1"/>
       </w:pPr>
-      <w:bookmarkStart w:id="181" w:name="_Toc199778278"/>
-      <w:bookmarkStart w:id="182" w:name="_Toc200291277"/>
+      <w:bookmarkStart w:id="189" w:name="_Toc199778278"/>
+      <w:bookmarkStart w:id="190" w:name="_Toc200291277"/>
       <w:r>
         <w:t>Discussion</w:t>
       </w:r>
-      <w:bookmarkEnd w:id="181"/>
-      <w:bookmarkEnd w:id="182"/>
+      <w:bookmarkEnd w:id="189"/>
+      <w:bookmarkEnd w:id="190"/>
     </w:p>
     <w:p>
       <w:pPr>
@@ -28124,14 +28189,14 @@
       <w:pPr>
         <w:pStyle w:val="Titre2"/>
       </w:pPr>
-      <w:bookmarkStart w:id="183" w:name="_Toc199778279"/>
-      <w:bookmarkStart w:id="184" w:name="_Toc200291278"/>
+      <w:bookmarkStart w:id="191" w:name="_Toc199778279"/>
+      <w:bookmarkStart w:id="192" w:name="_Toc200291278"/>
       <w:r>
         <w:lastRenderedPageBreak/>
         <w:t>Récupération - Le retriever suffit-il à isoler les bons documents ?</w:t>
       </w:r>
-      <w:bookmarkEnd w:id="183"/>
-      <w:bookmarkEnd w:id="184"/>
+      <w:bookmarkEnd w:id="191"/>
+      <w:bookmarkEnd w:id="192"/>
     </w:p>
     <w:p>
       <w:pPr>
@@ -28237,8 +28302,8 @@
       <w:pPr>
         <w:pStyle w:val="Titre2"/>
       </w:pPr>
-      <w:bookmarkStart w:id="185" w:name="_Toc199778280"/>
-      <w:bookmarkStart w:id="186" w:name="_Toc200291279"/>
+      <w:bookmarkStart w:id="193" w:name="_Toc199778280"/>
+      <w:bookmarkStart w:id="194" w:name="_Toc200291279"/>
       <w:r>
         <w:t xml:space="preserve">Modèle génératif - Tous les </w:t>
       </w:r>
@@ -28250,8 +28315,8 @@
       <w:r>
         <w:t xml:space="preserve"> peuvent-ils exploiter le contexte ?</w:t>
       </w:r>
-      <w:bookmarkEnd w:id="185"/>
-      <w:bookmarkEnd w:id="186"/>
+      <w:bookmarkEnd w:id="193"/>
+      <w:bookmarkEnd w:id="194"/>
     </w:p>
     <w:p>
       <w:pPr>
@@ -28314,13 +28379,13 @@
       <w:pPr>
         <w:pStyle w:val="Titre2"/>
       </w:pPr>
-      <w:bookmarkStart w:id="187" w:name="_Toc199778281"/>
-      <w:bookmarkStart w:id="188" w:name="_Toc200291280"/>
+      <w:bookmarkStart w:id="195" w:name="_Toc199778281"/>
+      <w:bookmarkStart w:id="196" w:name="_Toc200291280"/>
       <w:r>
         <w:t>Formulation de la requête - Impact sur la récupération et la génération</w:t>
       </w:r>
-      <w:bookmarkEnd w:id="187"/>
-      <w:bookmarkEnd w:id="188"/>
+      <w:bookmarkEnd w:id="195"/>
+      <w:bookmarkEnd w:id="196"/>
     </w:p>
     <w:p>
       <w:pPr>
@@ -28363,13 +28428,13 @@
       <w:pPr>
         <w:pStyle w:val="Titre2"/>
       </w:pPr>
-      <w:bookmarkStart w:id="189" w:name="_Toc199778282"/>
-      <w:bookmarkStart w:id="190" w:name="_Toc200291281"/>
+      <w:bookmarkStart w:id="197" w:name="_Toc199778282"/>
+      <w:bookmarkStart w:id="198" w:name="_Toc200291281"/>
       <w:r>
         <w:t>Structuration du prompt - Peut-on vraiment éviter les hallucinations ?</w:t>
       </w:r>
-      <w:bookmarkEnd w:id="189"/>
-      <w:bookmarkEnd w:id="190"/>
+      <w:bookmarkEnd w:id="197"/>
+      <w:bookmarkEnd w:id="198"/>
     </w:p>
     <w:p>
       <w:pPr>
@@ -28408,13 +28473,13 @@
       <w:pPr>
         <w:pStyle w:val="Titre2"/>
       </w:pPr>
-      <w:bookmarkStart w:id="191" w:name="_Toc199778283"/>
-      <w:bookmarkStart w:id="192" w:name="_Toc200291282"/>
+      <w:bookmarkStart w:id="199" w:name="_Toc199778283"/>
+      <w:bookmarkStart w:id="200" w:name="_Toc200291282"/>
       <w:r>
         <w:t>Performance globale - Un bon compromis sans fine-tuning ?</w:t>
       </w:r>
-      <w:bookmarkEnd w:id="191"/>
-      <w:bookmarkEnd w:id="192"/>
+      <w:bookmarkEnd w:id="199"/>
+      <w:bookmarkEnd w:id="200"/>
     </w:p>
     <w:p>
       <w:pPr>
@@ -28562,13 +28627,13 @@
       <w:pPr>
         <w:pStyle w:val="Titre1"/>
       </w:pPr>
-      <w:bookmarkStart w:id="193" w:name="_Toc199778284"/>
-      <w:bookmarkStart w:id="194" w:name="_Toc200291283"/>
+      <w:bookmarkStart w:id="201" w:name="_Toc199778284"/>
+      <w:bookmarkStart w:id="202" w:name="_Toc200291283"/>
       <w:r>
         <w:t>Présentation du prototype final</w:t>
       </w:r>
-      <w:bookmarkEnd w:id="193"/>
-      <w:bookmarkEnd w:id="194"/>
+      <w:bookmarkEnd w:id="201"/>
+      <w:bookmarkEnd w:id="202"/>
     </w:p>
     <w:p>
       <w:pPr>
@@ -28609,13 +28674,13 @@
       <w:pPr>
         <w:pStyle w:val="Titre2"/>
       </w:pPr>
-      <w:bookmarkStart w:id="195" w:name="_Toc199778285"/>
-      <w:bookmarkStart w:id="196" w:name="_Toc200291284"/>
+      <w:bookmarkStart w:id="203" w:name="_Toc199778285"/>
+      <w:bookmarkStart w:id="204" w:name="_Toc200291284"/>
       <w:r>
         <w:t>Vue d’ensemble</w:t>
       </w:r>
-      <w:bookmarkEnd w:id="195"/>
-      <w:bookmarkEnd w:id="196"/>
+      <w:bookmarkEnd w:id="203"/>
+      <w:bookmarkEnd w:id="204"/>
     </w:p>
     <w:p>
       <w:pPr>
@@ -28896,13 +28961,13 @@
       <w:pPr>
         <w:pStyle w:val="Titre2"/>
       </w:pPr>
-      <w:bookmarkStart w:id="197" w:name="_Toc199778286"/>
-      <w:bookmarkStart w:id="198" w:name="_Toc200291285"/>
+      <w:bookmarkStart w:id="205" w:name="_Toc199778286"/>
+      <w:bookmarkStart w:id="206" w:name="_Toc200291285"/>
       <w:r>
         <w:t>Architecture générale</w:t>
       </w:r>
-      <w:bookmarkEnd w:id="197"/>
-      <w:bookmarkEnd w:id="198"/>
+      <w:bookmarkEnd w:id="205"/>
+      <w:bookmarkEnd w:id="206"/>
     </w:p>
     <w:p>
       <w:pPr>
@@ -29074,7 +29139,7 @@
         <w:pStyle w:val="Lgende"/>
         <w:keepNext/>
       </w:pPr>
-      <w:bookmarkStart w:id="199" w:name="_Toc200291337"/>
+      <w:bookmarkStart w:id="207" w:name="_Toc200291337"/>
       <w:r>
         <w:lastRenderedPageBreak/>
         <w:t xml:space="preserve">Figure </w:t>
@@ -29093,7 +29158,7 @@
       <w:r>
         <w:t>Schéma de l’architecture du prototype</w:t>
       </w:r>
-      <w:bookmarkEnd w:id="199"/>
+      <w:bookmarkEnd w:id="207"/>
     </w:p>
     <w:p>
       <w:pPr>
@@ -29186,13 +29251,13 @@
       <w:pPr>
         <w:pStyle w:val="Titre2"/>
       </w:pPr>
-      <w:bookmarkStart w:id="200" w:name="_Toc199778287"/>
-      <w:bookmarkStart w:id="201" w:name="_Toc200291286"/>
+      <w:bookmarkStart w:id="208" w:name="_Toc199778287"/>
+      <w:bookmarkStart w:id="209" w:name="_Toc200291286"/>
       <w:r>
         <w:t>Fonctionnement du pipeline intégré</w:t>
       </w:r>
-      <w:bookmarkEnd w:id="200"/>
-      <w:bookmarkEnd w:id="201"/>
+      <w:bookmarkEnd w:id="208"/>
+      <w:bookmarkEnd w:id="209"/>
     </w:p>
     <w:p>
       <w:pPr>
@@ -29371,13 +29436,13 @@
       <w:pPr>
         <w:pStyle w:val="Titre2"/>
       </w:pPr>
-      <w:bookmarkStart w:id="202" w:name="_Toc199778288"/>
-      <w:bookmarkStart w:id="203" w:name="_Toc200291287"/>
+      <w:bookmarkStart w:id="210" w:name="_Toc199778288"/>
+      <w:bookmarkStart w:id="211" w:name="_Toc200291287"/>
       <w:r>
         <w:t>Interface utilisateur</w:t>
       </w:r>
-      <w:bookmarkEnd w:id="202"/>
-      <w:bookmarkEnd w:id="203"/>
+      <w:bookmarkEnd w:id="210"/>
+      <w:bookmarkEnd w:id="211"/>
     </w:p>
     <w:p>
       <w:pPr>
@@ -29519,7 +29584,7 @@
         <w:pStyle w:val="Lgende"/>
         <w:keepNext/>
       </w:pPr>
-      <w:bookmarkStart w:id="204" w:name="_Toc200291338"/>
+      <w:bookmarkStart w:id="212" w:name="_Toc200291338"/>
       <w:r>
         <w:lastRenderedPageBreak/>
         <w:t xml:space="preserve">Figure </w:t>
@@ -29538,7 +29603,7 @@
       <w:r>
         <w:t>Capture d’écran de l’interface du prototype en fonctionnement</w:t>
       </w:r>
-      <w:bookmarkEnd w:id="204"/>
+      <w:bookmarkEnd w:id="212"/>
     </w:p>
     <w:p>
       <w:pPr>
@@ -29602,13 +29667,13 @@
       <w:pPr>
         <w:pStyle w:val="Titre2"/>
       </w:pPr>
-      <w:bookmarkStart w:id="205" w:name="_Toc199778289"/>
-      <w:bookmarkStart w:id="206" w:name="_Toc200291288"/>
+      <w:bookmarkStart w:id="213" w:name="_Toc199778289"/>
+      <w:bookmarkStart w:id="214" w:name="_Toc200291288"/>
       <w:r>
         <w:t>Déploiement et configuration</w:t>
       </w:r>
-      <w:bookmarkEnd w:id="205"/>
-      <w:bookmarkEnd w:id="206"/>
+      <w:bookmarkEnd w:id="213"/>
+      <w:bookmarkEnd w:id="214"/>
     </w:p>
     <w:p>
       <w:pPr>
@@ -29638,13 +29703,13 @@
       <w:pPr>
         <w:pStyle w:val="Titre2"/>
       </w:pPr>
-      <w:bookmarkStart w:id="207" w:name="_Toc199778290"/>
-      <w:bookmarkStart w:id="208" w:name="_Toc200291289"/>
+      <w:bookmarkStart w:id="215" w:name="_Toc199778290"/>
+      <w:bookmarkStart w:id="216" w:name="_Toc200291289"/>
       <w:r>
         <w:t>Documentation associée</w:t>
       </w:r>
-      <w:bookmarkEnd w:id="207"/>
-      <w:bookmarkEnd w:id="208"/>
+      <w:bookmarkEnd w:id="215"/>
+      <w:bookmarkEnd w:id="216"/>
     </w:p>
     <w:p>
       <w:pPr>
@@ -29756,26 +29821,26 @@
       <w:pPr>
         <w:pStyle w:val="Titre1"/>
       </w:pPr>
-      <w:bookmarkStart w:id="209" w:name="_Toc199778291"/>
-      <w:bookmarkStart w:id="210" w:name="_Toc200291290"/>
+      <w:bookmarkStart w:id="217" w:name="_Toc199778291"/>
+      <w:bookmarkStart w:id="218" w:name="_Toc200291290"/>
       <w:r>
         <w:lastRenderedPageBreak/>
         <w:t>Conclusion</w:t>
       </w:r>
-      <w:bookmarkEnd w:id="209"/>
-      <w:bookmarkEnd w:id="210"/>
+      <w:bookmarkEnd w:id="217"/>
+      <w:bookmarkEnd w:id="218"/>
     </w:p>
     <w:p>
       <w:pPr>
         <w:pStyle w:val="Titre2"/>
       </w:pPr>
-      <w:bookmarkStart w:id="211" w:name="_Toc199778292"/>
-      <w:bookmarkStart w:id="212" w:name="_Toc200291291"/>
+      <w:bookmarkStart w:id="219" w:name="_Toc199778292"/>
+      <w:bookmarkStart w:id="220" w:name="_Toc200291291"/>
       <w:r>
         <w:t>Bilan et apports techniques</w:t>
       </w:r>
-      <w:bookmarkEnd w:id="211"/>
-      <w:bookmarkEnd w:id="212"/>
+      <w:bookmarkEnd w:id="219"/>
+      <w:bookmarkEnd w:id="220"/>
     </w:p>
     <w:p>
       <w:pPr>
@@ -29922,13 +29987,13 @@
       <w:pPr>
         <w:pStyle w:val="Titre2"/>
       </w:pPr>
-      <w:bookmarkStart w:id="213" w:name="_Toc199778293"/>
-      <w:bookmarkStart w:id="214" w:name="_Toc200291292"/>
+      <w:bookmarkStart w:id="221" w:name="_Toc199778293"/>
+      <w:bookmarkStart w:id="222" w:name="_Toc200291292"/>
       <w:r>
         <w:t>Retours personnels</w:t>
       </w:r>
-      <w:bookmarkEnd w:id="213"/>
-      <w:bookmarkEnd w:id="214"/>
+      <w:bookmarkEnd w:id="221"/>
+      <w:bookmarkEnd w:id="222"/>
     </w:p>
     <w:p>
       <w:pPr>
@@ -30009,92 +30074,12 @@
       <w:pPr>
         <w:pStyle w:val="Titre2"/>
       </w:pPr>
-      <w:bookmarkStart w:id="215" w:name="_Toc199778294"/>
-      <w:bookmarkStart w:id="216" w:name="_Toc200291293"/>
+      <w:bookmarkStart w:id="223" w:name="_Toc199778294"/>
+      <w:bookmarkStart w:id="224" w:name="_Toc200291293"/>
       <w:r>
         <w:lastRenderedPageBreak/>
         <w:t>Ouvertures possibles</w:t>
       </w:r>
-      <w:bookmarkEnd w:id="215"/>
-      <w:bookmarkEnd w:id="216"/>
-    </w:p>
-    <w:p>
-      <w:pPr>
-        <w:pStyle w:val="Corpsdetexte"/>
-      </w:pPr>
-      <w:r>
-        <w:t>Le système développé peut être étendu ou amélioré de plusieurs manières :</w:t>
-      </w:r>
-    </w:p>
-    <w:p>
-      <w:pPr>
-        <w:pStyle w:val="Titre3"/>
-      </w:pPr>
-      <w:bookmarkStart w:id="217" w:name="_Toc199778295"/>
-      <w:bookmarkStart w:id="218" w:name="_Toc200291294"/>
-      <w:r>
-        <w:t>Ajout de sources supplémentaires</w:t>
-      </w:r>
-      <w:bookmarkEnd w:id="217"/>
-      <w:bookmarkEnd w:id="218"/>
-    </w:p>
-    <w:p>
-      <w:pPr>
-        <w:pStyle w:val="Corpsdetexte"/>
-      </w:pPr>
-      <w:r>
-        <w:t>Le pipeline pourrait intégrer d’autres types de documents, comme des PDF de manuels, des bases internes à une entreprise, ou des forums spécialisés.</w:t>
-      </w:r>
-    </w:p>
-    <w:p>
-      <w:pPr>
-        <w:pStyle w:val="Titre3"/>
-      </w:pPr>
-      <w:bookmarkStart w:id="219" w:name="_Toc199778296"/>
-      <w:bookmarkStart w:id="220" w:name="_Toc200291295"/>
-      <w:r>
-        <w:t>Déploiement cloud + CI/CD</w:t>
-      </w:r>
-      <w:bookmarkEnd w:id="219"/>
-      <w:bookmarkEnd w:id="220"/>
-    </w:p>
-    <w:p>
-      <w:pPr>
-        <w:pStyle w:val="Corpsdetexte"/>
-      </w:pPr>
-      <w:r>
-        <w:t>Actuellement déployé localement, le prototype pourrait être intégré à une architecture cloud avec CI/CD (par exemple via Docker).</w:t>
-      </w:r>
-    </w:p>
-    <w:p>
-      <w:pPr>
-        <w:pStyle w:val="Titre3"/>
-      </w:pPr>
-      <w:bookmarkStart w:id="221" w:name="_Toc199778297"/>
-      <w:bookmarkStart w:id="222" w:name="_Toc200291296"/>
-      <w:r>
-        <w:t>Multilingue</w:t>
-      </w:r>
-      <w:bookmarkEnd w:id="221"/>
-      <w:bookmarkEnd w:id="222"/>
-    </w:p>
-    <w:p>
-      <w:pPr>
-        <w:pStyle w:val="Corpsdetexte"/>
-      </w:pPr>
-      <w:r>
-        <w:t>Rendre le système plus universel, avec des réponses dans différentes langues selon l’utilisateur.</w:t>
-      </w:r>
-    </w:p>
-    <w:p>
-      <w:pPr>
-        <w:pStyle w:val="Titre3"/>
-      </w:pPr>
-      <w:bookmarkStart w:id="223" w:name="_Toc199778298"/>
-      <w:bookmarkStart w:id="224" w:name="_Toc200291297"/>
-      <w:r>
-        <w:t>Interaction avec l’utilisateur</w:t>
-      </w:r>
       <w:bookmarkEnd w:id="223"/>
       <w:bookmarkEnd w:id="224"/>
     </w:p>
@@ -30103,6 +30088,86 @@
         <w:pStyle w:val="Corpsdetexte"/>
       </w:pPr>
       <w:r>
+        <w:t>Le système développé peut être étendu ou amélioré de plusieurs manières :</w:t>
+      </w:r>
+    </w:p>
+    <w:p>
+      <w:pPr>
+        <w:pStyle w:val="Titre3"/>
+      </w:pPr>
+      <w:bookmarkStart w:id="225" w:name="_Toc199778295"/>
+      <w:bookmarkStart w:id="226" w:name="_Toc200291294"/>
+      <w:r>
+        <w:t>Ajout de sources supplémentaires</w:t>
+      </w:r>
+      <w:bookmarkEnd w:id="225"/>
+      <w:bookmarkEnd w:id="226"/>
+    </w:p>
+    <w:p>
+      <w:pPr>
+        <w:pStyle w:val="Corpsdetexte"/>
+      </w:pPr>
+      <w:r>
+        <w:t>Le pipeline pourrait intégrer d’autres types de documents, comme des PDF de manuels, des bases internes à une entreprise, ou des forums spécialisés.</w:t>
+      </w:r>
+    </w:p>
+    <w:p>
+      <w:pPr>
+        <w:pStyle w:val="Titre3"/>
+      </w:pPr>
+      <w:bookmarkStart w:id="227" w:name="_Toc199778296"/>
+      <w:bookmarkStart w:id="228" w:name="_Toc200291295"/>
+      <w:r>
+        <w:t>Déploiement cloud + CI/CD</w:t>
+      </w:r>
+      <w:bookmarkEnd w:id="227"/>
+      <w:bookmarkEnd w:id="228"/>
+    </w:p>
+    <w:p>
+      <w:pPr>
+        <w:pStyle w:val="Corpsdetexte"/>
+      </w:pPr>
+      <w:r>
+        <w:t>Actuellement déployé localement, le prototype pourrait être intégré à une architecture cloud avec CI/CD (par exemple via Docker).</w:t>
+      </w:r>
+    </w:p>
+    <w:p>
+      <w:pPr>
+        <w:pStyle w:val="Titre3"/>
+      </w:pPr>
+      <w:bookmarkStart w:id="229" w:name="_Toc199778297"/>
+      <w:bookmarkStart w:id="230" w:name="_Toc200291296"/>
+      <w:r>
+        <w:t>Multilingue</w:t>
+      </w:r>
+      <w:bookmarkEnd w:id="229"/>
+      <w:bookmarkEnd w:id="230"/>
+    </w:p>
+    <w:p>
+      <w:pPr>
+        <w:pStyle w:val="Corpsdetexte"/>
+      </w:pPr>
+      <w:r>
+        <w:t>Rendre le système plus universel, avec des réponses dans différentes langues selon l’utilisateur.</w:t>
+      </w:r>
+    </w:p>
+    <w:p>
+      <w:pPr>
+        <w:pStyle w:val="Titre3"/>
+      </w:pPr>
+      <w:bookmarkStart w:id="231" w:name="_Toc199778298"/>
+      <w:bookmarkStart w:id="232" w:name="_Toc200291297"/>
+      <w:r>
+        <w:t>Interaction avec l’utilisateur</w:t>
+      </w:r>
+      <w:bookmarkEnd w:id="231"/>
+      <w:bookmarkEnd w:id="232"/>
+    </w:p>
+    <w:p>
+      <w:pPr>
+        <w:pStyle w:val="Corpsdetexte"/>
+      </w:pPr>
+      <w:r>
         <w:t>Enfin, il serait possible d’ajouter une logique de dialogue plus avancée (par exemple une mémoire de session), pour que le système puisse poser des questions de clarification ou ajuster sa réponse en fonction des échanges précédents.</w:t>
       </w:r>
     </w:p>
@@ -30143,7 +30208,15 @@
         <w:fldChar w:fldCharType="separate"/>
       </w:r>
       <w:r>
-        <w:t xml:space="preserve">AÏCHA, 2024. Comment développer un chatbot avec des LLM : le guide. [en ligne]. 3 mars 2024. Disponible à l’adresse : https://www.innovatiana.com/post/chatbot-with-llm [consulté le 9 mars 2025]. </w:t>
+        <w:t xml:space="preserve">AÏCHA, 2024. Comment développer un </w:t>
+      </w:r>
+      <w:proofErr w:type="spellStart"/>
+      <w:r>
+        <w:t>chatbot</w:t>
+      </w:r>
+      <w:proofErr w:type="spellEnd"/>
+      <w:r>
+        <w:t xml:space="preserve"> avec des LLM : le guide. [en ligne]. 3 mars 2024. Disponible à l’adresse : https://www.innovatiana.com/post/chatbot-with-llm [consulté le 9 mars 2025]. </w:t>
       </w:r>
     </w:p>
     <w:p>
@@ -30151,71 +30224,50 @@
         <w:pStyle w:val="Bibliographie"/>
       </w:pPr>
       <w:r>
-        <w:t xml:space="preserve">BARKOVA, Anastasia, 2023. Chatbots modernes : comment les LLM transforment les méthodes de développement et l’expérience utilisateur. </w:t>
+        <w:t xml:space="preserve">BARKOVA, Anastasia, 2023. </w:t>
+      </w:r>
+      <w:proofErr w:type="spellStart"/>
+      <w:r>
+        <w:t>Chatbots</w:t>
+      </w:r>
+      <w:proofErr w:type="spellEnd"/>
+      <w:r>
+        <w:t xml:space="preserve"> modernes : comment les LLM transforment les méthodes de développement et l’expérience utilisateur. </w:t>
       </w:r>
       <w:r>
         <w:rPr>
           <w:i/>
           <w:iCs/>
         </w:rPr>
-        <w:t>Blog Devoteam Rebirth</w:t>
-      </w:r>
-      <w:r>
-        <w:t xml:space="preserve"> [en ligne]. 7 décembre 2023. Disponible à l’adresse : https://rebirth.devoteam.com/2023/12/07/chatbots-llm/ [consulté le 9 mars 2025]. </w:t>
-      </w:r>
-    </w:p>
-    <w:p>
-      <w:pPr>
-        <w:pStyle w:val="Bibliographie"/>
-      </w:pPr>
-      <w:r>
-        <w:t xml:space="preserve">BOMMASANI, Rishi et al., 2022. </w:t>
-      </w:r>
+        <w:t xml:space="preserve">Blog </w:t>
+      </w:r>
+      <w:proofErr w:type="spellStart"/>
       <w:r>
         <w:rPr>
           <w:i/>
           <w:iCs/>
         </w:rPr>
-        <w:t>On the Opportunities and Risks of Foundation Models</w:t>
-      </w:r>
-      <w:r>
-        <w:t>. arXiv:2108.07258. arXiv. arXiv:2108.07258. DOI 10.48550/arXiv.2108.07258. arXiv:2108.07258 [cs]</w:t>
-      </w:r>
-    </w:p>
-    <w:p>
-      <w:pPr>
-        <w:pStyle w:val="Bibliographie"/>
-      </w:pPr>
-      <w:r>
-        <w:t xml:space="preserve">BROWN, Tom B. et al., 2020. </w:t>
-      </w:r>
+        <w:t>Devoteam</w:t>
+      </w:r>
+      <w:proofErr w:type="spellEnd"/>
       <w:r>
         <w:rPr>
           <w:i/>
           <w:iCs/>
         </w:rPr>
-        <w:t>Language Models are Few-Shot Learners</w:t>
-      </w:r>
-      <w:r>
-        <w:t>. arXiv:2005.14165. arXiv. arXiv:2005.14165. DOI 10.48550/arXiv.2005.14165. arXiv:2005.14165 [cs]</w:t>
-      </w:r>
-    </w:p>
-    <w:p>
-      <w:pPr>
-        <w:pStyle w:val="Bibliographie"/>
-      </w:pPr>
-      <w:r>
-        <w:t xml:space="preserve">DAM, Sumit Kumar et al., 2024. </w:t>
-      </w:r>
+        <w:t xml:space="preserve"> </w:t>
+      </w:r>
+      <w:proofErr w:type="spellStart"/>
       <w:r>
         <w:rPr>
           <w:i/>
           <w:iCs/>
         </w:rPr>
-        <w:t>A Complete Survey on LLM-based AI Chatbots</w:t>
-      </w:r>
-      <w:r>
-        <w:t>. arXiv:2406.16937. arXiv. arXiv:2406.16937. DOI 10.48550/arXiv.2406.16937. arXiv:2406.16937 [cs]</w:t>
+        <w:t>Rebirth</w:t>
+      </w:r>
+      <w:proofErr w:type="spellEnd"/>
+      <w:r>
+        <w:t xml:space="preserve"> [en ligne]. 7 décembre 2023. Disponible à l’adresse : https://rebirth.devoteam.com/2023/12/07/chatbots-llm/ [consulté le 9 mars 2025]. </w:t>
       </w:r>
     </w:p>
     <w:p>
@@ -30223,125 +30275,74 @@
         <w:pStyle w:val="Bibliographie"/>
       </w:pPr>
       <w:r>
-        <w:t xml:space="preserve">FLASK, [2025?]. Welcome to Flask — Flask Documentation (3.1.x). </w:t>
+        <w:t xml:space="preserve">BOMMASANI, Rishi et al., 2022. </w:t>
       </w:r>
       <w:r>
         <w:rPr>
           <w:i/>
           <w:iCs/>
         </w:rPr>
-        <w:t>Flask</w:t>
-      </w:r>
-      <w:r>
-        <w:t xml:space="preserve"> [en ligne]. [2025?]. Disponible à l’adresse : https://flask.palletsprojects.com/en/stable/ [consulté le 9 juin 2025]. </w:t>
-      </w:r>
-    </w:p>
-    <w:p>
-      <w:pPr>
-        <w:pStyle w:val="Bibliographie"/>
-      </w:pPr>
-      <w:r>
-        <w:t xml:space="preserve">GAO, Yunfan et al., 2024. </w:t>
-      </w:r>
+        <w:t xml:space="preserve">On the </w:t>
+      </w:r>
+      <w:proofErr w:type="spellStart"/>
       <w:r>
         <w:rPr>
           <w:i/>
           <w:iCs/>
         </w:rPr>
-        <w:t>Retrieval-Augmented Generation for Large Language Models: A Survey</w:t>
-      </w:r>
-      <w:r>
-        <w:t>. arXiv:2312.10997. arXiv. arXiv:2312.10997. DOI 10.48550/arXiv.2312.10997. arXiv:2312.10997 [cs]</w:t>
-      </w:r>
-    </w:p>
-    <w:p>
-      <w:pPr>
-        <w:pStyle w:val="Bibliographie"/>
-      </w:pPr>
-      <w:r>
-        <w:t xml:space="preserve">IFIXIT, [2025?a?]. iFixit : Le manuel de réparation gratuit. </w:t>
-      </w:r>
+        <w:t>Opportunities</w:t>
+      </w:r>
+      <w:proofErr w:type="spellEnd"/>
       <w:r>
         <w:rPr>
           <w:i/>
           <w:iCs/>
         </w:rPr>
-        <w:t>iFixit</w:t>
-      </w:r>
-      <w:r>
-        <w:t xml:space="preserve"> [en ligne]. [2025?]. Disponible à l’adresse : https://fr.ifixit.com/ [consulté le 7 mars 2025]. </w:t>
-      </w:r>
-    </w:p>
-    <w:p>
-      <w:pPr>
-        <w:pStyle w:val="Bibliographie"/>
-      </w:pPr>
-      <w:r>
-        <w:t xml:space="preserve">IFIXIT, [2025?b?]. API v2.0 - Guides Documentation - iFixit. </w:t>
-      </w:r>
+        <w:t xml:space="preserve"> and Risks of </w:t>
+      </w:r>
+      <w:proofErr w:type="spellStart"/>
       <w:r>
         <w:rPr>
           <w:i/>
           <w:iCs/>
         </w:rPr>
-        <w:t>iFixit</w:t>
-      </w:r>
-      <w:r>
-        <w:t xml:space="preserve"> [en ligne]. [2025?]. Disponible à l’adresse : https://www.ifixit.com/api/2.0/doc/Guides [consulté le 17 mars 2025]. </w:t>
-      </w:r>
-    </w:p>
-    <w:p>
-      <w:pPr>
-        <w:pStyle w:val="Bibliographie"/>
-      </w:pPr>
-      <w:r>
-        <w:t xml:space="preserve">LANGCHAIN, [2023?]. langchain.schema.document.Document — </w:t>
-      </w:r>
-      <w:r>
-        <w:rPr>
-          <w:rFonts w:ascii="Segoe UI Emoji" w:hAnsi="Segoe UI Emoji" w:cs="Segoe UI Emoji"/>
-        </w:rPr>
-        <w:t>🦜🔗</w:t>
-      </w:r>
-      <w:r>
-        <w:t xml:space="preserve"> LangChain 0.0.339. </w:t>
-      </w:r>
+        <w:t>Foundation</w:t>
+      </w:r>
+      <w:proofErr w:type="spellEnd"/>
       <w:r>
         <w:rPr>
           <w:i/>
           <w:iCs/>
         </w:rPr>
-        <w:t>LangChain</w:t>
-      </w:r>
-      <w:r>
-        <w:t xml:space="preserve"> [en ligne]. [2023?]. Disponible à l’adresse : https://api.python.langchain.com/en/v0.0.339/schema/langchain.schema.document.Document.html [consulté le 17 mars 2025]. </w:t>
-      </w:r>
-    </w:p>
-    <w:p>
-      <w:pPr>
-        <w:pStyle w:val="Bibliographie"/>
-      </w:pPr>
-      <w:r>
-        <w:t xml:space="preserve">LANGCHAIN, [2024?a?]. langchain_core.prompts.prompt.PromptTemplate — </w:t>
-      </w:r>
-      <w:r>
-        <w:rPr>
-          <w:rFonts w:ascii="Segoe UI Emoji" w:hAnsi="Segoe UI Emoji" w:cs="Segoe UI Emoji"/>
-        </w:rPr>
-        <w:t>🦜🔗</w:t>
-      </w:r>
-      <w:r>
-        <w:t xml:space="preserve"> LangChain 0.2.17. </w:t>
-      </w:r>
+        <w:t xml:space="preserve"> </w:t>
+      </w:r>
+      <w:proofErr w:type="spellStart"/>
       <w:r>
         <w:rPr>
           <w:i/>
           <w:iCs/>
         </w:rPr>
-        <w:t>LangChain</w:t>
-      </w:r>
-      <w:r>
-        <w:t xml:space="preserve"> [en ligne]. [2024?]. Disponible à l’adresse : https://api.python.langchain.com/en/latest/prompts/langchain_core.prompts.prompt.PromptTemplate.html [consulté le 23 avril 2025]. </w:t>
+        <w:t>Models</w:t>
+      </w:r>
+      <w:proofErr w:type="spellEnd"/>
+      <w:r>
+        <w:t xml:space="preserve">. arXiv:2108.07258. </w:t>
+      </w:r>
+      <w:proofErr w:type="spellStart"/>
+      <w:r>
+        <w:t>arXiv</w:t>
+      </w:r>
+      <w:proofErr w:type="spellEnd"/>
+      <w:r>
+        <w:t>. arXiv:2108.07258. DOI 10.48550/arXiv.2108.07258. arXiv:2108.07258 [</w:t>
+      </w:r>
+      <w:proofErr w:type="spellStart"/>
+      <w:r>
+        <w:t>cs</w:t>
+      </w:r>
+      <w:proofErr w:type="spellEnd"/>
+      <w:r>
+        <w:t>]</w:t>
       </w:r>
     </w:p>
     <w:p>
@@ -30349,135 +30350,67 @@
         <w:pStyle w:val="Bibliographie"/>
       </w:pPr>
       <w:r>
-        <w:t xml:space="preserve">LANGCHAIN, [2024?b?]. langchain_core.runnables.passthrough.RunnablePassthrough — </w:t>
-      </w:r>
-      <w:r>
-        <w:rPr>
-          <w:rFonts w:ascii="Segoe UI Emoji" w:hAnsi="Segoe UI Emoji" w:cs="Segoe UI Emoji"/>
-        </w:rPr>
-        <w:t>🦜🔗</w:t>
-      </w:r>
-      <w:r>
-        <w:t xml:space="preserve"> LangChain 0.2.17. </w:t>
-      </w:r>
+        <w:t xml:space="preserve">BROWN, Tom B. et al., 2020. </w:t>
+      </w:r>
+      <w:proofErr w:type="spellStart"/>
       <w:r>
         <w:rPr>
           <w:i/>
           <w:iCs/>
         </w:rPr>
-        <w:t>LangChain</w:t>
-      </w:r>
-      <w:r>
-        <w:t xml:space="preserve"> [en ligne]. [2024?]. Disponible à l’adresse : https://api.python.langchain.com/en/latest/runnables/langchain_core.runnables.passthrough.RunnablePassthrough.html [consulté le 23 avril 2025]. </w:t>
-      </w:r>
-    </w:p>
-    <w:p>
-      <w:pPr>
-        <w:pStyle w:val="Bibliographie"/>
-      </w:pPr>
-      <w:r>
-        <w:lastRenderedPageBreak/>
-        <w:t xml:space="preserve">LANGCHAIN, [2025?a?]. StrOutputParser — </w:t>
-      </w:r>
-      <w:r>
-        <w:rPr>
-          <w:rFonts w:ascii="Segoe UI Emoji" w:hAnsi="Segoe UI Emoji" w:cs="Segoe UI Emoji"/>
-        </w:rPr>
-        <w:t>🦜🔗</w:t>
-      </w:r>
-      <w:r>
-        <w:t xml:space="preserve"> LangChain documentation. </w:t>
-      </w:r>
+        <w:t>Language</w:t>
+      </w:r>
+      <w:proofErr w:type="spellEnd"/>
       <w:r>
         <w:rPr>
           <w:i/>
           <w:iCs/>
         </w:rPr>
-        <w:t>LangChain</w:t>
-      </w:r>
-      <w:r>
-        <w:t xml:space="preserve"> [en ligne]. [2025?]. Disponible à l’adresse : https://python.langchain.com/api_reference/core/output_parsers/langchain_core.output_parsers.string.StrOutputParser.html [consulté le 23 avril 2025]. </w:t>
-      </w:r>
-    </w:p>
-    <w:p>
-      <w:pPr>
-        <w:pStyle w:val="Bibliographie"/>
-      </w:pPr>
-      <w:r>
-        <w:t xml:space="preserve">LANGCHAIN, [2025?b?]. FAISS — </w:t>
-      </w:r>
-      <w:r>
-        <w:rPr>
-          <w:rFonts w:ascii="Segoe UI Emoji" w:hAnsi="Segoe UI Emoji" w:cs="Segoe UI Emoji"/>
-        </w:rPr>
-        <w:t>🦜🔗</w:t>
-      </w:r>
-      <w:r>
-        <w:t xml:space="preserve"> LangChain documentation. </w:t>
-      </w:r>
+        <w:t xml:space="preserve"> </w:t>
+      </w:r>
+      <w:proofErr w:type="spellStart"/>
       <w:r>
         <w:rPr>
           <w:i/>
           <w:iCs/>
         </w:rPr>
-        <w:t>LangChain</w:t>
-      </w:r>
-      <w:r>
-        <w:t xml:space="preserve"> [en ligne]. [2025?]. Disponible à l’adresse : https://python.langchain.com/api_reference/community/vectorstores/langchain_community.vectorstores.faiss.FAISS.html [consulté le 17 mars 2025]. </w:t>
-      </w:r>
-    </w:p>
-    <w:p>
-      <w:pPr>
-        <w:pStyle w:val="Bibliographie"/>
-      </w:pPr>
-      <w:r>
-        <w:t xml:space="preserve">LANGCHAIN, [2025?c?]. ChatOpenAI | </w:t>
-      </w:r>
-      <w:r>
-        <w:rPr>
-          <w:rFonts w:ascii="Segoe UI Emoji" w:hAnsi="Segoe UI Emoji" w:cs="Segoe UI Emoji"/>
-        </w:rPr>
-        <w:t>🦜️🔗</w:t>
-      </w:r>
-      <w:r>
-        <w:t xml:space="preserve"> LangChain. </w:t>
-      </w:r>
+        <w:t>Models</w:t>
+      </w:r>
+      <w:proofErr w:type="spellEnd"/>
       <w:r>
         <w:rPr>
           <w:i/>
           <w:iCs/>
         </w:rPr>
-        <w:t>LangChain</w:t>
-      </w:r>
-      <w:r>
-        <w:t xml:space="preserve"> [en ligne]. [2025?]. Disponible à l’adresse : https://python.langchain.com/docs/integrations/chat/openai/ [consulté le 5 mai 2025]. </w:t>
-      </w:r>
-    </w:p>
-    <w:p>
-      <w:pPr>
-        <w:pStyle w:val="Bibliographie"/>
-      </w:pPr>
-      <w:r>
-        <w:t xml:space="preserve">LANGCHAIN, [2025?d?]. HuggingFaceEmbeddings — </w:t>
-      </w:r>
-      <w:r>
-        <w:rPr>
-          <w:rFonts w:ascii="Segoe UI Emoji" w:hAnsi="Segoe UI Emoji" w:cs="Segoe UI Emoji"/>
-        </w:rPr>
-        <w:t>🦜🔗</w:t>
-      </w:r>
-      <w:r>
-        <w:t xml:space="preserve"> LangChain documentation. </w:t>
-      </w:r>
+        <w:t xml:space="preserve"> are Few-Shot </w:t>
+      </w:r>
+      <w:proofErr w:type="spellStart"/>
       <w:r>
         <w:rPr>
           <w:i/>
           <w:iCs/>
         </w:rPr>
-        <w:t>LangChain</w:t>
-      </w:r>
-      <w:r>
-        <w:t xml:space="preserve"> [en ligne]. [2025?]. Disponible à l’adresse : https://python.langchain.com/api_reference/huggingface/embeddings/langchain_huggingface.embeddings.huggingface.HuggingFaceEmbeddings.html [consulté le 17 mars 2025]. </w:t>
+        <w:t>Learners</w:t>
+      </w:r>
+      <w:proofErr w:type="spellEnd"/>
+      <w:r>
+        <w:t xml:space="preserve">. arXiv:2005.14165. </w:t>
+      </w:r>
+      <w:proofErr w:type="spellStart"/>
+      <w:r>
+        <w:t>arXiv</w:t>
+      </w:r>
+      <w:proofErr w:type="spellEnd"/>
+      <w:r>
+        <w:t>. arXiv:2005.14165. DOI 10.48550/arXiv.2005.14165. arXiv:2005.14165 [</w:t>
+      </w:r>
+      <w:proofErr w:type="spellStart"/>
+      <w:r>
+        <w:t>cs</w:t>
+      </w:r>
+      <w:proofErr w:type="spellEnd"/>
+      <w:r>
+        <w:t>]</w:t>
       </w:r>
     </w:p>
     <w:p>
@@ -30485,98 +30418,58 @@
         <w:pStyle w:val="Bibliographie"/>
       </w:pPr>
       <w:r>
-        <w:t xml:space="preserve">LANGCHAIN, [2025?e?]. RecursiveCharacterTextSplitter — </w:t>
-      </w:r>
-      <w:r>
-        <w:rPr>
-          <w:rFonts w:ascii="Segoe UI Emoji" w:hAnsi="Segoe UI Emoji" w:cs="Segoe UI Emoji"/>
-        </w:rPr>
-        <w:t>🦜🔗</w:t>
-      </w:r>
-      <w:r>
-        <w:t xml:space="preserve"> LangChain documentation. </w:t>
+        <w:t xml:space="preserve">DAM, Sumit Kumar et al., 2024. </w:t>
       </w:r>
       <w:r>
         <w:rPr>
           <w:i/>
           <w:iCs/>
         </w:rPr>
-        <w:t>LangChain</w:t>
-      </w:r>
-      <w:r>
-        <w:t xml:space="preserve"> [en ligne]. [2025?]. Disponible à l’adresse : https://python.langchain.com/api_reference/text_splitters/character/langchain_text_splitters.character.RecursiveCharacterTextSplitter.html [consulté le 17 mars 2025]. </w:t>
-      </w:r>
-    </w:p>
-    <w:p>
-      <w:pPr>
-        <w:pStyle w:val="Bibliographie"/>
-      </w:pPr>
-      <w:r>
-        <w:t xml:space="preserve">LANGCHAIN, [2025?f?]. BM25 | </w:t>
-      </w:r>
-      <w:r>
-        <w:rPr>
-          <w:rFonts w:ascii="Segoe UI Emoji" w:hAnsi="Segoe UI Emoji" w:cs="Segoe UI Emoji"/>
-        </w:rPr>
-        <w:t>🦜️🔗</w:t>
-      </w:r>
-      <w:r>
-        <w:t xml:space="preserve"> LangChain. </w:t>
-      </w:r>
+        <w:t>A Complete Survey on LLM-</w:t>
+      </w:r>
+      <w:proofErr w:type="spellStart"/>
       <w:r>
         <w:rPr>
           <w:i/>
           <w:iCs/>
         </w:rPr>
-        <w:t>LangChain</w:t>
-      </w:r>
-      <w:r>
-        <w:t xml:space="preserve"> [en ligne]. [2025?]. Disponible à l’adresse : https://python.langchain.com/docs/integrations/retrievers/bm25/ [consulté le 14 avril 2025]. </w:t>
-      </w:r>
-    </w:p>
-    <w:p>
-      <w:pPr>
-        <w:pStyle w:val="Bibliographie"/>
-      </w:pPr>
-      <w:r>
-        <w:t xml:space="preserve">LANGCHAIN, [2025?g?]. retrievers — </w:t>
-      </w:r>
-      <w:r>
-        <w:rPr>
-          <w:rFonts w:ascii="Segoe UI Emoji" w:hAnsi="Segoe UI Emoji" w:cs="Segoe UI Emoji"/>
-        </w:rPr>
-        <w:t>🦜🔗</w:t>
-      </w:r>
-      <w:r>
-        <w:t xml:space="preserve"> LangChain documentation. </w:t>
-      </w:r>
+        <w:t>based</w:t>
+      </w:r>
+      <w:proofErr w:type="spellEnd"/>
       <w:r>
         <w:rPr>
           <w:i/>
           <w:iCs/>
         </w:rPr>
-        <w:t>LangChain</w:t>
-      </w:r>
-      <w:r>
-        <w:t xml:space="preserve"> [en ligne]. [2025?]. Disponible à l’adresse : https://python.langchain.com/api_reference/community/retrievers.html [consulté le 14 avril 2025]. </w:t>
-      </w:r>
-    </w:p>
-    <w:p>
-      <w:pPr>
-        <w:pStyle w:val="Bibliographie"/>
-      </w:pPr>
-      <w:r>
-        <w:t xml:space="preserve">OLLAMA, [2025?]. </w:t>
-      </w:r>
+        <w:t xml:space="preserve"> AI </w:t>
+      </w:r>
+      <w:proofErr w:type="spellStart"/>
       <w:r>
         <w:rPr>
           <w:i/>
           <w:iCs/>
         </w:rPr>
-        <w:t>ollama/ollama-python</w:t>
-      </w:r>
-      <w:r>
-        <w:t xml:space="preserve"> [logiciel] [en ligne]. [2025?]. Ollama. [consulté le 23 avril 2025]. Disponible à l’adresse : https://github.com/ollama/ollama-python [consulté le 23 avril 2025]. </w:t>
+        <w:t>Chatbots</w:t>
+      </w:r>
+      <w:proofErr w:type="spellEnd"/>
+      <w:r>
+        <w:t xml:space="preserve">. arXiv:2406.16937. </w:t>
+      </w:r>
+      <w:proofErr w:type="spellStart"/>
+      <w:r>
+        <w:t>arXiv</w:t>
+      </w:r>
+      <w:proofErr w:type="spellEnd"/>
+      <w:r>
+        <w:t>. arXiv:2406.16937. DOI 10.48550/arXiv.2406.16937. arXiv:2406.16937 [</w:t>
+      </w:r>
+      <w:proofErr w:type="spellStart"/>
+      <w:r>
+        <w:t>cs</w:t>
+      </w:r>
+      <w:proofErr w:type="spellEnd"/>
+      <w:r>
+        <w:t>]</w:t>
       </w:r>
     </w:p>
     <w:p>
@@ -30584,17 +30477,25 @@
         <w:pStyle w:val="Bibliographie"/>
       </w:pPr>
       <w:r>
-        <w:t xml:space="preserve">PRAW, [2025?]. PRAW 7.8.2.dev0 documentation. </w:t>
+        <w:t xml:space="preserve">FLASK, [2025?]. </w:t>
+      </w:r>
+      <w:proofErr w:type="spellStart"/>
+      <w:r>
+        <w:t>Welcome</w:t>
+      </w:r>
+      <w:proofErr w:type="spellEnd"/>
+      <w:r>
+        <w:t xml:space="preserve"> to Flask — Flask Documentation (3.1.x). </w:t>
       </w:r>
       <w:r>
         <w:rPr>
           <w:i/>
           <w:iCs/>
         </w:rPr>
-        <w:t>PRAW 7.8.2.dev0 documentation</w:t>
-      </w:r>
-      <w:r>
-        <w:t xml:space="preserve"> [en ligne]. [2025?]. Disponible à l’adresse : https://praw.readthedocs.io/en/latest/ [consulté le 25 mars 2025]. </w:t>
+        <w:t>Flask</w:t>
+      </w:r>
+      <w:r>
+        <w:t xml:space="preserve"> [en ligne]. [2025?]. Disponible à l’adresse : https://flask.palletsprojects.com/en/stable/ [consulté le 9 juin 2025]. </w:t>
       </w:r>
     </w:p>
     <w:p>
@@ -30602,80 +30503,853 @@
         <w:pStyle w:val="Bibliographie"/>
       </w:pPr>
       <w:r>
-        <w:t xml:space="preserve">REDDIT, [2025?]. TechSupport. [en ligne]. [2025?]. Disponible à l’adresse : https://www.reddit.com/r/techsupport/ [consulté le 7 mars 2025]. </w:t>
-      </w:r>
-    </w:p>
-    <w:p>
-      <w:pPr>
-        <w:pStyle w:val="Bibliographie"/>
-      </w:pPr>
-      <w:r>
-        <w:t xml:space="preserve">STEPKURNIAWAN, 2024. Comparing RAG Part 2: Vector Stores; FAISS vs Chroma. </w:t>
-      </w:r>
+        <w:t xml:space="preserve">GAO, </w:t>
+      </w:r>
+      <w:proofErr w:type="spellStart"/>
+      <w:r>
+        <w:t>Yunfan</w:t>
+      </w:r>
+      <w:proofErr w:type="spellEnd"/>
+      <w:r>
+        <w:t xml:space="preserve"> et al., 2024. </w:t>
+      </w:r>
+      <w:proofErr w:type="spellStart"/>
       <w:r>
         <w:rPr>
           <w:i/>
           <w:iCs/>
         </w:rPr>
-        <w:t>Medium</w:t>
-      </w:r>
-      <w:r>
-        <w:t xml:space="preserve"> [en ligne]. 1 janvier 2024. Disponible à l’adresse : https://medium.com/@stepkurniawan/comparing-faiss-with-chroma-vector-stores-0953e1e619eb [consulté le 17 mars 2025]. </w:t>
-      </w:r>
-    </w:p>
-    <w:p>
-      <w:pPr>
-        <w:pStyle w:val="Bibliographie"/>
-      </w:pPr>
-      <w:r>
-        <w:t xml:space="preserve">VASWANI, Ashish et al., 2023. </w:t>
-      </w:r>
+        <w:t>Retrieval-Augmented</w:t>
+      </w:r>
+      <w:proofErr w:type="spellEnd"/>
       <w:r>
         <w:rPr>
           <w:i/>
           <w:iCs/>
         </w:rPr>
-        <w:t>Attention Is All You Need</w:t>
-      </w:r>
-      <w:r>
-        <w:t>. arXiv:1706.03762. arXiv. arXiv:1706.03762. DOI 10.48550/arXiv.1706.03762. arXiv:1706.03762 [cs]</w:t>
-      </w:r>
-    </w:p>
-    <w:p>
-      <w:pPr>
-        <w:pStyle w:val="Bibliographie"/>
-      </w:pPr>
-      <w:r>
-        <w:lastRenderedPageBreak/>
-        <w:t xml:space="preserve">ZEMČÍK, Tomáš, 2019. A Brief History of Chatbots. </w:t>
-      </w:r>
+        <w:t xml:space="preserve"> </w:t>
+      </w:r>
+      <w:proofErr w:type="spellStart"/>
       <w:r>
         <w:rPr>
           <w:i/>
           <w:iCs/>
         </w:rPr>
-        <w:t>DEStech Transactions on Computer Science and Engineering</w:t>
-      </w:r>
-      <w:r>
-        <w:t xml:space="preserve">. DOI 10.12783/dtcse/aicae2019/31439. </w:t>
-      </w:r>
-    </w:p>
-    <w:p>
-      <w:pPr>
-        <w:pStyle w:val="Bibliographie"/>
-      </w:pPr>
-      <w:r>
-        <w:t xml:space="preserve">ZHAO, Wayne Xin et al., 2025. </w:t>
-      </w:r>
+        <w:t>Generation</w:t>
+      </w:r>
+      <w:proofErr w:type="spellEnd"/>
       <w:r>
         <w:rPr>
           <w:i/>
           <w:iCs/>
         </w:rPr>
-        <w:t>A Survey of Large Language Models</w:t>
-      </w:r>
-      <w:r>
-        <w:t>. arXiv:2303.18223. arXiv. arXiv:2303.18223. DOI 10.48550/arXiv.2303.18223. arXiv:2303.18223 [cs]</w:t>
+        <w:t xml:space="preserve"> for Large </w:t>
+      </w:r>
+      <w:proofErr w:type="spellStart"/>
+      <w:r>
+        <w:rPr>
+          <w:i/>
+          <w:iCs/>
+        </w:rPr>
+        <w:t>Language</w:t>
+      </w:r>
+      <w:proofErr w:type="spellEnd"/>
+      <w:r>
+        <w:rPr>
+          <w:i/>
+          <w:iCs/>
+        </w:rPr>
+        <w:t xml:space="preserve"> </w:t>
+      </w:r>
+      <w:proofErr w:type="spellStart"/>
+      <w:r>
+        <w:rPr>
+          <w:i/>
+          <w:iCs/>
+        </w:rPr>
+        <w:t>Models</w:t>
+      </w:r>
+      <w:proofErr w:type="spellEnd"/>
+      <w:r>
+        <w:rPr>
+          <w:i/>
+          <w:iCs/>
+        </w:rPr>
+        <w:t>: A Survey</w:t>
+      </w:r>
+      <w:r>
+        <w:t xml:space="preserve">. arXiv:2312.10997. </w:t>
+      </w:r>
+      <w:proofErr w:type="spellStart"/>
+      <w:r>
+        <w:t>arXiv</w:t>
+      </w:r>
+      <w:proofErr w:type="spellEnd"/>
+      <w:r>
+        <w:t>. arXiv:2312.10997. DOI 10.48550/arXiv.2312.10997. arXiv:2312.10997 [</w:t>
+      </w:r>
+      <w:proofErr w:type="spellStart"/>
+      <w:r>
+        <w:t>cs</w:t>
+      </w:r>
+      <w:proofErr w:type="spellEnd"/>
+      <w:r>
+        <w:t>]</w:t>
+      </w:r>
+    </w:p>
+    <w:p>
+      <w:pPr>
+        <w:pStyle w:val="Bibliographie"/>
+      </w:pPr>
+      <w:r>
+        <w:t xml:space="preserve">IFIXIT, [2025?a?]. </w:t>
+      </w:r>
+      <w:proofErr w:type="spellStart"/>
+      <w:r>
+        <w:t>iFixit</w:t>
+      </w:r>
+      <w:proofErr w:type="spellEnd"/>
+      <w:r>
+        <w:t xml:space="preserve"> : Le manuel de réparation gratuit. </w:t>
+      </w:r>
+      <w:proofErr w:type="spellStart"/>
+      <w:r>
+        <w:rPr>
+          <w:i/>
+          <w:iCs/>
+        </w:rPr>
+        <w:t>iFixit</w:t>
+      </w:r>
+      <w:proofErr w:type="spellEnd"/>
+      <w:r>
+        <w:t xml:space="preserve"> [en ligne]. [2025?]. Disponible à l’adresse : https://fr.ifixit.com/ [consulté le 7 mars 2025]. </w:t>
+      </w:r>
+    </w:p>
+    <w:p>
+      <w:pPr>
+        <w:pStyle w:val="Bibliographie"/>
+      </w:pPr>
+      <w:r>
+        <w:t xml:space="preserve">IFIXIT, [2025?b?]. API v2.0 - Guides Documentation - </w:t>
+      </w:r>
+      <w:proofErr w:type="spellStart"/>
+      <w:r>
+        <w:t>iFixit</w:t>
+      </w:r>
+      <w:proofErr w:type="spellEnd"/>
+      <w:r>
+        <w:t xml:space="preserve">. </w:t>
+      </w:r>
+      <w:proofErr w:type="spellStart"/>
+      <w:r>
+        <w:rPr>
+          <w:i/>
+          <w:iCs/>
+        </w:rPr>
+        <w:t>iFixit</w:t>
+      </w:r>
+      <w:proofErr w:type="spellEnd"/>
+      <w:r>
+        <w:t xml:space="preserve"> [en ligne]. [2025?]. Disponible à l’adresse : https://www.ifixit.com/api/2.0/doc/Guides [consulté le 17 mars 2025]. </w:t>
+      </w:r>
+    </w:p>
+    <w:p>
+      <w:pPr>
+        <w:pStyle w:val="Bibliographie"/>
+      </w:pPr>
+      <w:r>
+        <w:t xml:space="preserve">LANGCHAIN, [2023?]. </w:t>
+      </w:r>
+      <w:proofErr w:type="spellStart"/>
+      <w:r>
+        <w:t>langchain.schema.document.Document</w:t>
+      </w:r>
+      <w:proofErr w:type="spellEnd"/>
+      <w:r>
+        <w:t xml:space="preserve"> — </w:t>
+      </w:r>
+      <w:r>
+        <w:rPr>
+          <w:rFonts w:ascii="Segoe UI Emoji" w:hAnsi="Segoe UI Emoji" w:cs="Segoe UI Emoji"/>
+        </w:rPr>
+        <w:t>🦜🔗</w:t>
+      </w:r>
+      <w:r>
+        <w:t xml:space="preserve"> </w:t>
+      </w:r>
+      <w:proofErr w:type="spellStart"/>
+      <w:r>
+        <w:t>LangChain</w:t>
+      </w:r>
+      <w:proofErr w:type="spellEnd"/>
+      <w:r>
+        <w:t xml:space="preserve"> 0.0.339. </w:t>
+      </w:r>
+      <w:proofErr w:type="spellStart"/>
+      <w:r>
+        <w:rPr>
+          <w:i/>
+          <w:iCs/>
+        </w:rPr>
+        <w:t>LangChain</w:t>
+      </w:r>
+      <w:proofErr w:type="spellEnd"/>
+      <w:r>
+        <w:t xml:space="preserve"> [en ligne]. [2023?]. Disponible à l’adresse : https://api.python.langchain.com/en/v0.0.339/schema/langchain.schema.document.Document.html [consulté le 17 mars 2025]. </w:t>
+      </w:r>
+    </w:p>
+    <w:p>
+      <w:pPr>
+        <w:pStyle w:val="Bibliographie"/>
+      </w:pPr>
+      <w:r>
+        <w:t xml:space="preserve">LANGCHAIN, [2024?a?]. </w:t>
+      </w:r>
+      <w:proofErr w:type="spellStart"/>
+      <w:r>
+        <w:t>langchain_core.prompts.prompt.PromptTemplate</w:t>
+      </w:r>
+      <w:proofErr w:type="spellEnd"/>
+      <w:r>
+        <w:t xml:space="preserve"> — </w:t>
+      </w:r>
+      <w:r>
+        <w:rPr>
+          <w:rFonts w:ascii="Segoe UI Emoji" w:hAnsi="Segoe UI Emoji" w:cs="Segoe UI Emoji"/>
+        </w:rPr>
+        <w:t>🦜🔗</w:t>
+      </w:r>
+      <w:r>
+        <w:t xml:space="preserve"> </w:t>
+      </w:r>
+      <w:proofErr w:type="spellStart"/>
+      <w:r>
+        <w:t>LangChain</w:t>
+      </w:r>
+      <w:proofErr w:type="spellEnd"/>
+      <w:r>
+        <w:t xml:space="preserve"> 0.2.17. </w:t>
+      </w:r>
+      <w:proofErr w:type="spellStart"/>
+      <w:r>
+        <w:rPr>
+          <w:i/>
+          <w:iCs/>
+        </w:rPr>
+        <w:t>LangChain</w:t>
+      </w:r>
+      <w:proofErr w:type="spellEnd"/>
+      <w:r>
+        <w:t xml:space="preserve"> [en ligne]. [2024?]. Disponible à l’adresse : https://api.python.langchain.com/en/latest/prompts/langchain_core.prompts.prompt.PromptTemplate.html [consulté le 23 avril 2025]. </w:t>
+      </w:r>
+    </w:p>
+    <w:p>
+      <w:pPr>
+        <w:pStyle w:val="Bibliographie"/>
+      </w:pPr>
+      <w:r>
+        <w:t xml:space="preserve">LANGCHAIN, [2024?b?]. </w:t>
+      </w:r>
+      <w:proofErr w:type="spellStart"/>
+      <w:r>
+        <w:t>langchain_core.runnables.passthrough.RunnablePassthrough</w:t>
+      </w:r>
+      <w:proofErr w:type="spellEnd"/>
+      <w:r>
+        <w:t xml:space="preserve"> — </w:t>
+      </w:r>
+      <w:r>
+        <w:rPr>
+          <w:rFonts w:ascii="Segoe UI Emoji" w:hAnsi="Segoe UI Emoji" w:cs="Segoe UI Emoji"/>
+        </w:rPr>
+        <w:t>🦜🔗</w:t>
+      </w:r>
+      <w:r>
+        <w:t xml:space="preserve"> </w:t>
+      </w:r>
+      <w:proofErr w:type="spellStart"/>
+      <w:r>
+        <w:t>LangChain</w:t>
+      </w:r>
+      <w:proofErr w:type="spellEnd"/>
+      <w:r>
+        <w:t xml:space="preserve"> 0.2.17. </w:t>
+      </w:r>
+      <w:proofErr w:type="spellStart"/>
+      <w:r>
+        <w:rPr>
+          <w:i/>
+          <w:iCs/>
+        </w:rPr>
+        <w:t>LangChain</w:t>
+      </w:r>
+      <w:proofErr w:type="spellEnd"/>
+      <w:r>
+        <w:t xml:space="preserve"> [en ligne]. [2024?]. Disponible à l’adresse : https://api.python.langchain.com/en/latest/runnables/langchain_core.runnables.passthrough.RunnablePassthrough.html [consulté le 23 avril 2025]. </w:t>
+      </w:r>
+    </w:p>
+    <w:p>
+      <w:pPr>
+        <w:pStyle w:val="Bibliographie"/>
+      </w:pPr>
+      <w:r>
+        <w:lastRenderedPageBreak/>
+        <w:t xml:space="preserve">LANGCHAIN, [2025?a?]. </w:t>
+      </w:r>
+      <w:proofErr w:type="spellStart"/>
+      <w:r>
+        <w:t>StrOutputParser</w:t>
+      </w:r>
+      <w:proofErr w:type="spellEnd"/>
+      <w:r>
+        <w:t xml:space="preserve"> — </w:t>
+      </w:r>
+      <w:r>
+        <w:rPr>
+          <w:rFonts w:ascii="Segoe UI Emoji" w:hAnsi="Segoe UI Emoji" w:cs="Segoe UI Emoji"/>
+        </w:rPr>
+        <w:t>🦜🔗</w:t>
+      </w:r>
+      <w:r>
+        <w:t xml:space="preserve"> </w:t>
+      </w:r>
+      <w:proofErr w:type="spellStart"/>
+      <w:r>
+        <w:t>LangChain</w:t>
+      </w:r>
+      <w:proofErr w:type="spellEnd"/>
+      <w:r>
+        <w:t xml:space="preserve"> documentation. </w:t>
+      </w:r>
+      <w:proofErr w:type="spellStart"/>
+      <w:r>
+        <w:rPr>
+          <w:i/>
+          <w:iCs/>
+        </w:rPr>
+        <w:t>LangChain</w:t>
+      </w:r>
+      <w:proofErr w:type="spellEnd"/>
+      <w:r>
+        <w:t xml:space="preserve"> [en ligne]. [2025?]. Disponible à l’adresse : https://python.langchain.com/api_reference/core/output_parsers/langchain_core.output_parsers.string.StrOutputParser.html [consulté le 23 avril 2025]. </w:t>
+      </w:r>
+    </w:p>
+    <w:p>
+      <w:pPr>
+        <w:pStyle w:val="Bibliographie"/>
+      </w:pPr>
+      <w:r>
+        <w:t xml:space="preserve">LANGCHAIN, [2025?b?]. FAISS — </w:t>
+      </w:r>
+      <w:r>
+        <w:rPr>
+          <w:rFonts w:ascii="Segoe UI Emoji" w:hAnsi="Segoe UI Emoji" w:cs="Segoe UI Emoji"/>
+        </w:rPr>
+        <w:t>🦜🔗</w:t>
+      </w:r>
+      <w:r>
+        <w:t xml:space="preserve"> </w:t>
+      </w:r>
+      <w:proofErr w:type="spellStart"/>
+      <w:r>
+        <w:t>LangChain</w:t>
+      </w:r>
+      <w:proofErr w:type="spellEnd"/>
+      <w:r>
+        <w:t xml:space="preserve"> documentation. </w:t>
+      </w:r>
+      <w:proofErr w:type="spellStart"/>
+      <w:r>
+        <w:rPr>
+          <w:i/>
+          <w:iCs/>
+        </w:rPr>
+        <w:t>LangChain</w:t>
+      </w:r>
+      <w:proofErr w:type="spellEnd"/>
+      <w:r>
+        <w:t xml:space="preserve"> [en ligne]. [2025?]. Disponible à l’adresse : https://python.langchain.com/api_reference/community/vectorstores/langchain_community.vectorstores.faiss.FAISS.html [consulté le 17 mars 2025]. </w:t>
+      </w:r>
+    </w:p>
+    <w:p>
+      <w:pPr>
+        <w:pStyle w:val="Bibliographie"/>
+      </w:pPr>
+      <w:r>
+        <w:t xml:space="preserve">LANGCHAIN, [2025?c?]. </w:t>
+      </w:r>
+      <w:proofErr w:type="spellStart"/>
+      <w:r>
+        <w:t>ChatOpenAI</w:t>
+      </w:r>
+      <w:proofErr w:type="spellEnd"/>
+      <w:r>
+        <w:t xml:space="preserve"> | </w:t>
+      </w:r>
+      <w:r>
+        <w:rPr>
+          <w:rFonts w:ascii="Segoe UI Emoji" w:hAnsi="Segoe UI Emoji" w:cs="Segoe UI Emoji"/>
+        </w:rPr>
+        <w:t>🦜️🔗</w:t>
+      </w:r>
+      <w:r>
+        <w:t xml:space="preserve"> </w:t>
+      </w:r>
+      <w:proofErr w:type="spellStart"/>
+      <w:r>
+        <w:t>LangChain</w:t>
+      </w:r>
+      <w:proofErr w:type="spellEnd"/>
+      <w:r>
+        <w:t xml:space="preserve">. </w:t>
+      </w:r>
+      <w:proofErr w:type="spellStart"/>
+      <w:r>
+        <w:rPr>
+          <w:i/>
+          <w:iCs/>
+        </w:rPr>
+        <w:t>LangChain</w:t>
+      </w:r>
+      <w:proofErr w:type="spellEnd"/>
+      <w:r>
+        <w:t xml:space="preserve"> [en ligne]. [2025?]. Disponible à l’adresse : https://python.langchain.com/docs/integrations/chat/openai/ [consulté le 5 mai 2025]. </w:t>
+      </w:r>
+    </w:p>
+    <w:p>
+      <w:pPr>
+        <w:pStyle w:val="Bibliographie"/>
+      </w:pPr>
+      <w:r>
+        <w:t xml:space="preserve">LANGCHAIN, [2025?d?]. </w:t>
+      </w:r>
+      <w:proofErr w:type="spellStart"/>
+      <w:r>
+        <w:t>HuggingFaceEmbeddings</w:t>
+      </w:r>
+      <w:proofErr w:type="spellEnd"/>
+      <w:r>
+        <w:t xml:space="preserve"> — </w:t>
+      </w:r>
+      <w:r>
+        <w:rPr>
+          <w:rFonts w:ascii="Segoe UI Emoji" w:hAnsi="Segoe UI Emoji" w:cs="Segoe UI Emoji"/>
+        </w:rPr>
+        <w:t>🦜🔗</w:t>
+      </w:r>
+      <w:r>
+        <w:t xml:space="preserve"> </w:t>
+      </w:r>
+      <w:proofErr w:type="spellStart"/>
+      <w:r>
+        <w:t>LangChain</w:t>
+      </w:r>
+      <w:proofErr w:type="spellEnd"/>
+      <w:r>
+        <w:t xml:space="preserve"> documentation. </w:t>
+      </w:r>
+      <w:proofErr w:type="spellStart"/>
+      <w:r>
+        <w:rPr>
+          <w:i/>
+          <w:iCs/>
+        </w:rPr>
+        <w:t>LangChain</w:t>
+      </w:r>
+      <w:proofErr w:type="spellEnd"/>
+      <w:r>
+        <w:t xml:space="preserve"> [en ligne]. [2025?]. Disponible à l’adresse : https://python.langchain.com/api_reference/huggingface/embeddings/langchain_huggingface.embeddings.huggingface.HuggingFaceEmbeddings.html [consulté le 17 mars 2025]. </w:t>
+      </w:r>
+    </w:p>
+    <w:p>
+      <w:pPr>
+        <w:pStyle w:val="Bibliographie"/>
+      </w:pPr>
+      <w:r>
+        <w:t xml:space="preserve">LANGCHAIN, [2025?e?]. </w:t>
+      </w:r>
+      <w:proofErr w:type="spellStart"/>
+      <w:r>
+        <w:t>RecursiveCharacterTextSplitter</w:t>
+      </w:r>
+      <w:proofErr w:type="spellEnd"/>
+      <w:r>
+        <w:t xml:space="preserve"> — </w:t>
+      </w:r>
+      <w:r>
+        <w:rPr>
+          <w:rFonts w:ascii="Segoe UI Emoji" w:hAnsi="Segoe UI Emoji" w:cs="Segoe UI Emoji"/>
+        </w:rPr>
+        <w:t>🦜🔗</w:t>
+      </w:r>
+      <w:r>
+        <w:t xml:space="preserve"> </w:t>
+      </w:r>
+      <w:proofErr w:type="spellStart"/>
+      <w:r>
+        <w:t>LangChain</w:t>
+      </w:r>
+      <w:proofErr w:type="spellEnd"/>
+      <w:r>
+        <w:t xml:space="preserve"> documentation. </w:t>
+      </w:r>
+      <w:proofErr w:type="spellStart"/>
+      <w:r>
+        <w:rPr>
+          <w:i/>
+          <w:iCs/>
+        </w:rPr>
+        <w:t>LangChain</w:t>
+      </w:r>
+      <w:proofErr w:type="spellEnd"/>
+      <w:r>
+        <w:t xml:space="preserve"> [en ligne]. [2025?]. Disponible à l’adresse : https://python.langchain.com/api_reference/text_splitters/character/langchain_text_splitters.character.RecursiveCharacterTextSplitter.html [consulté le 17 mars 2025]. </w:t>
+      </w:r>
+    </w:p>
+    <w:p>
+      <w:pPr>
+        <w:pStyle w:val="Bibliographie"/>
+      </w:pPr>
+      <w:r>
+        <w:t xml:space="preserve">LANGCHAIN, [2025?f?]. BM25 | </w:t>
+      </w:r>
+      <w:r>
+        <w:rPr>
+          <w:rFonts w:ascii="Segoe UI Emoji" w:hAnsi="Segoe UI Emoji" w:cs="Segoe UI Emoji"/>
+        </w:rPr>
+        <w:t>🦜️🔗</w:t>
+      </w:r>
+      <w:r>
+        <w:t xml:space="preserve"> </w:t>
+      </w:r>
+      <w:proofErr w:type="spellStart"/>
+      <w:r>
+        <w:t>LangChain</w:t>
+      </w:r>
+      <w:proofErr w:type="spellEnd"/>
+      <w:r>
+        <w:t xml:space="preserve">. </w:t>
+      </w:r>
+      <w:proofErr w:type="spellStart"/>
+      <w:r>
+        <w:rPr>
+          <w:i/>
+          <w:iCs/>
+        </w:rPr>
+        <w:t>LangChain</w:t>
+      </w:r>
+      <w:proofErr w:type="spellEnd"/>
+      <w:r>
+        <w:t xml:space="preserve"> [en ligne]. [2025?]. Disponible à l’adresse : https://python.langchain.com/docs/integrations/retrievers/bm25/ [consulté le 14 avril 2025]. </w:t>
+      </w:r>
+    </w:p>
+    <w:p>
+      <w:pPr>
+        <w:pStyle w:val="Bibliographie"/>
+      </w:pPr>
+      <w:r>
+        <w:t xml:space="preserve">LANGCHAIN, [2025?g?]. retrievers — </w:t>
+      </w:r>
+      <w:r>
+        <w:rPr>
+          <w:rFonts w:ascii="Segoe UI Emoji" w:hAnsi="Segoe UI Emoji" w:cs="Segoe UI Emoji"/>
+        </w:rPr>
+        <w:t>🦜🔗</w:t>
+      </w:r>
+      <w:r>
+        <w:t xml:space="preserve"> </w:t>
+      </w:r>
+      <w:proofErr w:type="spellStart"/>
+      <w:r>
+        <w:t>LangChain</w:t>
+      </w:r>
+      <w:proofErr w:type="spellEnd"/>
+      <w:r>
+        <w:t xml:space="preserve"> documentation. </w:t>
+      </w:r>
+      <w:proofErr w:type="spellStart"/>
+      <w:r>
+        <w:rPr>
+          <w:i/>
+          <w:iCs/>
+        </w:rPr>
+        <w:t>LangChain</w:t>
+      </w:r>
+      <w:proofErr w:type="spellEnd"/>
+      <w:r>
+        <w:t xml:space="preserve"> [en ligne]. [2025?]. Disponible à l’adresse : https://python.langchain.com/api_reference/community/retrievers.html [consulté le 14 avril 2025]. </w:t>
+      </w:r>
+    </w:p>
+    <w:p>
+      <w:pPr>
+        <w:pStyle w:val="Bibliographie"/>
+      </w:pPr>
+      <w:r>
+        <w:t xml:space="preserve">OLLAMA, [2025?]. </w:t>
+      </w:r>
+      <w:proofErr w:type="spellStart"/>
+      <w:r>
+        <w:rPr>
+          <w:i/>
+          <w:iCs/>
+        </w:rPr>
+        <w:t>ollama</w:t>
+      </w:r>
+      <w:proofErr w:type="spellEnd"/>
+      <w:r>
+        <w:rPr>
+          <w:i/>
+          <w:iCs/>
+        </w:rPr>
+        <w:t>/</w:t>
+      </w:r>
+      <w:proofErr w:type="spellStart"/>
+      <w:r>
+        <w:rPr>
+          <w:i/>
+          <w:iCs/>
+        </w:rPr>
+        <w:t>ollama</w:t>
+      </w:r>
+      <w:proofErr w:type="spellEnd"/>
+      <w:r>
+        <w:rPr>
+          <w:i/>
+          <w:iCs/>
+        </w:rPr>
+        <w:t>-python</w:t>
+      </w:r>
+      <w:r>
+        <w:t xml:space="preserve"> [logiciel] [en ligne]. [2025?]. </w:t>
+      </w:r>
+      <w:proofErr w:type="spellStart"/>
+      <w:r>
+        <w:t>Ollama</w:t>
+      </w:r>
+      <w:proofErr w:type="spellEnd"/>
+      <w:r>
+        <w:t xml:space="preserve">. [consulté le 23 avril 2025]. Disponible à l’adresse : https://github.com/ollama/ollama-python [consulté le 23 avril 2025]. </w:t>
+      </w:r>
+    </w:p>
+    <w:p>
+      <w:pPr>
+        <w:pStyle w:val="Bibliographie"/>
+      </w:pPr>
+      <w:r>
+        <w:t xml:space="preserve">PRAW, [2025?]. PRAW 7.8.2.dev0 documentation. </w:t>
+      </w:r>
+      <w:r>
+        <w:rPr>
+          <w:i/>
+          <w:iCs/>
+        </w:rPr>
+        <w:t>PRAW 7.8.2.dev0 documentation</w:t>
+      </w:r>
+      <w:r>
+        <w:t xml:space="preserve"> [en ligne]. [2025?]. Disponible à l’adresse : https://praw.readthedocs.io/en/latest/ [consulté le 25 mars 2025]. </w:t>
+      </w:r>
+    </w:p>
+    <w:p>
+      <w:pPr>
+        <w:pStyle w:val="Bibliographie"/>
+      </w:pPr>
+      <w:r>
+        <w:t xml:space="preserve">REDDIT, [2025?]. </w:t>
+      </w:r>
+      <w:proofErr w:type="spellStart"/>
+      <w:r>
+        <w:t>TechSupport</w:t>
+      </w:r>
+      <w:proofErr w:type="spellEnd"/>
+      <w:r>
+        <w:t xml:space="preserve">. [en ligne]. [2025?]. Disponible à l’adresse : https://www.reddit.com/r/techsupport/ [consulté le 7 mars 2025]. </w:t>
+      </w:r>
+    </w:p>
+    <w:p>
+      <w:pPr>
+        <w:pStyle w:val="Bibliographie"/>
+      </w:pPr>
+      <w:r>
+        <w:t xml:space="preserve">STEPKURNIAWAN, 2024. </w:t>
+      </w:r>
+      <w:proofErr w:type="spellStart"/>
+      <w:r>
+        <w:t>Comparing</w:t>
+      </w:r>
+      <w:proofErr w:type="spellEnd"/>
+      <w:r>
+        <w:t xml:space="preserve"> RAG Part 2: </w:t>
+      </w:r>
+      <w:proofErr w:type="spellStart"/>
+      <w:r>
+        <w:t>Vector</w:t>
+      </w:r>
+      <w:proofErr w:type="spellEnd"/>
+      <w:r>
+        <w:t xml:space="preserve"> Stores; FAISS vs Chroma. </w:t>
+      </w:r>
+      <w:r>
+        <w:rPr>
+          <w:i/>
+          <w:iCs/>
+        </w:rPr>
+        <w:t>Medium</w:t>
+      </w:r>
+      <w:r>
+        <w:t xml:space="preserve"> [en ligne]. 1 janvier 2024. Disponible à l’adresse : https://medium.com/@stepkurniawan/comparing-faiss-with-chroma-vector-stores-0953e1e619eb [consulté le 17 mars 2025]. </w:t>
+      </w:r>
+    </w:p>
+    <w:p>
+      <w:pPr>
+        <w:pStyle w:val="Bibliographie"/>
+      </w:pPr>
+      <w:r>
+        <w:t xml:space="preserve">VASWANI, Ashish et al., 2023. </w:t>
+      </w:r>
+      <w:r>
+        <w:rPr>
+          <w:i/>
+          <w:iCs/>
+        </w:rPr>
+        <w:t>Attention Is All You Need</w:t>
+      </w:r>
+      <w:r>
+        <w:t xml:space="preserve">. arXiv:1706.03762. </w:t>
+      </w:r>
+      <w:proofErr w:type="spellStart"/>
+      <w:r>
+        <w:t>arXiv</w:t>
+      </w:r>
+      <w:proofErr w:type="spellEnd"/>
+      <w:r>
+        <w:t>. arXiv:1706.03762. DOI 10.48550/arXiv.1706.03762. arXiv:1706.03762 [</w:t>
+      </w:r>
+      <w:proofErr w:type="spellStart"/>
+      <w:r>
+        <w:t>cs</w:t>
+      </w:r>
+      <w:proofErr w:type="spellEnd"/>
+      <w:r>
+        <w:t>]</w:t>
+      </w:r>
+    </w:p>
+    <w:p>
+      <w:pPr>
+        <w:pStyle w:val="Bibliographie"/>
+      </w:pPr>
+      <w:r>
+        <w:lastRenderedPageBreak/>
+        <w:t xml:space="preserve">ZEMČÍK, </w:t>
+      </w:r>
+      <w:proofErr w:type="spellStart"/>
+      <w:r>
+        <w:t>Tomáš</w:t>
+      </w:r>
+      <w:proofErr w:type="spellEnd"/>
+      <w:r>
+        <w:t xml:space="preserve">, 2019. A Brief </w:t>
+      </w:r>
+      <w:proofErr w:type="spellStart"/>
+      <w:r>
+        <w:t>History</w:t>
+      </w:r>
+      <w:proofErr w:type="spellEnd"/>
+      <w:r>
+        <w:t xml:space="preserve"> of </w:t>
+      </w:r>
+      <w:proofErr w:type="spellStart"/>
+      <w:r>
+        <w:t>Chatbots</w:t>
+      </w:r>
+      <w:proofErr w:type="spellEnd"/>
+      <w:r>
+        <w:t xml:space="preserve">. </w:t>
+      </w:r>
+      <w:proofErr w:type="spellStart"/>
+      <w:r>
+        <w:rPr>
+          <w:i/>
+          <w:iCs/>
+        </w:rPr>
+        <w:t>DEStech</w:t>
+      </w:r>
+      <w:proofErr w:type="spellEnd"/>
+      <w:r>
+        <w:rPr>
+          <w:i/>
+          <w:iCs/>
+        </w:rPr>
+        <w:t xml:space="preserve"> Transactions on Computer Science and Engineering</w:t>
+      </w:r>
+      <w:r>
+        <w:t>. DOI 10.12783/</w:t>
+      </w:r>
+      <w:proofErr w:type="spellStart"/>
+      <w:r>
+        <w:t>dtcse</w:t>
+      </w:r>
+      <w:proofErr w:type="spellEnd"/>
+      <w:r>
+        <w:t xml:space="preserve">/aicae2019/31439. </w:t>
+      </w:r>
+    </w:p>
+    <w:p>
+      <w:pPr>
+        <w:pStyle w:val="Bibliographie"/>
+      </w:pPr>
+      <w:r>
+        <w:t xml:space="preserve">ZHAO, Wayne Xin et al., 2025. </w:t>
+      </w:r>
+      <w:r>
+        <w:rPr>
+          <w:i/>
+          <w:iCs/>
+        </w:rPr>
+        <w:t xml:space="preserve">A Survey of Large </w:t>
+      </w:r>
+      <w:proofErr w:type="spellStart"/>
+      <w:r>
+        <w:rPr>
+          <w:i/>
+          <w:iCs/>
+        </w:rPr>
+        <w:t>Language</w:t>
+      </w:r>
+      <w:proofErr w:type="spellEnd"/>
+      <w:r>
+        <w:rPr>
+          <w:i/>
+          <w:iCs/>
+        </w:rPr>
+        <w:t xml:space="preserve"> </w:t>
+      </w:r>
+      <w:proofErr w:type="spellStart"/>
+      <w:r>
+        <w:rPr>
+          <w:i/>
+          <w:iCs/>
+        </w:rPr>
+        <w:t>Models</w:t>
+      </w:r>
+      <w:proofErr w:type="spellEnd"/>
+      <w:r>
+        <w:t xml:space="preserve">. arXiv:2303.18223. </w:t>
+      </w:r>
+      <w:proofErr w:type="spellStart"/>
+      <w:r>
+        <w:t>arXiv</w:t>
+      </w:r>
+      <w:proofErr w:type="spellEnd"/>
+      <w:r>
+        <w:t>. arXiv:2303.18223. DOI 10.48550/arXiv.2303.18223. arXiv:2303.18223 [</w:t>
+      </w:r>
+      <w:proofErr w:type="spellStart"/>
+      <w:r>
+        <w:t>cs</w:t>
+      </w:r>
+      <w:proofErr w:type="spellEnd"/>
+      <w:r>
+        <w:t>]</w:t>
       </w:r>
     </w:p>
     <w:p>
@@ -31021,13 +31695,7 @@
         <w:t xml:space="preserve"> </w:t>
       </w:r>
       <w:r>
-        <w:t xml:space="preserve">Réponse générée par GPT-4, </w:t>
-      </w:r>
-      <w:r>
-        <w:t xml:space="preserve">OpenAI. Prompt utilisé : « Génère une interface HTML complète et responsive pour un chatbot connecté à un backend Flask déjà développé. Ce backend expose une route /api/chat acceptant une question et retournant une réponse, une liste de requêtes générées, les documents utilisés, ainsi qu’un temps de traitement. L’interface doit inclure : une sidebar à gauche affichant dynamiquement ces trois éléments, et un panneau principal avec une zone de messages, un champ de saisie en bas, et un message de bienvenue. Utilise Tailwind CSS pour </w:t>
-      </w:r>
-      <w:r>
-        <w:t>le design responsive, et crée un fichier style.css pour les animations (pulsation, chargement). Le fichier main.js doit gérer l'envoi de requêtes via fetch, afficher la réponse du bot lettre par lettre, et insérer les requêtes/documents récupérés dynamiquement. »</w:t>
+        <w:t>Réponse générée par GPT-4, OpenAI. Prompt utilisé : « Génère une interface HTML complète et responsive pour un chatbot connecté à un backend Flask déjà développé. Ce backend expose une route /api/chat acceptant une question et retournant une réponse, une liste de requêtes générées, les documents utilisés, ainsi qu’un temps de traitement. L’interface doit inclure : une sidebar à gauche affichant dynamiquement ces trois éléments, et un panneau principal avec une zone de messages, un champ de saisie en bas, et un message de bienvenue. Utilise Tailwind CSS pour le design responsive, et crée un fichier style.css pour les animations (pulsation, chargement). Le fichier main.js doit gérer l'envoi de requêtes via fetch, afficher la réponse du bot lettre par lettre, et insérer les requêtes/documents récupérés dynamiquement. »</w:t>
       </w:r>
     </w:p>
   </w:footnote>
@@ -45249,26 +45917,10 @@
 </file>
 
 <file path=customXml/item1.xml><?xml version="1.0" encoding="utf-8"?>
-<p:properties xmlns:p="http://schemas.microsoft.com/office/2006/metadata/properties" xmlns:xsi="http://www.w3.org/2001/XMLSchema-instance" xmlns:pc="http://schemas.microsoft.com/office/infopath/2007/PartnerControls">
-  <documentManagement>
-    <lcf76f155ced4ddcb4097134ff3c332f xmlns="2973953b-47a0-44b2-bc78-998c310f71a1">
-      <Terms xmlns="http://schemas.microsoft.com/office/infopath/2007/PartnerControls"/>
-    </lcf76f155ced4ddcb4097134ff3c332f>
-    <TaxCatchAll xmlns="2ff3f30f-d827-4db2-90e2-f1791af4cee3" xsi:nil="true"/>
-  </documentManagement>
-</p:properties>
+<b:Sources xmlns:b="http://schemas.openxmlformats.org/officeDocument/2006/bibliography" xmlns="http://schemas.openxmlformats.org/officeDocument/2006/bibliography" SelectedStyle="\APA.XSL" StyleName="APA"/>
 </file>
 
 <file path=customXml/item2.xml><?xml version="1.0" encoding="utf-8"?>
-<?mso-contentType ?>
-<FormTemplates xmlns="http://schemas.microsoft.com/sharepoint/v3/contenttype/forms">
-  <Display>DocumentLibraryForm</Display>
-  <Edit>DocumentLibraryForm</Edit>
-  <New>DocumentLibraryForm</New>
-</FormTemplates>
-</file>
-
-<file path=customXml/item3.xml><?xml version="1.0" encoding="utf-8"?>
 <ct:contentTypeSchema xmlns:ct="http://schemas.microsoft.com/office/2006/metadata/contentType" xmlns:ma="http://schemas.microsoft.com/office/2006/metadata/properties/metaAttributes" ct:_="" ma:_="" ma:contentTypeName="Document" ma:contentTypeID="0x0101007436039429CCDF4CA89D9F35E729D1B9" ma:contentTypeVersion="13" ma:contentTypeDescription="Crée un document." ma:contentTypeScope="" ma:versionID="80722ec131e28028b8e8c187ddf51aca">
   <xsd:schema xmlns:xsd="http://www.w3.org/2001/XMLSchema" xmlns:xs="http://www.w3.org/2001/XMLSchema" xmlns:p="http://schemas.microsoft.com/office/2006/metadata/properties" xmlns:ns2="2973953b-47a0-44b2-bc78-998c310f71a1" xmlns:ns3="2ff3f30f-d827-4db2-90e2-f1791af4cee3" targetNamespace="http://schemas.microsoft.com/office/2006/metadata/properties" ma:root="true" ma:fieldsID="902e5bbb144dd885e975aa0c088367b4" ns2:_="" ns3:_="">
     <xsd:import namespace="2973953b-47a0-44b2-bc78-998c310f71a1"/>
@@ -45477,30 +46129,35 @@
 </ct:contentTypeSchema>
 </file>
 
+<file path=customXml/item3.xml><?xml version="1.0" encoding="utf-8"?>
+<p:properties xmlns:p="http://schemas.microsoft.com/office/2006/metadata/properties" xmlns:xsi="http://www.w3.org/2001/XMLSchema-instance" xmlns:pc="http://schemas.microsoft.com/office/infopath/2007/PartnerControls">
+  <documentManagement>
+    <lcf76f155ced4ddcb4097134ff3c332f xmlns="2973953b-47a0-44b2-bc78-998c310f71a1">
+      <Terms xmlns="http://schemas.microsoft.com/office/infopath/2007/PartnerControls"/>
+    </lcf76f155ced4ddcb4097134ff3c332f>
+    <TaxCatchAll xmlns="2ff3f30f-d827-4db2-90e2-f1791af4cee3" xsi:nil="true"/>
+  </documentManagement>
+</p:properties>
+</file>
+
 <file path=customXml/item4.xml><?xml version="1.0" encoding="utf-8"?>
-<b:Sources xmlns:b="http://schemas.openxmlformats.org/officeDocument/2006/bibliography" xmlns="http://schemas.openxmlformats.org/officeDocument/2006/bibliography" SelectedStyle="\APA.XSL" StyleName="APA"/>
+<?mso-contentType ?>
+<FormTemplates xmlns="http://schemas.microsoft.com/sharepoint/v3/contenttype/forms">
+  <Display>DocumentLibraryForm</Display>
+  <Edit>DocumentLibraryForm</Edit>
+  <New>DocumentLibraryForm</New>
+</FormTemplates>
 </file>
 
 <file path=customXml/itemProps1.xml><?xml version="1.0" encoding="utf-8"?>
-<ds:datastoreItem xmlns:ds="http://schemas.openxmlformats.org/officeDocument/2006/customXml" ds:itemID="{03AF427C-BF46-45DF-BD4D-16D9D13F1E6E}">
+<ds:datastoreItem xmlns:ds="http://schemas.openxmlformats.org/officeDocument/2006/customXml" ds:itemID="{094037A2-5DC3-4F59-8ABE-6636A94D4E5B}">
   <ds:schemaRefs>
-    <ds:schemaRef ds:uri="http://schemas.microsoft.com/office/2006/metadata/properties"/>
-    <ds:schemaRef ds:uri="http://schemas.microsoft.com/office/infopath/2007/PartnerControls"/>
-    <ds:schemaRef ds:uri="2973953b-47a0-44b2-bc78-998c310f71a1"/>
-    <ds:schemaRef ds:uri="2ff3f30f-d827-4db2-90e2-f1791af4cee3"/>
+    <ds:schemaRef ds:uri="http://schemas.openxmlformats.org/officeDocument/2006/bibliography"/>
   </ds:schemaRefs>
 </ds:datastoreItem>
 </file>
 
 <file path=customXml/itemProps2.xml><?xml version="1.0" encoding="utf-8"?>
-<ds:datastoreItem xmlns:ds="http://schemas.openxmlformats.org/officeDocument/2006/customXml" ds:itemID="{70D10EAF-2C13-4F31-8648-6FBA5A46ABF4}">
-  <ds:schemaRefs>
-    <ds:schemaRef ds:uri="http://schemas.microsoft.com/sharepoint/v3/contenttype/forms"/>
-  </ds:schemaRefs>
-</ds:datastoreItem>
-</file>
-
-<file path=customXml/itemProps3.xml><?xml version="1.0" encoding="utf-8"?>
 <ds:datastoreItem xmlns:ds="http://schemas.openxmlformats.org/officeDocument/2006/customXml" ds:itemID="{F9087985-3906-420C-B1AF-EDAFA442C7B7}">
   <ds:schemaRefs>
     <ds:schemaRef ds:uri="http://schemas.microsoft.com/office/2006/metadata/contentType"/>
@@ -45519,10 +46176,21 @@
 </ds:datastoreItem>
 </file>
 
+<file path=customXml/itemProps3.xml><?xml version="1.0" encoding="utf-8"?>
+<ds:datastoreItem xmlns:ds="http://schemas.openxmlformats.org/officeDocument/2006/customXml" ds:itemID="{03AF427C-BF46-45DF-BD4D-16D9D13F1E6E}">
+  <ds:schemaRefs>
+    <ds:schemaRef ds:uri="http://schemas.microsoft.com/office/2006/metadata/properties"/>
+    <ds:schemaRef ds:uri="http://schemas.microsoft.com/office/infopath/2007/PartnerControls"/>
+    <ds:schemaRef ds:uri="2973953b-47a0-44b2-bc78-998c310f71a1"/>
+    <ds:schemaRef ds:uri="2ff3f30f-d827-4db2-90e2-f1791af4cee3"/>
+  </ds:schemaRefs>
+</ds:datastoreItem>
+</file>
+
 <file path=customXml/itemProps4.xml><?xml version="1.0" encoding="utf-8"?>
-<ds:datastoreItem xmlns:ds="http://schemas.openxmlformats.org/officeDocument/2006/customXml" ds:itemID="{094037A2-5DC3-4F59-8ABE-6636A94D4E5B}">
+<ds:datastoreItem xmlns:ds="http://schemas.openxmlformats.org/officeDocument/2006/customXml" ds:itemID="{70D10EAF-2C13-4F31-8648-6FBA5A46ABF4}">
   <ds:schemaRefs>
-    <ds:schemaRef ds:uri="http://schemas.openxmlformats.org/officeDocument/2006/bibliography"/>
+    <ds:schemaRef ds:uri="http://schemas.microsoft.com/sharepoint/v3/contenttype/forms"/>
   </ds:schemaRefs>
 </ds:datastoreItem>
 </file>